--- a/1 категория(ОТЛИЧНО)/1-16-я ч. 75 WORDS.docx
+++ b/1 категория(ОТЛИЧНО)/1-16-я ч. 75 WORDS.docx
@@ -166,6 +166,14 @@
           </w:p>
           <w:p>
             <w:pPr>
+              <w:spacing w:after="0" w:line="240" w:lineRule="auto"/>
+              <w:rPr>
+                <w:color w:val="FFFFFF" w:themeColor="background1"/>
+              </w:rPr>
+            </w:pPr>
+          </w:p>
+          <w:p>
+            <w:pPr>
               <w:shd w:val="clear" w:color="auto" w:fill="000000" w:themeFill="text1"/>
               <w:spacing w:after="0" w:line="240" w:lineRule="auto"/>
               <w:jc w:val="center"/>
@@ -190,7 +198,25 @@
                 <w:color w:val="FFFFFF" w:themeColor="background1"/>
                 <w:highlight w:val="black"/>
               </w:rPr>
-              <w:t xml:space="preserve"> ** [ʹɑ:</w:t>
+              <w:t xml:space="preserve"> </w:t>
+            </w:r>
+            <w:bookmarkStart w:id="0" w:name="_GoBack"/>
+            <w:r>
+              <w:rPr>
+                <w:b/>
+                <w:color w:val="FFFFFF" w:themeColor="background1"/>
+                <w:highlight w:val="black"/>
+              </w:rPr>
+              <w:t>**</w:t>
+            </w:r>
+            <w:bookmarkEnd w:id="0"/>
+            <w:r>
+              <w:rPr>
+                <w:b/>
+                <w:color w:val="FFFFFF" w:themeColor="background1"/>
+                <w:highlight w:val="black"/>
+              </w:rPr>
+              <w:t xml:space="preserve"> [ʹɑ:</w:t>
             </w:r>
             <w:proofErr w:type="spellStart"/>
             <w:r>
@@ -1100,6 +1126,7 @@
                 <w:highlight w:val="black"/>
                 <w:shd w:val="clear" w:color="auto" w:fill="FFFFFF"/>
               </w:rPr>
+              <w:lastRenderedPageBreak/>
               <w:t>APOLOGY ** [</w:t>
             </w:r>
             <w:proofErr w:type="spellStart"/>
@@ -1150,7 +1177,6 @@
                 <w:highlight w:val="black"/>
                 <w:shd w:val="clear" w:color="auto" w:fill="FFFFFF"/>
               </w:rPr>
-              <w:lastRenderedPageBreak/>
               <w:t>1. извинение, оправдание, прощение</w:t>
             </w:r>
           </w:p>
@@ -2337,7 +2363,6 @@
                 <w:color w:val="FFFFFF" w:themeColor="background1"/>
                 <w:highlight w:val="black"/>
               </w:rPr>
-              <w:lastRenderedPageBreak/>
               <w:t>ASH ** [</w:t>
             </w:r>
             <w:proofErr w:type="spellStart"/>
@@ -2368,7 +2393,7 @@
                 <w:highlight w:val="black"/>
               </w:rPr>
             </w:pPr>
-            <w:bookmarkStart w:id="0" w:name="_Toc516074015"/>
+            <w:bookmarkStart w:id="1" w:name="_Toc516074015"/>
             <w:r>
               <w:rPr>
                 <w:b/>
@@ -2404,7 +2429,7 @@
               </w:rPr>
               <w:t>СУЩ.</w:t>
             </w:r>
-            <w:bookmarkEnd w:id="0"/>
+            <w:bookmarkEnd w:id="1"/>
             <w:r>
               <w:rPr>
                 <w:color w:val="FFFFFF" w:themeColor="background1"/>
@@ -2505,7 +2530,7 @@
                 <w:highlight w:val="black"/>
               </w:rPr>
             </w:pPr>
-            <w:bookmarkStart w:id="1" w:name="_Toc516074016"/>
+            <w:bookmarkStart w:id="2" w:name="_Toc516074016"/>
             <w:r>
               <w:rPr>
                 <w:b/>
@@ -2515,7 +2540,7 @@
               </w:rPr>
               <w:t>ГЛ.</w:t>
             </w:r>
-            <w:bookmarkEnd w:id="1"/>
+            <w:bookmarkEnd w:id="2"/>
             <w:r>
               <w:rPr>
                 <w:color w:val="FFFFFF" w:themeColor="background1"/>
@@ -2576,7 +2601,7 @@
                 <w:highlight w:val="black"/>
               </w:rPr>
             </w:pPr>
-            <w:bookmarkStart w:id="2" w:name="_Toc516074017"/>
+            <w:bookmarkStart w:id="3" w:name="_Toc516074017"/>
             <w:r>
               <w:rPr>
                 <w:rFonts w:ascii="Cambria Math" w:hAnsi="Cambria Math" w:cs="Cambria Math"/>
@@ -2592,7 +2617,7 @@
               </w:rPr>
               <w:t>Сущ.</w:t>
             </w:r>
-            <w:bookmarkEnd w:id="2"/>
+            <w:bookmarkEnd w:id="3"/>
             <w:r>
               <w:rPr>
                 <w:color w:val="FFFFFF" w:themeColor="background1"/>
@@ -5209,7 +5234,7 @@
                 <w:highlight w:val="black"/>
               </w:rPr>
             </w:pPr>
-            <w:bookmarkStart w:id="3" w:name="_Toc516074187"/>
+            <w:bookmarkStart w:id="4" w:name="_Toc516074187"/>
             <w:r>
               <w:rPr>
                 <w:rStyle w:val="10"/>
@@ -5234,7 +5259,7 @@
               </w:rPr>
               <w:t>.</w:t>
             </w:r>
-            <w:bookmarkEnd w:id="3"/>
+            <w:bookmarkEnd w:id="4"/>
             <w:r>
               <w:rPr>
                 <w:rStyle w:val="10"/>
@@ -5282,7 +5307,7 @@
                 <w:highlight w:val="black"/>
               </w:rPr>
             </w:pPr>
-            <w:bookmarkStart w:id="4" w:name="_Toc516074188"/>
+            <w:bookmarkStart w:id="5" w:name="_Toc516074188"/>
             <w:r>
               <w:rPr>
                 <w:rStyle w:val="10"/>
@@ -5293,7 +5318,7 @@
               </w:rPr>
               <w:t>3 мед.</w:t>
             </w:r>
-            <w:bookmarkEnd w:id="4"/>
+            <w:bookmarkEnd w:id="5"/>
             <w:r>
               <w:rPr>
                 <w:rStyle w:val="24ccn"/>
@@ -5322,7 +5347,7 @@
                 <w:highlight w:val="black"/>
               </w:rPr>
             </w:pPr>
-            <w:bookmarkStart w:id="5" w:name="_Toc516074189"/>
+            <w:bookmarkStart w:id="6" w:name="_Toc516074189"/>
             <w:r>
               <w:rPr>
                 <w:rStyle w:val="10"/>
@@ -5348,7 +5373,7 @@
               </w:rPr>
               <w:t>.</w:t>
             </w:r>
-            <w:bookmarkEnd w:id="5"/>
+            <w:bookmarkEnd w:id="6"/>
             <w:r>
               <w:rPr>
                 <w:rStyle w:val="10"/>
@@ -6241,27 +6266,7 @@
                 <w:u w:val="single"/>
                 <w:lang w:val="en-US"/>
               </w:rPr>
-              <w:t xml:space="preserve">DIVISION </w:t>
-            </w:r>
-            <w:bookmarkStart w:id="6" w:name="_GoBack"/>
-            <w:r>
-              <w:rPr>
-                <w:b/>
-                <w:i/>
-                <w:u w:val="single"/>
-                <w:lang w:val="en-US"/>
-              </w:rPr>
-              <w:t>**</w:t>
-            </w:r>
-            <w:bookmarkEnd w:id="6"/>
-            <w:r>
-              <w:rPr>
-                <w:b/>
-                <w:i/>
-                <w:u w:val="single"/>
-                <w:lang w:val="en-US"/>
-              </w:rPr>
-              <w:t xml:space="preserve"> [dı</w:t>
+              <w:t>DIVISION ** [dı</w:t>
             </w:r>
             <w:r>
               <w:rPr>
@@ -11611,46 +11616,18 @@
           </w:p>
           <w:p>
             <w:pPr>
+              <w:spacing w:after="0" w:line="240" w:lineRule="auto"/>
+              <w:rPr>
+                <w:color w:val="FFFFFF" w:themeColor="background1"/>
+              </w:rPr>
+            </w:pPr>
+          </w:p>
+          <w:p>
+            <w:pPr>
               <w:shd w:val="clear" w:color="auto" w:fill="000000" w:themeFill="text1"/>
               <w:spacing w:after="0" w:line="240" w:lineRule="auto"/>
               <w:jc w:val="center"/>
               <w:rPr>
-                <w:b/>
-                <w:color w:val="FFFFFF" w:themeColor="background1"/>
-                <w:highlight w:val="black"/>
-              </w:rPr>
-            </w:pPr>
-          </w:p>
-          <w:p>
-            <w:pPr>
-              <w:spacing w:after="0" w:line="240" w:lineRule="auto"/>
-              <w:rPr>
-                <w:color w:val="FFFFFF" w:themeColor="background1"/>
-              </w:rPr>
-            </w:pPr>
-          </w:p>
-          <w:p>
-            <w:pPr>
-              <w:spacing w:after="0" w:line="240" w:lineRule="auto"/>
-              <w:rPr>
-                <w:color w:val="FFFFFF" w:themeColor="background1"/>
-              </w:rPr>
-            </w:pPr>
-          </w:p>
-          <w:p>
-            <w:pPr>
-              <w:spacing w:after="0" w:line="240" w:lineRule="auto"/>
-              <w:rPr>
-                <w:color w:val="FFFFFF" w:themeColor="background1"/>
-              </w:rPr>
-            </w:pPr>
-          </w:p>
-          <w:p>
-            <w:pPr>
-              <w:shd w:val="clear" w:color="auto" w:fill="000000" w:themeFill="text1"/>
-              <w:spacing w:after="0" w:line="240" w:lineRule="auto"/>
-              <w:jc w:val="center"/>
-              <w:rPr>
                 <w:rStyle w:val="2enci"/>
                 <w:b/>
                 <w:color w:val="FFFFFF" w:themeColor="background1"/>
@@ -11658,6 +11635,7 @@
                 <w:highlight w:val="black"/>
                 <w:bdr w:val="none" w:sz="0" w:space="0" w:color="auto" w:frame="1"/>
                 <w:shd w:val="clear" w:color="auto" w:fill="FFFFFF"/>
+                <w:lang w:val="en-US"/>
               </w:rPr>
             </w:pPr>
             <w:r>
@@ -11674,6 +11652,7 @@
                 <w:b/>
                 <w:color w:val="FFFFFF" w:themeColor="background1"/>
                 <w:highlight w:val="black"/>
+                <w:lang w:val="en-US"/>
               </w:rPr>
               <w:t xml:space="preserve"> ** [</w:t>
             </w:r>
@@ -11686,6 +11665,7 @@
                 <w:highlight w:val="black"/>
                 <w:bdr w:val="none" w:sz="0" w:space="0" w:color="auto" w:frame="1"/>
                 <w:shd w:val="clear" w:color="auto" w:fill="FFFFFF"/>
+                <w:lang w:val="en-US"/>
               </w:rPr>
               <w:t>'</w:t>
             </w:r>
@@ -11703,7 +11683,6 @@
               </w:rPr>
               <w:t>wa</w:t>
             </w:r>
-            <w:proofErr w:type="spellEnd"/>
             <w:r>
               <w:rPr>
                 <w:rStyle w:val="2enci"/>
@@ -11713,6 +11692,7 @@
                 <w:highlight w:val="black"/>
                 <w:bdr w:val="none" w:sz="0" w:space="0" w:color="auto" w:frame="1"/>
                 <w:shd w:val="clear" w:color="auto" w:fill="FFFFFF"/>
+                <w:lang w:val="en-US"/>
               </w:rPr>
               <w:t>ɪ</w:t>
             </w:r>
@@ -11729,6 +11709,7 @@
               </w:rPr>
               <w:t>d</w:t>
             </w:r>
+            <w:proofErr w:type="spellEnd"/>
             <w:r>
               <w:rPr>
                 <w:rStyle w:val="2enci"/>
@@ -11738,6 +11719,7 @@
                 <w:highlight w:val="black"/>
                 <w:bdr w:val="none" w:sz="0" w:space="0" w:color="auto" w:frame="1"/>
                 <w:shd w:val="clear" w:color="auto" w:fill="FFFFFF"/>
+                <w:lang w:val="en-US"/>
               </w:rPr>
               <w:t>(ə)</w:t>
             </w:r>
@@ -11763,6 +11745,7 @@
                 <w:highlight w:val="black"/>
                 <w:bdr w:val="none" w:sz="0" w:space="0" w:color="auto" w:frame="1"/>
                 <w:shd w:val="clear" w:color="auto" w:fill="FFFFFF"/>
+                <w:lang w:val="en-US"/>
               </w:rPr>
               <w:t>]</w:t>
             </w:r>
@@ -11774,6 +11757,7 @@
               <w:rPr>
                 <w:i/>
                 <w:highlight w:val="black"/>
+                <w:lang w:val="en-US"/>
               </w:rPr>
             </w:pPr>
             <w:r>
@@ -11804,7 +11788,6 @@
                 <w:i/>
                 <w:color w:val="FFFFFF" w:themeColor="background1"/>
               </w:rPr>
-              <w:lastRenderedPageBreak/>
               <w:t>ГЛАГ.</w:t>
             </w:r>
             <w:r>
@@ -12806,7 +12789,6 @@
                 <w:shd w:val="clear" w:color="auto" w:fill="FFFFFF"/>
                 <w:lang w:val="en-US"/>
               </w:rPr>
-              <w:lastRenderedPageBreak/>
               <w:t>PETROL ** [</w:t>
             </w:r>
             <w:r>
@@ -12980,6 +12962,7 @@
                 <w:highlight w:val="black"/>
                 <w:shd w:val="clear" w:color="auto" w:fill="FFFFFF"/>
               </w:rPr>
+              <w:lastRenderedPageBreak/>
               <w:t xml:space="preserve">~ </w:t>
             </w:r>
             <w:proofErr w:type="spellStart"/>
@@ -13986,7 +13969,6 @@
                 <w:highlight w:val="black"/>
                 <w:shd w:val="clear" w:color="auto" w:fill="FFFFFF"/>
               </w:rPr>
-              <w:lastRenderedPageBreak/>
               <w:t xml:space="preserve">~ </w:t>
             </w:r>
             <w:proofErr w:type="spellStart"/>
@@ -15329,7 +15311,6 @@
                 <w:highlight w:val="black"/>
                 <w:lang w:val="en-US"/>
               </w:rPr>
-              <w:lastRenderedPageBreak/>
               <w:t xml:space="preserve">he is ~d with envy {with jealousy} - </w:t>
             </w:r>
             <w:r>
@@ -15526,6 +15507,7 @@
                 <w:color w:val="FFFFFF" w:themeColor="background1"/>
                 <w:highlight w:val="black"/>
               </w:rPr>
+              <w:lastRenderedPageBreak/>
               <w:t>to</w:t>
             </w:r>
             <w:proofErr w:type="spellEnd"/>
@@ -16382,7 +16364,6 @@
                 <w:color w:val="FFFFFF" w:themeColor="background1"/>
                 <w:highlight w:val="black"/>
               </w:rPr>
-              <w:lastRenderedPageBreak/>
               <w:t>ПРИЛ.</w:t>
             </w:r>
             <w:r>
@@ -16509,6 +16490,7 @@
                 <w:color w:val="FFFFFF" w:themeColor="background1"/>
                 <w:highlight w:val="black"/>
               </w:rPr>
+              <w:lastRenderedPageBreak/>
               <w:t>he</w:t>
             </w:r>
             <w:proofErr w:type="spellEnd"/>
@@ -17519,7 +17501,6 @@
                 <w:shd w:val="clear" w:color="auto" w:fill="FFFFFF"/>
                 <w:lang w:val="en-US"/>
               </w:rPr>
-              <w:lastRenderedPageBreak/>
               <w:t xml:space="preserve">to ~ a point /a question, an issue/ - </w:t>
             </w:r>
             <w:r>
@@ -17634,6 +17615,7 @@
                 <w:shd w:val="clear" w:color="auto" w:fill="FFFFFF"/>
                 <w:lang w:val="en-US"/>
               </w:rPr>
+              <w:lastRenderedPageBreak/>
               <w:t>to</w:t>
             </w:r>
             <w:proofErr w:type="gramEnd"/>
@@ -18942,7 +18924,6 @@
                 <w:highlight w:val="black"/>
                 <w:shd w:val="clear" w:color="auto" w:fill="FFFFFF"/>
               </w:rPr>
-              <w:lastRenderedPageBreak/>
               <w:t>that</w:t>
             </w:r>
             <w:proofErr w:type="spellEnd"/>
@@ -19057,6 +19038,7 @@
                 <w:highlight w:val="black"/>
                 <w:shd w:val="clear" w:color="auto" w:fill="FFFFFF"/>
               </w:rPr>
+              <w:lastRenderedPageBreak/>
               <w:t>that</w:t>
             </w:r>
             <w:proofErr w:type="spellEnd"/>
@@ -20191,7 +20173,6 @@
                 <w:highlight w:val="black"/>
                 <w:lang w:val="en-US"/>
               </w:rPr>
-              <w:lastRenderedPageBreak/>
               <w:t xml:space="preserve">I may be a little ~ - </w:t>
             </w:r>
             <w:r>
@@ -20303,7 +20284,16 @@
                 <w:color w:val="FFFFFF" w:themeColor="background1"/>
                 <w:highlight w:val="black"/>
               </w:rPr>
-              <w:t xml:space="preserve"> ~ - а) быть и замешательстве; смутиться; б) глубоко заблуждаться; (очень) ошибаться в (своих) оценках, расчётах</w:t>
+              <w:t xml:space="preserve"> ~ - а) быть и замешательстве; смутиться; б) глубоко </w:t>
+            </w:r>
+            <w:r>
+              <w:rPr>
+                <w:i/>
+                <w:color w:val="FFFFFF" w:themeColor="background1"/>
+                <w:highlight w:val="black"/>
+              </w:rPr>
+              <w:lastRenderedPageBreak/>
+              <w:t>заблуждаться; (очень) ошибаться в (своих) оценках, расчётах</w:t>
             </w:r>
           </w:p>
           <w:p>
@@ -21268,7 +21258,6 @@
                 <w:highlight w:val="black"/>
                 <w:shd w:val="clear" w:color="auto" w:fill="FFFFFF"/>
               </w:rPr>
-              <w:lastRenderedPageBreak/>
               <w:t>тебя</w:t>
             </w:r>
             <w:r>
@@ -21510,6 +21499,7 @@
                 <w:highlight w:val="black"/>
                 <w:shd w:val="clear" w:color="auto" w:fill="FFFFFF"/>
               </w:rPr>
+              <w:lastRenderedPageBreak/>
               <w:t>hip</w:t>
             </w:r>
             <w:proofErr w:type="spellEnd"/>
@@ -22731,6 +22721,7 @@
                 <w:color w:val="FFFFFF" w:themeColor="background1"/>
                 <w:lang w:val="en-US"/>
               </w:rPr>
+              <w:lastRenderedPageBreak/>
               <w:t xml:space="preserve">1. </w:t>
             </w:r>
             <w:r>
@@ -23484,6 +23475,7 @@
                 <w:i/>
                 <w:color w:val="FFFFFF" w:themeColor="background1"/>
               </w:rPr>
+              <w:lastRenderedPageBreak/>
               <w:t>НЕПОЛНОЕ СЛОВО</w:t>
             </w:r>
           </w:p>
@@ -24175,7 +24167,6 @@
                 <w:highlight w:val="black"/>
                 <w:lang w:val="en-US"/>
               </w:rPr>
-              <w:lastRenderedPageBreak/>
               <w:t>NEIGHBOUR</w:t>
             </w:r>
             <w:r>
@@ -24330,6 +24321,7 @@
                 <w:color w:val="FFFFFF" w:themeColor="background1"/>
                 <w:highlight w:val="black"/>
               </w:rPr>
+              <w:lastRenderedPageBreak/>
               <w:t>the</w:t>
             </w:r>
             <w:proofErr w:type="spellEnd"/>
@@ -25358,7 +25350,6 @@
                 <w:color w:val="FFFFFF" w:themeColor="background1"/>
                 <w:highlight w:val="black"/>
               </w:rPr>
-              <w:lastRenderedPageBreak/>
               <w:t>brave</w:t>
             </w:r>
             <w:proofErr w:type="spellEnd"/>
@@ -25515,6 +25506,7 @@
                 <w:color w:val="FFFFFF" w:themeColor="background1"/>
                 <w:highlight w:val="black"/>
               </w:rPr>
+              <w:lastRenderedPageBreak/>
               <w:t>gallant</w:t>
             </w:r>
             <w:proofErr w:type="spellEnd"/>
@@ -26644,7 +26636,6 @@
                 <w:shd w:val="clear" w:color="auto" w:fill="FFFFFF"/>
                 <w:lang w:val="en-US"/>
               </w:rPr>
-              <w:lastRenderedPageBreak/>
               <w:t xml:space="preserve">to ~ on one‘s chest [on one‘s back, on one‘s side] - </w:t>
             </w:r>
             <w:r>
@@ -26920,6 +26911,7 @@
                 <w:shd w:val="clear" w:color="auto" w:fill="FFFFFF"/>
                 <w:lang w:val="en-US"/>
               </w:rPr>
+              <w:lastRenderedPageBreak/>
               <w:t>let‘s go ~</w:t>
             </w:r>
             <w:proofErr w:type="spellStart"/>
@@ -27835,37 +27827,6 @@
           </w:p>
           <w:p>
             <w:pPr>
-              <w:shd w:val="clear" w:color="auto" w:fill="000000" w:themeFill="text1"/>
-              <w:spacing w:after="0" w:line="240" w:lineRule="auto"/>
-              <w:rPr>
-                <w:i/>
-                <w:iCs/>
-                <w:color w:val="FFFFFF" w:themeColor="background1"/>
-                <w:highlight w:val="black"/>
-                <w:shd w:val="clear" w:color="auto" w:fill="FFFFFF"/>
-                <w:lang w:val="en-US"/>
-              </w:rPr>
-            </w:pPr>
-          </w:p>
-          <w:p>
-            <w:pPr>
-              <w:spacing w:after="0" w:line="240" w:lineRule="auto"/>
-              <w:rPr>
-                <w:color w:val="FFFFFF" w:themeColor="background1"/>
-              </w:rPr>
-            </w:pPr>
-          </w:p>
-          <w:p>
-            <w:pPr>
-              <w:spacing w:after="0" w:line="240" w:lineRule="auto"/>
-              <w:rPr>
-                <w:b/>
-                <w:color w:val="FFFFFF" w:themeColor="background1"/>
-              </w:rPr>
-            </w:pPr>
-          </w:p>
-          <w:p>
-            <w:pPr>
               <w:spacing w:after="0" w:line="240" w:lineRule="auto"/>
               <w:rPr>
                 <w:b/>
@@ -28074,7 +28035,6 @@
                 <w:color w:val="FFFFFF" w:themeColor="background1"/>
                 <w:highlight w:val="black"/>
               </w:rPr>
-              <w:lastRenderedPageBreak/>
               <w:t xml:space="preserve">~ </w:t>
             </w:r>
             <w:proofErr w:type="spellStart"/>
@@ -28392,6 +28352,7 @@
               <w:rPr>
                 <w:color w:val="FFFFFF" w:themeColor="background1"/>
               </w:rPr>
+              <w:lastRenderedPageBreak/>
               <w:t>гл.;</w:t>
             </w:r>
             <w:r>
@@ -29041,7 +29002,6 @@
                 <w:shd w:val="clear" w:color="auto" w:fill="FFFFFF"/>
                 <w:lang w:val="en-US"/>
               </w:rPr>
-              <w:lastRenderedPageBreak/>
               <w:t>I didn't mean to disrupt anything.</w:t>
             </w:r>
           </w:p>
@@ -29290,6 +29250,7 @@
                 <w:highlight w:val="black"/>
                 <w:shd w:val="clear" w:color="auto" w:fill="FFFFFF"/>
               </w:rPr>
+              <w:lastRenderedPageBreak/>
               <w:t>Они нарушают природный баланс.</w:t>
             </w:r>
           </w:p>
@@ -29795,7 +29756,6 @@
                 <w:shd w:val="clear" w:color="auto" w:fill="FFFFFF"/>
                 <w:lang w:val="en-US"/>
               </w:rPr>
-              <w:lastRenderedPageBreak/>
               <w:t>N</w:t>
             </w:r>
             <w:r>
@@ -30265,6 +30225,7 @@
                 <w:shd w:val="clear" w:color="auto" w:fill="FFFFFF"/>
                 <w:lang w:val="en-US"/>
               </w:rPr>
+              <w:lastRenderedPageBreak/>
               <w:t xml:space="preserve">below /not up to, not equal to/ ~ - </w:t>
             </w:r>
             <w:r>
@@ -31048,363 +31009,363 @@
                 <w:highlight w:val="black"/>
                 <w:shd w:val="clear" w:color="auto" w:fill="FFFFFF"/>
               </w:rPr>
+              <w:t>it</w:t>
+            </w:r>
+            <w:proofErr w:type="spellEnd"/>
+            <w:r>
+              <w:rPr>
+                <w:i/>
+                <w:color w:val="FFFFFF" w:themeColor="background1"/>
+                <w:highlight w:val="black"/>
+                <w:shd w:val="clear" w:color="auto" w:fill="FFFFFF"/>
+              </w:rPr>
+              <w:t xml:space="preserve"> </w:t>
+            </w:r>
+            <w:proofErr w:type="spellStart"/>
+            <w:r>
+              <w:rPr>
+                <w:i/>
+                <w:color w:val="FFFFFF" w:themeColor="background1"/>
+                <w:highlight w:val="black"/>
+                <w:shd w:val="clear" w:color="auto" w:fill="FFFFFF"/>
+              </w:rPr>
+              <w:t>was</w:t>
+            </w:r>
+            <w:proofErr w:type="spellEnd"/>
+            <w:r>
+              <w:rPr>
+                <w:i/>
+                <w:color w:val="FFFFFF" w:themeColor="background1"/>
+                <w:highlight w:val="black"/>
+                <w:shd w:val="clear" w:color="auto" w:fill="FFFFFF"/>
+              </w:rPr>
+              <w:t xml:space="preserve"> </w:t>
+            </w:r>
+            <w:proofErr w:type="spellStart"/>
+            <w:r>
+              <w:rPr>
+                <w:i/>
+                <w:color w:val="FFFFFF" w:themeColor="background1"/>
+                <w:highlight w:val="black"/>
+                <w:shd w:val="clear" w:color="auto" w:fill="FFFFFF"/>
+              </w:rPr>
+              <w:t>the</w:t>
+            </w:r>
+            <w:proofErr w:type="spellEnd"/>
+            <w:r>
+              <w:rPr>
+                <w:i/>
+                <w:color w:val="FFFFFF" w:themeColor="background1"/>
+                <w:highlight w:val="black"/>
+                <w:shd w:val="clear" w:color="auto" w:fill="FFFFFF"/>
+              </w:rPr>
+              <w:t xml:space="preserve"> </w:t>
+            </w:r>
+            <w:proofErr w:type="spellStart"/>
+            <w:r>
+              <w:rPr>
+                <w:i/>
+                <w:color w:val="FFFFFF" w:themeColor="background1"/>
+                <w:highlight w:val="black"/>
+                <w:shd w:val="clear" w:color="auto" w:fill="FFFFFF"/>
+              </w:rPr>
+              <w:t>first</w:t>
+            </w:r>
+            <w:proofErr w:type="spellEnd"/>
+            <w:r>
+              <w:rPr>
+                <w:i/>
+                <w:color w:val="FFFFFF" w:themeColor="background1"/>
+                <w:highlight w:val="black"/>
+                <w:shd w:val="clear" w:color="auto" w:fill="FFFFFF"/>
+              </w:rPr>
+              <w:t xml:space="preserve"> </w:t>
+            </w:r>
+            <w:proofErr w:type="spellStart"/>
+            <w:r>
+              <w:rPr>
+                <w:i/>
+                <w:color w:val="FFFFFF" w:themeColor="background1"/>
+                <w:highlight w:val="black"/>
+                <w:shd w:val="clear" w:color="auto" w:fill="FFFFFF"/>
+              </w:rPr>
+              <w:t>time</w:t>
+            </w:r>
+            <w:proofErr w:type="spellEnd"/>
+            <w:r>
+              <w:rPr>
+                <w:i/>
+                <w:color w:val="FFFFFF" w:themeColor="background1"/>
+                <w:highlight w:val="black"/>
+                <w:shd w:val="clear" w:color="auto" w:fill="FFFFFF"/>
+              </w:rPr>
+              <w:t xml:space="preserve"> I </w:t>
+            </w:r>
+            <w:proofErr w:type="spellStart"/>
+            <w:r>
+              <w:rPr>
+                <w:i/>
+                <w:color w:val="FFFFFF" w:themeColor="background1"/>
+                <w:highlight w:val="black"/>
+                <w:shd w:val="clear" w:color="auto" w:fill="FFFFFF"/>
+              </w:rPr>
+              <w:t>had</w:t>
+            </w:r>
+            <w:proofErr w:type="spellEnd"/>
+            <w:r>
+              <w:rPr>
+                <w:i/>
+                <w:color w:val="FFFFFF" w:themeColor="background1"/>
+                <w:highlight w:val="black"/>
+                <w:shd w:val="clear" w:color="auto" w:fill="FFFFFF"/>
+              </w:rPr>
+              <w:t xml:space="preserve"> ~d </w:t>
+            </w:r>
+            <w:proofErr w:type="spellStart"/>
+            <w:r>
+              <w:rPr>
+                <w:i/>
+                <w:color w:val="FFFFFF" w:themeColor="background1"/>
+                <w:highlight w:val="black"/>
+                <w:shd w:val="clear" w:color="auto" w:fill="FFFFFF"/>
+              </w:rPr>
+              <w:t>camp</w:t>
+            </w:r>
+            <w:proofErr w:type="spellEnd"/>
+            <w:r>
+              <w:rPr>
+                <w:i/>
+                <w:color w:val="FFFFFF" w:themeColor="background1"/>
+                <w:highlight w:val="black"/>
+                <w:shd w:val="clear" w:color="auto" w:fill="FFFFFF"/>
+              </w:rPr>
+              <w:t xml:space="preserve"> </w:t>
+            </w:r>
+            <w:proofErr w:type="spellStart"/>
+            <w:r>
+              <w:rPr>
+                <w:i/>
+                <w:color w:val="FFFFFF" w:themeColor="background1"/>
+                <w:highlight w:val="black"/>
+                <w:shd w:val="clear" w:color="auto" w:fill="FFFFFF"/>
+              </w:rPr>
+              <w:t>life</w:t>
+            </w:r>
+            <w:proofErr w:type="spellEnd"/>
+            <w:r>
+              <w:rPr>
+                <w:i/>
+                <w:color w:val="FFFFFF" w:themeColor="background1"/>
+                <w:highlight w:val="black"/>
+                <w:shd w:val="clear" w:color="auto" w:fill="FFFFFF"/>
+              </w:rPr>
+              <w:t xml:space="preserve"> - тогда я впервые испытал лагерную /походную/ жизнь</w:t>
+            </w:r>
+          </w:p>
+          <w:p>
+            <w:pPr>
+              <w:shd w:val="clear" w:color="auto" w:fill="000000" w:themeFill="text1"/>
+              <w:spacing w:after="0" w:line="240" w:lineRule="auto"/>
+              <w:jc w:val="center"/>
+              <w:rPr>
+                <w:b/>
+                <w:color w:val="FFFFFF" w:themeColor="background1"/>
+                <w:highlight w:val="black"/>
+                <w:shd w:val="clear" w:color="auto" w:fill="FFFFFF"/>
+                <w:lang w:val="en-US"/>
+              </w:rPr>
+            </w:pPr>
+          </w:p>
+          <w:p>
+            <w:pPr>
+              <w:shd w:val="clear" w:color="auto" w:fill="000000" w:themeFill="text1"/>
+              <w:spacing w:after="0" w:line="240" w:lineRule="auto"/>
+              <w:jc w:val="center"/>
+              <w:rPr>
+                <w:b/>
+                <w:color w:val="FFFFFF" w:themeColor="background1"/>
+                <w:highlight w:val="black"/>
+                <w:shd w:val="clear" w:color="auto" w:fill="FFFFFF"/>
+                <w:lang w:val="en-US"/>
+              </w:rPr>
+            </w:pPr>
+          </w:p>
+          <w:p>
+            <w:pPr>
+              <w:shd w:val="clear" w:color="auto" w:fill="000000" w:themeFill="text1"/>
+              <w:spacing w:after="0" w:line="240" w:lineRule="auto"/>
+              <w:jc w:val="center"/>
+              <w:rPr>
+                <w:b/>
+                <w:color w:val="FFFFFF" w:themeColor="background1"/>
+                <w:highlight w:val="black"/>
+                <w:shd w:val="clear" w:color="auto" w:fill="FFFFFF"/>
+                <w:lang w:val="en-US"/>
+              </w:rPr>
+            </w:pPr>
+          </w:p>
+          <w:p>
+            <w:pPr>
+              <w:shd w:val="clear" w:color="auto" w:fill="000000" w:themeFill="text1"/>
+              <w:spacing w:after="0" w:line="240" w:lineRule="auto"/>
+              <w:jc w:val="center"/>
+              <w:rPr>
+                <w:b/>
+                <w:color w:val="FFFFFF" w:themeColor="background1"/>
+                <w:highlight w:val="black"/>
+                <w:shd w:val="clear" w:color="auto" w:fill="FFFFFF"/>
+              </w:rPr>
+            </w:pPr>
+            <w:r>
+              <w:rPr>
+                <w:b/>
+                <w:color w:val="FFFFFF" w:themeColor="background1"/>
+                <w:highlight w:val="black"/>
+                <w:shd w:val="clear" w:color="auto" w:fill="FFFFFF"/>
+              </w:rPr>
+              <w:t>ACRID ** [ʹ</w:t>
+            </w:r>
+            <w:proofErr w:type="spellStart"/>
+            <w:r>
+              <w:rPr>
+                <w:b/>
+                <w:color w:val="FFFFFF" w:themeColor="background1"/>
+                <w:highlight w:val="black"/>
+                <w:shd w:val="clear" w:color="auto" w:fill="FFFFFF"/>
+              </w:rPr>
+              <w:t>ækrıd</w:t>
+            </w:r>
+            <w:proofErr w:type="spellEnd"/>
+            <w:r>
+              <w:rPr>
+                <w:b/>
+                <w:color w:val="FFFFFF" w:themeColor="background1"/>
+                <w:highlight w:val="black"/>
+                <w:shd w:val="clear" w:color="auto" w:fill="FFFFFF"/>
+              </w:rPr>
+              <w:t xml:space="preserve">] </w:t>
+            </w:r>
+            <w:r>
+              <w:rPr>
+                <w:b/>
+                <w:i/>
+                <w:iCs/>
+                <w:color w:val="FFFFFF" w:themeColor="background1"/>
+                <w:highlight w:val="black"/>
+                <w:shd w:val="clear" w:color="auto" w:fill="FFFFFF"/>
+              </w:rPr>
+              <w:t>a</w:t>
+            </w:r>
+          </w:p>
+          <w:p>
+            <w:pPr>
+              <w:shd w:val="clear" w:color="auto" w:fill="000000" w:themeFill="text1"/>
+              <w:spacing w:after="0" w:line="240" w:lineRule="auto"/>
+              <w:rPr>
+                <w:color w:val="FFFFFF" w:themeColor="background1"/>
+                <w:highlight w:val="black"/>
+                <w:shd w:val="clear" w:color="auto" w:fill="FFFFFF"/>
+              </w:rPr>
+            </w:pPr>
+            <w:r>
+              <w:rPr>
+                <w:color w:val="FFFFFF" w:themeColor="background1"/>
+                <w:highlight w:val="black"/>
+                <w:shd w:val="clear" w:color="auto" w:fill="FFFFFF"/>
+              </w:rPr>
+              <w:t>1. острый (</w:t>
+            </w:r>
+            <w:r>
+              <w:rPr>
+                <w:i/>
+                <w:iCs/>
+                <w:color w:val="FFFFFF" w:themeColor="background1"/>
+                <w:highlight w:val="black"/>
+                <w:shd w:val="clear" w:color="auto" w:fill="FFFFFF"/>
+              </w:rPr>
+              <w:t>на вкус и т. п.</w:t>
+            </w:r>
+            <w:r>
+              <w:rPr>
+                <w:color w:val="FFFFFF" w:themeColor="background1"/>
+                <w:highlight w:val="black"/>
+                <w:shd w:val="clear" w:color="auto" w:fill="FFFFFF"/>
+              </w:rPr>
+              <w:t>); едкий (</w:t>
+            </w:r>
+            <w:r>
+              <w:rPr>
+                <w:i/>
+                <w:iCs/>
+                <w:color w:val="FFFFFF" w:themeColor="background1"/>
+                <w:highlight w:val="black"/>
+                <w:shd w:val="clear" w:color="auto" w:fill="FFFFFF"/>
+              </w:rPr>
+              <w:t>о запахе, дыме</w:t>
+            </w:r>
+            <w:r>
+              <w:rPr>
+                <w:color w:val="FFFFFF" w:themeColor="background1"/>
+                <w:highlight w:val="black"/>
+                <w:shd w:val="clear" w:color="auto" w:fill="FFFFFF"/>
+              </w:rPr>
+              <w:t>); раздражающий</w:t>
+            </w:r>
+          </w:p>
+          <w:p>
+            <w:pPr>
+              <w:shd w:val="clear" w:color="auto" w:fill="000000" w:themeFill="text1"/>
+              <w:spacing w:after="0" w:line="240" w:lineRule="auto"/>
+              <w:rPr>
+                <w:color w:val="FFFFFF" w:themeColor="background1"/>
+                <w:highlight w:val="black"/>
+                <w:shd w:val="clear" w:color="auto" w:fill="FFFFFF"/>
+              </w:rPr>
+            </w:pPr>
+            <w:r>
+              <w:rPr>
+                <w:color w:val="FFFFFF" w:themeColor="background1"/>
+                <w:highlight w:val="black"/>
+                <w:shd w:val="clear" w:color="auto" w:fill="FFFFFF"/>
+              </w:rPr>
+              <w:t>2. 1) резкий (</w:t>
+            </w:r>
+            <w:r>
+              <w:rPr>
+                <w:i/>
+                <w:iCs/>
+                <w:color w:val="FFFFFF" w:themeColor="background1"/>
+                <w:highlight w:val="black"/>
+                <w:shd w:val="clear" w:color="auto" w:fill="FFFFFF"/>
+              </w:rPr>
+              <w:t>о характере</w:t>
+            </w:r>
+            <w:r>
+              <w:rPr>
+                <w:color w:val="FFFFFF" w:themeColor="background1"/>
+                <w:highlight w:val="black"/>
+                <w:shd w:val="clear" w:color="auto" w:fill="FFFFFF"/>
+              </w:rPr>
+              <w:t>)</w:t>
+            </w:r>
+          </w:p>
+          <w:p>
+            <w:pPr>
+              <w:shd w:val="clear" w:color="auto" w:fill="000000" w:themeFill="text1"/>
+              <w:spacing w:after="0" w:line="240" w:lineRule="auto"/>
+              <w:rPr>
+                <w:color w:val="FFFFFF" w:themeColor="background1"/>
+                <w:highlight w:val="black"/>
+                <w:shd w:val="clear" w:color="auto" w:fill="FFFFFF"/>
+              </w:rPr>
+            </w:pPr>
+            <w:r>
+              <w:rPr>
+                <w:color w:val="FFFFFF" w:themeColor="background1"/>
+                <w:highlight w:val="black"/>
+                <w:shd w:val="clear" w:color="auto" w:fill="FFFFFF"/>
+              </w:rPr>
               <w:lastRenderedPageBreak/>
-              <w:t>it</w:t>
-            </w:r>
-            <w:proofErr w:type="spellEnd"/>
-            <w:r>
-              <w:rPr>
-                <w:i/>
-                <w:color w:val="FFFFFF" w:themeColor="background1"/>
-                <w:highlight w:val="black"/>
-                <w:shd w:val="clear" w:color="auto" w:fill="FFFFFF"/>
-              </w:rPr>
-              <w:t xml:space="preserve"> </w:t>
-            </w:r>
-            <w:proofErr w:type="spellStart"/>
-            <w:r>
-              <w:rPr>
-                <w:i/>
-                <w:color w:val="FFFFFF" w:themeColor="background1"/>
-                <w:highlight w:val="black"/>
-                <w:shd w:val="clear" w:color="auto" w:fill="FFFFFF"/>
-              </w:rPr>
-              <w:t>was</w:t>
-            </w:r>
-            <w:proofErr w:type="spellEnd"/>
-            <w:r>
-              <w:rPr>
-                <w:i/>
-                <w:color w:val="FFFFFF" w:themeColor="background1"/>
-                <w:highlight w:val="black"/>
-                <w:shd w:val="clear" w:color="auto" w:fill="FFFFFF"/>
-              </w:rPr>
-              <w:t xml:space="preserve"> </w:t>
-            </w:r>
-            <w:proofErr w:type="spellStart"/>
-            <w:r>
-              <w:rPr>
-                <w:i/>
-                <w:color w:val="FFFFFF" w:themeColor="background1"/>
-                <w:highlight w:val="black"/>
-                <w:shd w:val="clear" w:color="auto" w:fill="FFFFFF"/>
-              </w:rPr>
-              <w:t>the</w:t>
-            </w:r>
-            <w:proofErr w:type="spellEnd"/>
-            <w:r>
-              <w:rPr>
-                <w:i/>
-                <w:color w:val="FFFFFF" w:themeColor="background1"/>
-                <w:highlight w:val="black"/>
-                <w:shd w:val="clear" w:color="auto" w:fill="FFFFFF"/>
-              </w:rPr>
-              <w:t xml:space="preserve"> </w:t>
-            </w:r>
-            <w:proofErr w:type="spellStart"/>
-            <w:r>
-              <w:rPr>
-                <w:i/>
-                <w:color w:val="FFFFFF" w:themeColor="background1"/>
-                <w:highlight w:val="black"/>
-                <w:shd w:val="clear" w:color="auto" w:fill="FFFFFF"/>
-              </w:rPr>
-              <w:t>first</w:t>
-            </w:r>
-            <w:proofErr w:type="spellEnd"/>
-            <w:r>
-              <w:rPr>
-                <w:i/>
-                <w:color w:val="FFFFFF" w:themeColor="background1"/>
-                <w:highlight w:val="black"/>
-                <w:shd w:val="clear" w:color="auto" w:fill="FFFFFF"/>
-              </w:rPr>
-              <w:t xml:space="preserve"> </w:t>
-            </w:r>
-            <w:proofErr w:type="spellStart"/>
-            <w:r>
-              <w:rPr>
-                <w:i/>
-                <w:color w:val="FFFFFF" w:themeColor="background1"/>
-                <w:highlight w:val="black"/>
-                <w:shd w:val="clear" w:color="auto" w:fill="FFFFFF"/>
-              </w:rPr>
-              <w:t>time</w:t>
-            </w:r>
-            <w:proofErr w:type="spellEnd"/>
-            <w:r>
-              <w:rPr>
-                <w:i/>
-                <w:color w:val="FFFFFF" w:themeColor="background1"/>
-                <w:highlight w:val="black"/>
-                <w:shd w:val="clear" w:color="auto" w:fill="FFFFFF"/>
-              </w:rPr>
-              <w:t xml:space="preserve"> I </w:t>
-            </w:r>
-            <w:proofErr w:type="spellStart"/>
-            <w:r>
-              <w:rPr>
-                <w:i/>
-                <w:color w:val="FFFFFF" w:themeColor="background1"/>
-                <w:highlight w:val="black"/>
-                <w:shd w:val="clear" w:color="auto" w:fill="FFFFFF"/>
-              </w:rPr>
-              <w:t>had</w:t>
-            </w:r>
-            <w:proofErr w:type="spellEnd"/>
-            <w:r>
-              <w:rPr>
-                <w:i/>
-                <w:color w:val="FFFFFF" w:themeColor="background1"/>
-                <w:highlight w:val="black"/>
-                <w:shd w:val="clear" w:color="auto" w:fill="FFFFFF"/>
-              </w:rPr>
-              <w:t xml:space="preserve"> ~d </w:t>
-            </w:r>
-            <w:proofErr w:type="spellStart"/>
-            <w:r>
-              <w:rPr>
-                <w:i/>
-                <w:color w:val="FFFFFF" w:themeColor="background1"/>
-                <w:highlight w:val="black"/>
-                <w:shd w:val="clear" w:color="auto" w:fill="FFFFFF"/>
-              </w:rPr>
-              <w:t>camp</w:t>
-            </w:r>
-            <w:proofErr w:type="spellEnd"/>
-            <w:r>
-              <w:rPr>
-                <w:i/>
-                <w:color w:val="FFFFFF" w:themeColor="background1"/>
-                <w:highlight w:val="black"/>
-                <w:shd w:val="clear" w:color="auto" w:fill="FFFFFF"/>
-              </w:rPr>
-              <w:t xml:space="preserve"> </w:t>
-            </w:r>
-            <w:proofErr w:type="spellStart"/>
-            <w:r>
-              <w:rPr>
-                <w:i/>
-                <w:color w:val="FFFFFF" w:themeColor="background1"/>
-                <w:highlight w:val="black"/>
-                <w:shd w:val="clear" w:color="auto" w:fill="FFFFFF"/>
-              </w:rPr>
-              <w:t>life</w:t>
-            </w:r>
-            <w:proofErr w:type="spellEnd"/>
-            <w:r>
-              <w:rPr>
-                <w:i/>
-                <w:color w:val="FFFFFF" w:themeColor="background1"/>
-                <w:highlight w:val="black"/>
-                <w:shd w:val="clear" w:color="auto" w:fill="FFFFFF"/>
-              </w:rPr>
-              <w:t xml:space="preserve"> - тогда я впервые испытал лагерную /походную/ жизнь</w:t>
-            </w:r>
-          </w:p>
-          <w:p>
-            <w:pPr>
-              <w:shd w:val="clear" w:color="auto" w:fill="000000" w:themeFill="text1"/>
-              <w:spacing w:after="0" w:line="240" w:lineRule="auto"/>
-              <w:jc w:val="center"/>
-              <w:rPr>
-                <w:b/>
-                <w:color w:val="FFFFFF" w:themeColor="background1"/>
-                <w:highlight w:val="black"/>
-                <w:shd w:val="clear" w:color="auto" w:fill="FFFFFF"/>
-                <w:lang w:val="en-US"/>
-              </w:rPr>
-            </w:pPr>
-          </w:p>
-          <w:p>
-            <w:pPr>
-              <w:shd w:val="clear" w:color="auto" w:fill="000000" w:themeFill="text1"/>
-              <w:spacing w:after="0" w:line="240" w:lineRule="auto"/>
-              <w:jc w:val="center"/>
-              <w:rPr>
-                <w:b/>
-                <w:color w:val="FFFFFF" w:themeColor="background1"/>
-                <w:highlight w:val="black"/>
-                <w:shd w:val="clear" w:color="auto" w:fill="FFFFFF"/>
-                <w:lang w:val="en-US"/>
-              </w:rPr>
-            </w:pPr>
-          </w:p>
-          <w:p>
-            <w:pPr>
-              <w:shd w:val="clear" w:color="auto" w:fill="000000" w:themeFill="text1"/>
-              <w:spacing w:after="0" w:line="240" w:lineRule="auto"/>
-              <w:jc w:val="center"/>
-              <w:rPr>
-                <w:b/>
-                <w:color w:val="FFFFFF" w:themeColor="background1"/>
-                <w:highlight w:val="black"/>
-                <w:shd w:val="clear" w:color="auto" w:fill="FFFFFF"/>
-                <w:lang w:val="en-US"/>
-              </w:rPr>
-            </w:pPr>
-          </w:p>
-          <w:p>
-            <w:pPr>
-              <w:shd w:val="clear" w:color="auto" w:fill="000000" w:themeFill="text1"/>
-              <w:spacing w:after="0" w:line="240" w:lineRule="auto"/>
-              <w:jc w:val="center"/>
-              <w:rPr>
-                <w:b/>
-                <w:color w:val="FFFFFF" w:themeColor="background1"/>
-                <w:highlight w:val="black"/>
-                <w:shd w:val="clear" w:color="auto" w:fill="FFFFFF"/>
-              </w:rPr>
-            </w:pPr>
-            <w:r>
-              <w:rPr>
-                <w:b/>
-                <w:color w:val="FFFFFF" w:themeColor="background1"/>
-                <w:highlight w:val="black"/>
-                <w:shd w:val="clear" w:color="auto" w:fill="FFFFFF"/>
-              </w:rPr>
-              <w:t>ACRID ** [ʹ</w:t>
-            </w:r>
-            <w:proofErr w:type="spellStart"/>
-            <w:r>
-              <w:rPr>
-                <w:b/>
-                <w:color w:val="FFFFFF" w:themeColor="background1"/>
-                <w:highlight w:val="black"/>
-                <w:shd w:val="clear" w:color="auto" w:fill="FFFFFF"/>
-              </w:rPr>
-              <w:t>ækrıd</w:t>
-            </w:r>
-            <w:proofErr w:type="spellEnd"/>
-            <w:r>
-              <w:rPr>
-                <w:b/>
-                <w:color w:val="FFFFFF" w:themeColor="background1"/>
-                <w:highlight w:val="black"/>
-                <w:shd w:val="clear" w:color="auto" w:fill="FFFFFF"/>
-              </w:rPr>
-              <w:t xml:space="preserve">] </w:t>
-            </w:r>
-            <w:r>
-              <w:rPr>
-                <w:b/>
-                <w:i/>
-                <w:iCs/>
-                <w:color w:val="FFFFFF" w:themeColor="background1"/>
-                <w:highlight w:val="black"/>
-                <w:shd w:val="clear" w:color="auto" w:fill="FFFFFF"/>
-              </w:rPr>
-              <w:t>a</w:t>
-            </w:r>
-          </w:p>
-          <w:p>
-            <w:pPr>
-              <w:shd w:val="clear" w:color="auto" w:fill="000000" w:themeFill="text1"/>
-              <w:spacing w:after="0" w:line="240" w:lineRule="auto"/>
-              <w:rPr>
-                <w:color w:val="FFFFFF" w:themeColor="background1"/>
-                <w:highlight w:val="black"/>
-                <w:shd w:val="clear" w:color="auto" w:fill="FFFFFF"/>
-              </w:rPr>
-            </w:pPr>
-            <w:r>
-              <w:rPr>
-                <w:color w:val="FFFFFF" w:themeColor="background1"/>
-                <w:highlight w:val="black"/>
-                <w:shd w:val="clear" w:color="auto" w:fill="FFFFFF"/>
-              </w:rPr>
-              <w:t>1. острый (</w:t>
-            </w:r>
-            <w:r>
-              <w:rPr>
-                <w:i/>
-                <w:iCs/>
-                <w:color w:val="FFFFFF" w:themeColor="background1"/>
-                <w:highlight w:val="black"/>
-                <w:shd w:val="clear" w:color="auto" w:fill="FFFFFF"/>
-              </w:rPr>
-              <w:t>на вкус и т. п.</w:t>
-            </w:r>
-            <w:r>
-              <w:rPr>
-                <w:color w:val="FFFFFF" w:themeColor="background1"/>
-                <w:highlight w:val="black"/>
-                <w:shd w:val="clear" w:color="auto" w:fill="FFFFFF"/>
-              </w:rPr>
-              <w:t>); едкий (</w:t>
-            </w:r>
-            <w:r>
-              <w:rPr>
-                <w:i/>
-                <w:iCs/>
-                <w:color w:val="FFFFFF" w:themeColor="background1"/>
-                <w:highlight w:val="black"/>
-                <w:shd w:val="clear" w:color="auto" w:fill="FFFFFF"/>
-              </w:rPr>
-              <w:t>о запахе, дыме</w:t>
-            </w:r>
-            <w:r>
-              <w:rPr>
-                <w:color w:val="FFFFFF" w:themeColor="background1"/>
-                <w:highlight w:val="black"/>
-                <w:shd w:val="clear" w:color="auto" w:fill="FFFFFF"/>
-              </w:rPr>
-              <w:t>); раздражающий</w:t>
-            </w:r>
-          </w:p>
-          <w:p>
-            <w:pPr>
-              <w:shd w:val="clear" w:color="auto" w:fill="000000" w:themeFill="text1"/>
-              <w:spacing w:after="0" w:line="240" w:lineRule="auto"/>
-              <w:rPr>
-                <w:color w:val="FFFFFF" w:themeColor="background1"/>
-                <w:highlight w:val="black"/>
-                <w:shd w:val="clear" w:color="auto" w:fill="FFFFFF"/>
-              </w:rPr>
-            </w:pPr>
-            <w:r>
-              <w:rPr>
-                <w:color w:val="FFFFFF" w:themeColor="background1"/>
-                <w:highlight w:val="black"/>
-                <w:shd w:val="clear" w:color="auto" w:fill="FFFFFF"/>
-              </w:rPr>
-              <w:t>2. 1) резкий (</w:t>
-            </w:r>
-            <w:r>
-              <w:rPr>
-                <w:i/>
-                <w:iCs/>
-                <w:color w:val="FFFFFF" w:themeColor="background1"/>
-                <w:highlight w:val="black"/>
-                <w:shd w:val="clear" w:color="auto" w:fill="FFFFFF"/>
-              </w:rPr>
-              <w:t>о характере</w:t>
-            </w:r>
-            <w:r>
-              <w:rPr>
-                <w:color w:val="FFFFFF" w:themeColor="background1"/>
-                <w:highlight w:val="black"/>
-                <w:shd w:val="clear" w:color="auto" w:fill="FFFFFF"/>
-              </w:rPr>
-              <w:t>)</w:t>
-            </w:r>
-          </w:p>
-          <w:p>
-            <w:pPr>
-              <w:shd w:val="clear" w:color="auto" w:fill="000000" w:themeFill="text1"/>
-              <w:spacing w:after="0" w:line="240" w:lineRule="auto"/>
-              <w:rPr>
-                <w:color w:val="FFFFFF" w:themeColor="background1"/>
-                <w:highlight w:val="black"/>
-                <w:shd w:val="clear" w:color="auto" w:fill="FFFFFF"/>
-              </w:rPr>
-            </w:pPr>
-            <w:r>
-              <w:rPr>
-                <w:color w:val="FFFFFF" w:themeColor="background1"/>
-                <w:highlight w:val="black"/>
-                <w:shd w:val="clear" w:color="auto" w:fill="FFFFFF"/>
-              </w:rPr>
               <w:t>2) язвительный (</w:t>
             </w:r>
             <w:r>
@@ -32006,7 +31967,6 @@
                 <w:highlight w:val="black"/>
                 <w:shd w:val="clear" w:color="auto" w:fill="FFFFFF"/>
               </w:rPr>
-              <w:lastRenderedPageBreak/>
               <w:t>in</w:t>
             </w:r>
             <w:proofErr w:type="spellEnd"/>
@@ -33136,7 +33096,6 @@
                 <w:color w:val="FFFFFF" w:themeColor="background1"/>
                 <w:highlight w:val="black"/>
               </w:rPr>
-              <w:lastRenderedPageBreak/>
               <w:t>to</w:t>
             </w:r>
             <w:proofErr w:type="spellEnd"/>
@@ -33479,6 +33438,7 @@
                 <w:color w:val="FFFFFF" w:themeColor="background1"/>
                 <w:highlight w:val="black"/>
               </w:rPr>
+              <w:lastRenderedPageBreak/>
               <w:t>to</w:t>
             </w:r>
             <w:proofErr w:type="spellEnd"/>
@@ -34284,7 +34244,6 @@
                 <w:color w:val="FFFFFF" w:themeColor="background1"/>
                 <w:highlight w:val="black"/>
               </w:rPr>
-              <w:lastRenderedPageBreak/>
               <w:t xml:space="preserve">2. терпеть, сносить, выносить; переваривать </w:t>
             </w:r>
           </w:p>
@@ -34502,6 +34461,7 @@
                 <w:color w:val="FFFFFF" w:themeColor="background1"/>
                 <w:highlight w:val="black"/>
               </w:rPr>
+              <w:lastRenderedPageBreak/>
               <w:t>he</w:t>
             </w:r>
             <w:proofErr w:type="spellEnd"/>
@@ -36306,7 +36266,6 @@
                 <w:highlight w:val="black"/>
                 <w:bdr w:val="none" w:sz="0" w:space="0" w:color="auto" w:frame="1"/>
               </w:rPr>
-              <w:lastRenderedPageBreak/>
               <w:t>③</w:t>
             </w:r>
             <w:r>
@@ -37241,7 +37200,6 @@
                 <w:color w:val="FFFFFF" w:themeColor="background1"/>
                 <w:highlight w:val="black"/>
               </w:rPr>
-              <w:lastRenderedPageBreak/>
               <w:t xml:space="preserve">5. </w:t>
             </w:r>
             <w:r>
@@ -37384,6 +37342,7 @@
                 <w:color w:val="FFFFFF" w:themeColor="background1"/>
                 <w:highlight w:val="black"/>
               </w:rPr>
+              <w:lastRenderedPageBreak/>
               <w:t>intake</w:t>
             </w:r>
             <w:proofErr w:type="spellEnd"/>
@@ -38304,7 +38263,6 @@
                 <w:shd w:val="clear" w:color="auto" w:fill="FFFFFF"/>
                 <w:lang w:val="en-US"/>
               </w:rPr>
-              <w:lastRenderedPageBreak/>
               <w:t xml:space="preserve">to retire on a ~ - </w:t>
             </w:r>
             <w:r>
@@ -38662,6 +38620,7 @@
                 <w:highlight w:val="black"/>
                 <w:bdr w:val="none" w:sz="0" w:space="0" w:color="auto" w:frame="1"/>
               </w:rPr>
+              <w:lastRenderedPageBreak/>
               <w:t>сущ.</w:t>
             </w:r>
             <w:r>
@@ -39722,7 +39681,6 @@
                 <w:highlight w:val="black"/>
                 <w:shd w:val="clear" w:color="auto" w:fill="FFFFFF"/>
               </w:rPr>
-              <w:lastRenderedPageBreak/>
               <w:t>Утешать, успокаивать</w:t>
             </w:r>
           </w:p>
@@ -40037,7 +39995,18 @@
                 <w:bdr w:val="none" w:sz="0" w:space="0" w:color="auto" w:frame="1"/>
                 <w:shd w:val="clear" w:color="auto" w:fill="FFFFFF"/>
               </w:rPr>
-              <w:t> кронштейн, держатель; консоль (выступ на какой-л. конструкции для восприятия вертикальной нагрузки)</w:t>
+              <w:t xml:space="preserve"> кронштейн, держатель; консоль (выступ на какой-л. конструкции </w:t>
+            </w:r>
+            <w:r>
+              <w:rPr>
+                <w:rStyle w:val="3zjig"/>
+                <w:color w:val="FFFFFF" w:themeColor="background1"/>
+                <w:highlight w:val="black"/>
+                <w:bdr w:val="none" w:sz="0" w:space="0" w:color="auto" w:frame="1"/>
+                <w:shd w:val="clear" w:color="auto" w:fill="FFFFFF"/>
+              </w:rPr>
+              <w:lastRenderedPageBreak/>
+              <w:t>для восприятия вертикальной нагрузки)</w:t>
             </w:r>
           </w:p>
           <w:p>
@@ -40726,7 +40695,6 @@
                 <w:highlight w:val="black"/>
                 <w:shd w:val="clear" w:color="auto" w:fill="FFFFFF"/>
               </w:rPr>
-              <w:lastRenderedPageBreak/>
               <w:t>R</w:t>
             </w:r>
             <w:r>
@@ -41040,6 +41008,7 @@
                 <w:highlight w:val="black"/>
                 <w:shd w:val="clear" w:color="auto" w:fill="FFFFFF"/>
               </w:rPr>
+              <w:lastRenderedPageBreak/>
               <w:t>to</w:t>
             </w:r>
             <w:proofErr w:type="spellEnd"/>
@@ -42190,7 +42159,6 @@
                 <w:highlight w:val="black"/>
                 <w:shd w:val="clear" w:color="auto" w:fill="FFFFFF"/>
               </w:rPr>
-              <w:lastRenderedPageBreak/>
               <w:t>2 разг. присваивать, захватить, забрать</w:t>
             </w:r>
           </w:p>
@@ -42413,6 +42381,7 @@
                 <w:highlight w:val="black"/>
                 <w:shd w:val="clear" w:color="auto" w:fill="FFFFFF"/>
               </w:rPr>
+              <w:lastRenderedPageBreak/>
               <w:t>to</w:t>
             </w:r>
             <w:proofErr w:type="spellEnd"/>
@@ -43570,7 +43539,6 @@
                 <w:highlight w:val="black"/>
                 <w:shd w:val="clear" w:color="auto" w:fill="FFFFFF"/>
               </w:rPr>
-              <w:lastRenderedPageBreak/>
               <w:t>orbit</w:t>
             </w:r>
             <w:proofErr w:type="spellEnd"/>
@@ -43837,6 +43805,7 @@
                 <w:color w:val="FFFFFF" w:themeColor="background1"/>
                 <w:highlight w:val="black"/>
               </w:rPr>
+              <w:lastRenderedPageBreak/>
               <w:t>1. находящийся, установленный на борту самолёта; бортовой; самолётный (об оборудовании)</w:t>
             </w:r>
           </w:p>
@@ -44395,7 +44364,6 @@
                 <w:color w:val="FFFFFF" w:themeColor="background1"/>
                 <w:highlight w:val="black"/>
               </w:rPr>
-              <w:lastRenderedPageBreak/>
               <w:t>to</w:t>
             </w:r>
             <w:proofErr w:type="spellEnd"/>
@@ -50982,675 +50950,171 @@
   </w:abstractNum>
   <w:num w:numId="1">
     <w:abstractNumId w:val="3"/>
-    <w:lvlOverride w:ilvl="0"/>
-    <w:lvlOverride w:ilvl="1"/>
-    <w:lvlOverride w:ilvl="2"/>
-    <w:lvlOverride w:ilvl="3"/>
-    <w:lvlOverride w:ilvl="4"/>
-    <w:lvlOverride w:ilvl="5"/>
-    <w:lvlOverride w:ilvl="6"/>
-    <w:lvlOverride w:ilvl="7"/>
-    <w:lvlOverride w:ilvl="8"/>
   </w:num>
   <w:num w:numId="2">
     <w:abstractNumId w:val="45"/>
-    <w:lvlOverride w:ilvl="0"/>
-    <w:lvlOverride w:ilvl="1"/>
-    <w:lvlOverride w:ilvl="2"/>
-    <w:lvlOverride w:ilvl="3"/>
-    <w:lvlOverride w:ilvl="4"/>
-    <w:lvlOverride w:ilvl="5"/>
-    <w:lvlOverride w:ilvl="6"/>
-    <w:lvlOverride w:ilvl="7"/>
-    <w:lvlOverride w:ilvl="8"/>
   </w:num>
   <w:num w:numId="3">
     <w:abstractNumId w:val="34"/>
-    <w:lvlOverride w:ilvl="0"/>
-    <w:lvlOverride w:ilvl="1"/>
-    <w:lvlOverride w:ilvl="2"/>
-    <w:lvlOverride w:ilvl="3"/>
-    <w:lvlOverride w:ilvl="4"/>
-    <w:lvlOverride w:ilvl="5"/>
-    <w:lvlOverride w:ilvl="6"/>
-    <w:lvlOverride w:ilvl="7"/>
-    <w:lvlOverride w:ilvl="8"/>
   </w:num>
   <w:num w:numId="4">
     <w:abstractNumId w:val="8"/>
-    <w:lvlOverride w:ilvl="0"/>
-    <w:lvlOverride w:ilvl="1"/>
-    <w:lvlOverride w:ilvl="2"/>
-    <w:lvlOverride w:ilvl="3"/>
-    <w:lvlOverride w:ilvl="4"/>
-    <w:lvlOverride w:ilvl="5"/>
-    <w:lvlOverride w:ilvl="6"/>
-    <w:lvlOverride w:ilvl="7"/>
-    <w:lvlOverride w:ilvl="8"/>
   </w:num>
   <w:num w:numId="5">
     <w:abstractNumId w:val="15"/>
-    <w:lvlOverride w:ilvl="0"/>
-    <w:lvlOverride w:ilvl="1"/>
-    <w:lvlOverride w:ilvl="2"/>
-    <w:lvlOverride w:ilvl="3"/>
-    <w:lvlOverride w:ilvl="4"/>
-    <w:lvlOverride w:ilvl="5"/>
-    <w:lvlOverride w:ilvl="6"/>
-    <w:lvlOverride w:ilvl="7"/>
-    <w:lvlOverride w:ilvl="8"/>
   </w:num>
   <w:num w:numId="6">
     <w:abstractNumId w:val="27"/>
-    <w:lvlOverride w:ilvl="0"/>
-    <w:lvlOverride w:ilvl="1"/>
-    <w:lvlOverride w:ilvl="2"/>
-    <w:lvlOverride w:ilvl="3"/>
-    <w:lvlOverride w:ilvl="4"/>
-    <w:lvlOverride w:ilvl="5"/>
-    <w:lvlOverride w:ilvl="6"/>
-    <w:lvlOverride w:ilvl="7"/>
-    <w:lvlOverride w:ilvl="8"/>
   </w:num>
   <w:num w:numId="7">
     <w:abstractNumId w:val="18"/>
-    <w:lvlOverride w:ilvl="0"/>
-    <w:lvlOverride w:ilvl="1"/>
-    <w:lvlOverride w:ilvl="2"/>
-    <w:lvlOverride w:ilvl="3"/>
-    <w:lvlOverride w:ilvl="4"/>
-    <w:lvlOverride w:ilvl="5"/>
-    <w:lvlOverride w:ilvl="6"/>
-    <w:lvlOverride w:ilvl="7"/>
-    <w:lvlOverride w:ilvl="8"/>
   </w:num>
   <w:num w:numId="8">
     <w:abstractNumId w:val="38"/>
-    <w:lvlOverride w:ilvl="0"/>
-    <w:lvlOverride w:ilvl="1"/>
-    <w:lvlOverride w:ilvl="2"/>
-    <w:lvlOverride w:ilvl="3"/>
-    <w:lvlOverride w:ilvl="4"/>
-    <w:lvlOverride w:ilvl="5"/>
-    <w:lvlOverride w:ilvl="6"/>
-    <w:lvlOverride w:ilvl="7"/>
-    <w:lvlOverride w:ilvl="8"/>
   </w:num>
   <w:num w:numId="9">
     <w:abstractNumId w:val="30"/>
-    <w:lvlOverride w:ilvl="0"/>
-    <w:lvlOverride w:ilvl="1"/>
-    <w:lvlOverride w:ilvl="2"/>
-    <w:lvlOverride w:ilvl="3"/>
-    <w:lvlOverride w:ilvl="4"/>
-    <w:lvlOverride w:ilvl="5"/>
-    <w:lvlOverride w:ilvl="6"/>
-    <w:lvlOverride w:ilvl="7"/>
-    <w:lvlOverride w:ilvl="8"/>
   </w:num>
   <w:num w:numId="10">
     <w:abstractNumId w:val="50"/>
-    <w:lvlOverride w:ilvl="0"/>
-    <w:lvlOverride w:ilvl="1"/>
-    <w:lvlOverride w:ilvl="2"/>
-    <w:lvlOverride w:ilvl="3"/>
-    <w:lvlOverride w:ilvl="4"/>
-    <w:lvlOverride w:ilvl="5"/>
-    <w:lvlOverride w:ilvl="6"/>
-    <w:lvlOverride w:ilvl="7"/>
-    <w:lvlOverride w:ilvl="8"/>
   </w:num>
   <w:num w:numId="11">
     <w:abstractNumId w:val="51"/>
-    <w:lvlOverride w:ilvl="0"/>
-    <w:lvlOverride w:ilvl="1"/>
-    <w:lvlOverride w:ilvl="2"/>
-    <w:lvlOverride w:ilvl="3"/>
-    <w:lvlOverride w:ilvl="4"/>
-    <w:lvlOverride w:ilvl="5"/>
-    <w:lvlOverride w:ilvl="6"/>
-    <w:lvlOverride w:ilvl="7"/>
-    <w:lvlOverride w:ilvl="8"/>
   </w:num>
   <w:num w:numId="12">
     <w:abstractNumId w:val="2"/>
-    <w:lvlOverride w:ilvl="0"/>
-    <w:lvlOverride w:ilvl="1"/>
-    <w:lvlOverride w:ilvl="2"/>
-    <w:lvlOverride w:ilvl="3"/>
-    <w:lvlOverride w:ilvl="4"/>
-    <w:lvlOverride w:ilvl="5"/>
-    <w:lvlOverride w:ilvl="6"/>
-    <w:lvlOverride w:ilvl="7"/>
-    <w:lvlOverride w:ilvl="8"/>
   </w:num>
   <w:num w:numId="13">
     <w:abstractNumId w:val="47"/>
-    <w:lvlOverride w:ilvl="0"/>
-    <w:lvlOverride w:ilvl="1"/>
-    <w:lvlOverride w:ilvl="2"/>
-    <w:lvlOverride w:ilvl="3"/>
-    <w:lvlOverride w:ilvl="4"/>
-    <w:lvlOverride w:ilvl="5"/>
-    <w:lvlOverride w:ilvl="6"/>
-    <w:lvlOverride w:ilvl="7"/>
-    <w:lvlOverride w:ilvl="8"/>
   </w:num>
   <w:num w:numId="14">
     <w:abstractNumId w:val="40"/>
-    <w:lvlOverride w:ilvl="0"/>
-    <w:lvlOverride w:ilvl="1"/>
-    <w:lvlOverride w:ilvl="2"/>
-    <w:lvlOverride w:ilvl="3"/>
-    <w:lvlOverride w:ilvl="4"/>
-    <w:lvlOverride w:ilvl="5"/>
-    <w:lvlOverride w:ilvl="6"/>
-    <w:lvlOverride w:ilvl="7"/>
-    <w:lvlOverride w:ilvl="8"/>
   </w:num>
   <w:num w:numId="15">
     <w:abstractNumId w:val="52"/>
-    <w:lvlOverride w:ilvl="0"/>
-    <w:lvlOverride w:ilvl="1"/>
-    <w:lvlOverride w:ilvl="2"/>
-    <w:lvlOverride w:ilvl="3"/>
-    <w:lvlOverride w:ilvl="4"/>
-    <w:lvlOverride w:ilvl="5"/>
-    <w:lvlOverride w:ilvl="6"/>
-    <w:lvlOverride w:ilvl="7"/>
-    <w:lvlOverride w:ilvl="8"/>
   </w:num>
   <w:num w:numId="16">
     <w:abstractNumId w:val="41"/>
-    <w:lvlOverride w:ilvl="0"/>
-    <w:lvlOverride w:ilvl="1"/>
-    <w:lvlOverride w:ilvl="2"/>
-    <w:lvlOverride w:ilvl="3"/>
-    <w:lvlOverride w:ilvl="4"/>
-    <w:lvlOverride w:ilvl="5"/>
-    <w:lvlOverride w:ilvl="6"/>
-    <w:lvlOverride w:ilvl="7"/>
-    <w:lvlOverride w:ilvl="8"/>
   </w:num>
   <w:num w:numId="17">
     <w:abstractNumId w:val="17"/>
-    <w:lvlOverride w:ilvl="0"/>
-    <w:lvlOverride w:ilvl="1"/>
-    <w:lvlOverride w:ilvl="2"/>
-    <w:lvlOverride w:ilvl="3"/>
-    <w:lvlOverride w:ilvl="4"/>
-    <w:lvlOverride w:ilvl="5"/>
-    <w:lvlOverride w:ilvl="6"/>
-    <w:lvlOverride w:ilvl="7"/>
-    <w:lvlOverride w:ilvl="8"/>
   </w:num>
   <w:num w:numId="18">
     <w:abstractNumId w:val="53"/>
-    <w:lvlOverride w:ilvl="0"/>
-    <w:lvlOverride w:ilvl="1"/>
-    <w:lvlOverride w:ilvl="2"/>
-    <w:lvlOverride w:ilvl="3"/>
-    <w:lvlOverride w:ilvl="4"/>
-    <w:lvlOverride w:ilvl="5"/>
-    <w:lvlOverride w:ilvl="6"/>
-    <w:lvlOverride w:ilvl="7"/>
-    <w:lvlOverride w:ilvl="8"/>
   </w:num>
   <w:num w:numId="19">
     <w:abstractNumId w:val="16"/>
-    <w:lvlOverride w:ilvl="0"/>
-    <w:lvlOverride w:ilvl="1"/>
-    <w:lvlOverride w:ilvl="2"/>
-    <w:lvlOverride w:ilvl="3"/>
-    <w:lvlOverride w:ilvl="4"/>
-    <w:lvlOverride w:ilvl="5"/>
-    <w:lvlOverride w:ilvl="6"/>
-    <w:lvlOverride w:ilvl="7"/>
-    <w:lvlOverride w:ilvl="8"/>
   </w:num>
   <w:num w:numId="20">
     <w:abstractNumId w:val="0"/>
-    <w:lvlOverride w:ilvl="0"/>
-    <w:lvlOverride w:ilvl="1"/>
-    <w:lvlOverride w:ilvl="2"/>
-    <w:lvlOverride w:ilvl="3"/>
-    <w:lvlOverride w:ilvl="4"/>
-    <w:lvlOverride w:ilvl="5"/>
-    <w:lvlOverride w:ilvl="6"/>
-    <w:lvlOverride w:ilvl="7"/>
-    <w:lvlOverride w:ilvl="8"/>
   </w:num>
   <w:num w:numId="21">
     <w:abstractNumId w:val="7"/>
-    <w:lvlOverride w:ilvl="0"/>
-    <w:lvlOverride w:ilvl="1"/>
-    <w:lvlOverride w:ilvl="2"/>
-    <w:lvlOverride w:ilvl="3"/>
-    <w:lvlOverride w:ilvl="4"/>
-    <w:lvlOverride w:ilvl="5"/>
-    <w:lvlOverride w:ilvl="6"/>
-    <w:lvlOverride w:ilvl="7"/>
-    <w:lvlOverride w:ilvl="8"/>
   </w:num>
   <w:num w:numId="22">
     <w:abstractNumId w:val="23"/>
-    <w:lvlOverride w:ilvl="0"/>
-    <w:lvlOverride w:ilvl="1"/>
-    <w:lvlOverride w:ilvl="2"/>
-    <w:lvlOverride w:ilvl="3"/>
-    <w:lvlOverride w:ilvl="4"/>
-    <w:lvlOverride w:ilvl="5"/>
-    <w:lvlOverride w:ilvl="6"/>
-    <w:lvlOverride w:ilvl="7"/>
-    <w:lvlOverride w:ilvl="8"/>
   </w:num>
   <w:num w:numId="23">
     <w:abstractNumId w:val="24"/>
-    <w:lvlOverride w:ilvl="0"/>
-    <w:lvlOverride w:ilvl="1"/>
-    <w:lvlOverride w:ilvl="2"/>
-    <w:lvlOverride w:ilvl="3"/>
-    <w:lvlOverride w:ilvl="4"/>
-    <w:lvlOverride w:ilvl="5"/>
-    <w:lvlOverride w:ilvl="6"/>
-    <w:lvlOverride w:ilvl="7"/>
-    <w:lvlOverride w:ilvl="8"/>
   </w:num>
   <w:num w:numId="24">
     <w:abstractNumId w:val="46"/>
-    <w:lvlOverride w:ilvl="0"/>
-    <w:lvlOverride w:ilvl="1"/>
-    <w:lvlOverride w:ilvl="2"/>
-    <w:lvlOverride w:ilvl="3"/>
-    <w:lvlOverride w:ilvl="4"/>
-    <w:lvlOverride w:ilvl="5"/>
-    <w:lvlOverride w:ilvl="6"/>
-    <w:lvlOverride w:ilvl="7"/>
-    <w:lvlOverride w:ilvl="8"/>
   </w:num>
   <w:num w:numId="25">
     <w:abstractNumId w:val="36"/>
-    <w:lvlOverride w:ilvl="0"/>
-    <w:lvlOverride w:ilvl="1"/>
-    <w:lvlOverride w:ilvl="2"/>
-    <w:lvlOverride w:ilvl="3"/>
-    <w:lvlOverride w:ilvl="4"/>
-    <w:lvlOverride w:ilvl="5"/>
-    <w:lvlOverride w:ilvl="6"/>
-    <w:lvlOverride w:ilvl="7"/>
-    <w:lvlOverride w:ilvl="8"/>
   </w:num>
   <w:num w:numId="26">
     <w:abstractNumId w:val="9"/>
-    <w:lvlOverride w:ilvl="0"/>
-    <w:lvlOverride w:ilvl="1"/>
-    <w:lvlOverride w:ilvl="2"/>
-    <w:lvlOverride w:ilvl="3"/>
-    <w:lvlOverride w:ilvl="4"/>
-    <w:lvlOverride w:ilvl="5"/>
-    <w:lvlOverride w:ilvl="6"/>
-    <w:lvlOverride w:ilvl="7"/>
-    <w:lvlOverride w:ilvl="8"/>
   </w:num>
   <w:num w:numId="27">
     <w:abstractNumId w:val="12"/>
-    <w:lvlOverride w:ilvl="0"/>
-    <w:lvlOverride w:ilvl="1"/>
-    <w:lvlOverride w:ilvl="2"/>
-    <w:lvlOverride w:ilvl="3"/>
-    <w:lvlOverride w:ilvl="4"/>
-    <w:lvlOverride w:ilvl="5"/>
-    <w:lvlOverride w:ilvl="6"/>
-    <w:lvlOverride w:ilvl="7"/>
-    <w:lvlOverride w:ilvl="8"/>
   </w:num>
   <w:num w:numId="28">
     <w:abstractNumId w:val="33"/>
-    <w:lvlOverride w:ilvl="0"/>
-    <w:lvlOverride w:ilvl="1"/>
-    <w:lvlOverride w:ilvl="2"/>
-    <w:lvlOverride w:ilvl="3"/>
-    <w:lvlOverride w:ilvl="4"/>
-    <w:lvlOverride w:ilvl="5"/>
-    <w:lvlOverride w:ilvl="6"/>
-    <w:lvlOverride w:ilvl="7"/>
-    <w:lvlOverride w:ilvl="8"/>
   </w:num>
   <w:num w:numId="29">
     <w:abstractNumId w:val="19"/>
-    <w:lvlOverride w:ilvl="0"/>
-    <w:lvlOverride w:ilvl="1"/>
-    <w:lvlOverride w:ilvl="2"/>
-    <w:lvlOverride w:ilvl="3"/>
-    <w:lvlOverride w:ilvl="4"/>
-    <w:lvlOverride w:ilvl="5"/>
-    <w:lvlOverride w:ilvl="6"/>
-    <w:lvlOverride w:ilvl="7"/>
-    <w:lvlOverride w:ilvl="8"/>
   </w:num>
   <w:num w:numId="30">
     <w:abstractNumId w:val="55"/>
-    <w:lvlOverride w:ilvl="0"/>
-    <w:lvlOverride w:ilvl="1"/>
-    <w:lvlOverride w:ilvl="2"/>
-    <w:lvlOverride w:ilvl="3"/>
-    <w:lvlOverride w:ilvl="4"/>
-    <w:lvlOverride w:ilvl="5"/>
-    <w:lvlOverride w:ilvl="6"/>
-    <w:lvlOverride w:ilvl="7"/>
-    <w:lvlOverride w:ilvl="8"/>
   </w:num>
   <w:num w:numId="31">
     <w:abstractNumId w:val="37"/>
-    <w:lvlOverride w:ilvl="0"/>
-    <w:lvlOverride w:ilvl="1"/>
-    <w:lvlOverride w:ilvl="2"/>
-    <w:lvlOverride w:ilvl="3"/>
-    <w:lvlOverride w:ilvl="4"/>
-    <w:lvlOverride w:ilvl="5"/>
-    <w:lvlOverride w:ilvl="6"/>
-    <w:lvlOverride w:ilvl="7"/>
-    <w:lvlOverride w:ilvl="8"/>
   </w:num>
   <w:num w:numId="32">
     <w:abstractNumId w:val="42"/>
-    <w:lvlOverride w:ilvl="0"/>
-    <w:lvlOverride w:ilvl="1"/>
-    <w:lvlOverride w:ilvl="2"/>
-    <w:lvlOverride w:ilvl="3"/>
-    <w:lvlOverride w:ilvl="4"/>
-    <w:lvlOverride w:ilvl="5"/>
-    <w:lvlOverride w:ilvl="6"/>
-    <w:lvlOverride w:ilvl="7"/>
-    <w:lvlOverride w:ilvl="8"/>
   </w:num>
   <w:num w:numId="33">
     <w:abstractNumId w:val="1"/>
-    <w:lvlOverride w:ilvl="0"/>
-    <w:lvlOverride w:ilvl="1"/>
-    <w:lvlOverride w:ilvl="2"/>
-    <w:lvlOverride w:ilvl="3"/>
-    <w:lvlOverride w:ilvl="4"/>
-    <w:lvlOverride w:ilvl="5"/>
-    <w:lvlOverride w:ilvl="6"/>
-    <w:lvlOverride w:ilvl="7"/>
-    <w:lvlOverride w:ilvl="8"/>
   </w:num>
   <w:num w:numId="34">
     <w:abstractNumId w:val="39"/>
-    <w:lvlOverride w:ilvl="0"/>
-    <w:lvlOverride w:ilvl="1"/>
-    <w:lvlOverride w:ilvl="2"/>
-    <w:lvlOverride w:ilvl="3"/>
-    <w:lvlOverride w:ilvl="4"/>
-    <w:lvlOverride w:ilvl="5"/>
-    <w:lvlOverride w:ilvl="6"/>
-    <w:lvlOverride w:ilvl="7"/>
-    <w:lvlOverride w:ilvl="8"/>
   </w:num>
   <w:num w:numId="35">
     <w:abstractNumId w:val="29"/>
-    <w:lvlOverride w:ilvl="0"/>
-    <w:lvlOverride w:ilvl="1"/>
-    <w:lvlOverride w:ilvl="2"/>
-    <w:lvlOverride w:ilvl="3"/>
-    <w:lvlOverride w:ilvl="4"/>
-    <w:lvlOverride w:ilvl="5"/>
-    <w:lvlOverride w:ilvl="6"/>
-    <w:lvlOverride w:ilvl="7"/>
-    <w:lvlOverride w:ilvl="8"/>
   </w:num>
   <w:num w:numId="36">
     <w:abstractNumId w:val="4"/>
-    <w:lvlOverride w:ilvl="0"/>
-    <w:lvlOverride w:ilvl="1"/>
-    <w:lvlOverride w:ilvl="2"/>
-    <w:lvlOverride w:ilvl="3"/>
-    <w:lvlOverride w:ilvl="4"/>
-    <w:lvlOverride w:ilvl="5"/>
-    <w:lvlOverride w:ilvl="6"/>
-    <w:lvlOverride w:ilvl="7"/>
-    <w:lvlOverride w:ilvl="8"/>
   </w:num>
   <w:num w:numId="37">
     <w:abstractNumId w:val="43"/>
-    <w:lvlOverride w:ilvl="0"/>
-    <w:lvlOverride w:ilvl="1"/>
-    <w:lvlOverride w:ilvl="2"/>
-    <w:lvlOverride w:ilvl="3"/>
-    <w:lvlOverride w:ilvl="4"/>
-    <w:lvlOverride w:ilvl="5"/>
-    <w:lvlOverride w:ilvl="6"/>
-    <w:lvlOverride w:ilvl="7"/>
-    <w:lvlOverride w:ilvl="8"/>
   </w:num>
   <w:num w:numId="38">
     <w:abstractNumId w:val="25"/>
-    <w:lvlOverride w:ilvl="0"/>
-    <w:lvlOverride w:ilvl="1"/>
-    <w:lvlOverride w:ilvl="2"/>
-    <w:lvlOverride w:ilvl="3"/>
-    <w:lvlOverride w:ilvl="4"/>
-    <w:lvlOverride w:ilvl="5"/>
-    <w:lvlOverride w:ilvl="6"/>
-    <w:lvlOverride w:ilvl="7"/>
-    <w:lvlOverride w:ilvl="8"/>
   </w:num>
   <w:num w:numId="39">
     <w:abstractNumId w:val="10"/>
-    <w:lvlOverride w:ilvl="0"/>
-    <w:lvlOverride w:ilvl="1"/>
-    <w:lvlOverride w:ilvl="2"/>
-    <w:lvlOverride w:ilvl="3"/>
-    <w:lvlOverride w:ilvl="4"/>
-    <w:lvlOverride w:ilvl="5"/>
-    <w:lvlOverride w:ilvl="6"/>
-    <w:lvlOverride w:ilvl="7"/>
-    <w:lvlOverride w:ilvl="8"/>
   </w:num>
   <w:num w:numId="40">
     <w:abstractNumId w:val="49"/>
-    <w:lvlOverride w:ilvl="0"/>
-    <w:lvlOverride w:ilvl="1"/>
-    <w:lvlOverride w:ilvl="2"/>
-    <w:lvlOverride w:ilvl="3"/>
-    <w:lvlOverride w:ilvl="4"/>
-    <w:lvlOverride w:ilvl="5"/>
-    <w:lvlOverride w:ilvl="6"/>
-    <w:lvlOverride w:ilvl="7"/>
-    <w:lvlOverride w:ilvl="8"/>
   </w:num>
   <w:num w:numId="41">
     <w:abstractNumId w:val="54"/>
-    <w:lvlOverride w:ilvl="0"/>
-    <w:lvlOverride w:ilvl="1"/>
-    <w:lvlOverride w:ilvl="2"/>
-    <w:lvlOverride w:ilvl="3"/>
-    <w:lvlOverride w:ilvl="4"/>
-    <w:lvlOverride w:ilvl="5"/>
-    <w:lvlOverride w:ilvl="6"/>
-    <w:lvlOverride w:ilvl="7"/>
-    <w:lvlOverride w:ilvl="8"/>
   </w:num>
   <w:num w:numId="42">
     <w:abstractNumId w:val="44"/>
-    <w:lvlOverride w:ilvl="0"/>
-    <w:lvlOverride w:ilvl="1"/>
-    <w:lvlOverride w:ilvl="2"/>
-    <w:lvlOverride w:ilvl="3"/>
-    <w:lvlOverride w:ilvl="4"/>
-    <w:lvlOverride w:ilvl="5"/>
-    <w:lvlOverride w:ilvl="6"/>
-    <w:lvlOverride w:ilvl="7"/>
-    <w:lvlOverride w:ilvl="8"/>
   </w:num>
   <w:num w:numId="43">
     <w:abstractNumId w:val="35"/>
-    <w:lvlOverride w:ilvl="0"/>
-    <w:lvlOverride w:ilvl="1"/>
-    <w:lvlOverride w:ilvl="2"/>
-    <w:lvlOverride w:ilvl="3"/>
-    <w:lvlOverride w:ilvl="4"/>
-    <w:lvlOverride w:ilvl="5"/>
-    <w:lvlOverride w:ilvl="6"/>
-    <w:lvlOverride w:ilvl="7"/>
-    <w:lvlOverride w:ilvl="8"/>
   </w:num>
   <w:num w:numId="44">
     <w:abstractNumId w:val="31"/>
-    <w:lvlOverride w:ilvl="0"/>
-    <w:lvlOverride w:ilvl="1"/>
-    <w:lvlOverride w:ilvl="2"/>
-    <w:lvlOverride w:ilvl="3"/>
-    <w:lvlOverride w:ilvl="4"/>
-    <w:lvlOverride w:ilvl="5"/>
-    <w:lvlOverride w:ilvl="6"/>
-    <w:lvlOverride w:ilvl="7"/>
-    <w:lvlOverride w:ilvl="8"/>
   </w:num>
   <w:num w:numId="45">
     <w:abstractNumId w:val="20"/>
-    <w:lvlOverride w:ilvl="0"/>
-    <w:lvlOverride w:ilvl="1"/>
-    <w:lvlOverride w:ilvl="2"/>
-    <w:lvlOverride w:ilvl="3"/>
-    <w:lvlOverride w:ilvl="4"/>
-    <w:lvlOverride w:ilvl="5"/>
-    <w:lvlOverride w:ilvl="6"/>
-    <w:lvlOverride w:ilvl="7"/>
-    <w:lvlOverride w:ilvl="8"/>
   </w:num>
   <w:num w:numId="46">
     <w:abstractNumId w:val="5"/>
-    <w:lvlOverride w:ilvl="0"/>
-    <w:lvlOverride w:ilvl="1"/>
-    <w:lvlOverride w:ilvl="2"/>
-    <w:lvlOverride w:ilvl="3"/>
-    <w:lvlOverride w:ilvl="4"/>
-    <w:lvlOverride w:ilvl="5"/>
-    <w:lvlOverride w:ilvl="6"/>
-    <w:lvlOverride w:ilvl="7"/>
-    <w:lvlOverride w:ilvl="8"/>
   </w:num>
   <w:num w:numId="47">
     <w:abstractNumId w:val="21"/>
-    <w:lvlOverride w:ilvl="0"/>
-    <w:lvlOverride w:ilvl="1"/>
-    <w:lvlOverride w:ilvl="2"/>
-    <w:lvlOverride w:ilvl="3"/>
-    <w:lvlOverride w:ilvl="4"/>
-    <w:lvlOverride w:ilvl="5"/>
-    <w:lvlOverride w:ilvl="6"/>
-    <w:lvlOverride w:ilvl="7"/>
-    <w:lvlOverride w:ilvl="8"/>
   </w:num>
   <w:num w:numId="48">
     <w:abstractNumId w:val="22"/>
-    <w:lvlOverride w:ilvl="0"/>
-    <w:lvlOverride w:ilvl="1"/>
-    <w:lvlOverride w:ilvl="2"/>
-    <w:lvlOverride w:ilvl="3"/>
-    <w:lvlOverride w:ilvl="4"/>
-    <w:lvlOverride w:ilvl="5"/>
-    <w:lvlOverride w:ilvl="6"/>
-    <w:lvlOverride w:ilvl="7"/>
-    <w:lvlOverride w:ilvl="8"/>
   </w:num>
   <w:num w:numId="49">
     <w:abstractNumId w:val="11"/>
-    <w:lvlOverride w:ilvl="0"/>
-    <w:lvlOverride w:ilvl="1"/>
-    <w:lvlOverride w:ilvl="2"/>
-    <w:lvlOverride w:ilvl="3"/>
-    <w:lvlOverride w:ilvl="4"/>
-    <w:lvlOverride w:ilvl="5"/>
-    <w:lvlOverride w:ilvl="6"/>
-    <w:lvlOverride w:ilvl="7"/>
-    <w:lvlOverride w:ilvl="8"/>
   </w:num>
   <w:num w:numId="50">
     <w:abstractNumId w:val="6"/>
-    <w:lvlOverride w:ilvl="0"/>
-    <w:lvlOverride w:ilvl="1"/>
-    <w:lvlOverride w:ilvl="2"/>
-    <w:lvlOverride w:ilvl="3"/>
-    <w:lvlOverride w:ilvl="4"/>
-    <w:lvlOverride w:ilvl="5"/>
-    <w:lvlOverride w:ilvl="6"/>
-    <w:lvlOverride w:ilvl="7"/>
-    <w:lvlOverride w:ilvl="8"/>
   </w:num>
   <w:num w:numId="51">
     <w:abstractNumId w:val="32"/>
-    <w:lvlOverride w:ilvl="0"/>
-    <w:lvlOverride w:ilvl="1"/>
-    <w:lvlOverride w:ilvl="2"/>
-    <w:lvlOverride w:ilvl="3"/>
-    <w:lvlOverride w:ilvl="4"/>
-    <w:lvlOverride w:ilvl="5"/>
-    <w:lvlOverride w:ilvl="6"/>
-    <w:lvlOverride w:ilvl="7"/>
-    <w:lvlOverride w:ilvl="8"/>
   </w:num>
   <w:num w:numId="52">
     <w:abstractNumId w:val="14"/>
-    <w:lvlOverride w:ilvl="0"/>
-    <w:lvlOverride w:ilvl="1"/>
-    <w:lvlOverride w:ilvl="2"/>
-    <w:lvlOverride w:ilvl="3"/>
-    <w:lvlOverride w:ilvl="4"/>
-    <w:lvlOverride w:ilvl="5"/>
-    <w:lvlOverride w:ilvl="6"/>
-    <w:lvlOverride w:ilvl="7"/>
-    <w:lvlOverride w:ilvl="8"/>
   </w:num>
   <w:num w:numId="53">
     <w:abstractNumId w:val="26"/>
-    <w:lvlOverride w:ilvl="0"/>
-    <w:lvlOverride w:ilvl="1"/>
-    <w:lvlOverride w:ilvl="2"/>
-    <w:lvlOverride w:ilvl="3"/>
-    <w:lvlOverride w:ilvl="4"/>
-    <w:lvlOverride w:ilvl="5"/>
-    <w:lvlOverride w:ilvl="6"/>
-    <w:lvlOverride w:ilvl="7"/>
-    <w:lvlOverride w:ilvl="8"/>
   </w:num>
   <w:num w:numId="54">
     <w:abstractNumId w:val="48"/>
-    <w:lvlOverride w:ilvl="0"/>
-    <w:lvlOverride w:ilvl="1"/>
-    <w:lvlOverride w:ilvl="2"/>
-    <w:lvlOverride w:ilvl="3"/>
-    <w:lvlOverride w:ilvl="4"/>
-    <w:lvlOverride w:ilvl="5"/>
-    <w:lvlOverride w:ilvl="6"/>
-    <w:lvlOverride w:ilvl="7"/>
-    <w:lvlOverride w:ilvl="8"/>
   </w:num>
   <w:num w:numId="55">
     <w:abstractNumId w:val="28"/>
-    <w:lvlOverride w:ilvl="0"/>
-    <w:lvlOverride w:ilvl="1"/>
-    <w:lvlOverride w:ilvl="2"/>
-    <w:lvlOverride w:ilvl="3"/>
-    <w:lvlOverride w:ilvl="4"/>
-    <w:lvlOverride w:ilvl="5"/>
-    <w:lvlOverride w:ilvl="6"/>
-    <w:lvlOverride w:ilvl="7"/>
-    <w:lvlOverride w:ilvl="8"/>
   </w:num>
   <w:num w:numId="56">
     <w:abstractNumId w:val="13"/>
-    <w:lvlOverride w:ilvl="0"/>
-    <w:lvlOverride w:ilvl="1"/>
-    <w:lvlOverride w:ilvl="2"/>
-    <w:lvlOverride w:ilvl="3"/>
-    <w:lvlOverride w:ilvl="4"/>
-    <w:lvlOverride w:ilvl="5"/>
-    <w:lvlOverride w:ilvl="6"/>
-    <w:lvlOverride w:ilvl="7"/>
-    <w:lvlOverride w:ilvl="8"/>
   </w:num>
   <w:numIdMacAtCleanup w:val="56"/>
 </w:numbering>
@@ -53050,7 +52514,7 @@
 </file>
 
 <file path=customXml/itemProps1.xml><?xml version="1.0" encoding="utf-8"?>
-<ds:datastoreItem xmlns:ds="http://schemas.openxmlformats.org/officeDocument/2006/customXml" ds:itemID="{2C632E94-CB00-42D2-81DB-8B99BA92A4FD}">
+<ds:datastoreItem xmlns:ds="http://schemas.openxmlformats.org/officeDocument/2006/customXml" ds:itemID="{FCAF4A72-A3A7-45F7-9878-EF956DD5932B}">
   <ds:schemaRefs>
     <ds:schemaRef ds:uri="http://schemas.openxmlformats.org/officeDocument/2006/bibliography"/>
   </ds:schemaRefs>

--- a/1 категория(ОТЛИЧНО)/1-16-я ч. 75 WORDS.docx
+++ b/1 категория(ОТЛИЧНО)/1-16-я ч. 75 WORDS.docx
@@ -198,25 +198,7 @@
                 <w:color w:val="FFFFFF" w:themeColor="background1"/>
                 <w:highlight w:val="black"/>
               </w:rPr>
-              <w:t xml:space="preserve"> </w:t>
-            </w:r>
-            <w:bookmarkStart w:id="0" w:name="_GoBack"/>
-            <w:r>
-              <w:rPr>
-                <w:b/>
-                <w:color w:val="FFFFFF" w:themeColor="background1"/>
-                <w:highlight w:val="black"/>
-              </w:rPr>
-              <w:t>**</w:t>
-            </w:r>
-            <w:bookmarkEnd w:id="0"/>
-            <w:r>
-              <w:rPr>
-                <w:b/>
-                <w:color w:val="FFFFFF" w:themeColor="background1"/>
-                <w:highlight w:val="black"/>
-              </w:rPr>
-              <w:t xml:space="preserve"> [ʹɑ:</w:t>
+              <w:t xml:space="preserve"> ** [ʹɑ:</w:t>
             </w:r>
             <w:proofErr w:type="spellStart"/>
             <w:r>
@@ -2393,7 +2375,7 @@
                 <w:highlight w:val="black"/>
               </w:rPr>
             </w:pPr>
-            <w:bookmarkStart w:id="1" w:name="_Toc516074015"/>
+            <w:bookmarkStart w:id="0" w:name="_Toc516074015"/>
             <w:r>
               <w:rPr>
                 <w:b/>
@@ -2429,195 +2411,195 @@
               </w:rPr>
               <w:t>СУЩ.</w:t>
             </w:r>
+            <w:bookmarkEnd w:id="0"/>
+            <w:r>
+              <w:rPr>
+                <w:color w:val="FFFFFF" w:themeColor="background1"/>
+                <w:highlight w:val="black"/>
+              </w:rPr>
+              <w:t xml:space="preserve"> обычно мн. зола, пепел</w:t>
+            </w:r>
+          </w:p>
+          <w:p>
+            <w:pPr>
+              <w:shd w:val="clear" w:color="auto" w:fill="000000" w:themeFill="text1"/>
+              <w:spacing w:after="0" w:line="240" w:lineRule="auto"/>
+              <w:rPr>
+                <w:color w:val="FFFFFF" w:themeColor="background1"/>
+                <w:highlight w:val="black"/>
+              </w:rPr>
+            </w:pPr>
+            <w:r>
+              <w:rPr>
+                <w:b/>
+                <w:i/>
+                <w:color w:val="FFFFFF" w:themeColor="background1"/>
+                <w:highlight w:val="black"/>
+              </w:rPr>
+              <w:t>(</w:t>
+            </w:r>
+            <w:proofErr w:type="spellStart"/>
+            <w:r>
+              <w:rPr>
+                <w:b/>
+                <w:i/>
+                <w:color w:val="FFFFFF" w:themeColor="background1"/>
+                <w:highlight w:val="black"/>
+              </w:rPr>
+              <w:t>ashes</w:t>
+            </w:r>
+            <w:proofErr w:type="spellEnd"/>
+            <w:r>
+              <w:rPr>
+                <w:b/>
+                <w:i/>
+                <w:color w:val="FFFFFF" w:themeColor="background1"/>
+                <w:highlight w:val="black"/>
+              </w:rPr>
+              <w:t xml:space="preserve"> [ˈ</w:t>
+            </w:r>
+            <w:proofErr w:type="spellStart"/>
+            <w:r>
+              <w:rPr>
+                <w:b/>
+                <w:i/>
+                <w:color w:val="FFFFFF" w:themeColor="background1"/>
+                <w:highlight w:val="black"/>
+              </w:rPr>
+              <w:t>æʃɪz</w:t>
+            </w:r>
+            <w:proofErr w:type="spellEnd"/>
+            <w:r>
+              <w:rPr>
+                <w:b/>
+                <w:i/>
+                <w:color w:val="FFFFFF" w:themeColor="background1"/>
+                <w:highlight w:val="black"/>
+              </w:rPr>
+              <w:t>])</w:t>
+            </w:r>
+            <w:r>
+              <w:rPr>
+                <w:color w:val="FFFFFF" w:themeColor="background1"/>
+                <w:highlight w:val="black"/>
+              </w:rPr>
+              <w:t xml:space="preserve"> останки, прах</w:t>
+            </w:r>
+          </w:p>
+          <w:p>
+            <w:pPr>
+              <w:shd w:val="clear" w:color="auto" w:fill="000000" w:themeFill="text1"/>
+              <w:spacing w:after="0" w:line="240" w:lineRule="auto"/>
+              <w:rPr>
+                <w:color w:val="FFFFFF" w:themeColor="background1"/>
+                <w:highlight w:val="black"/>
+              </w:rPr>
+            </w:pPr>
+            <w:r>
+              <w:rPr>
+                <w:color w:val="FFFFFF" w:themeColor="background1"/>
+                <w:highlight w:val="black"/>
+              </w:rPr>
+              <w:t>развалины, руины, пепелище</w:t>
+            </w:r>
+          </w:p>
+          <w:p>
+            <w:pPr>
+              <w:shd w:val="clear" w:color="auto" w:fill="000000" w:themeFill="text1"/>
+              <w:spacing w:after="0" w:line="240" w:lineRule="auto"/>
+              <w:rPr>
+                <w:color w:val="FFFFFF" w:themeColor="background1"/>
+                <w:highlight w:val="black"/>
+              </w:rPr>
+            </w:pPr>
+            <w:bookmarkStart w:id="1" w:name="_Toc516074016"/>
+            <w:r>
+              <w:rPr>
+                <w:b/>
+                <w:i/>
+                <w:color w:val="FFFFFF" w:themeColor="background1"/>
+                <w:highlight w:val="black"/>
+              </w:rPr>
+              <w:t>ГЛ.</w:t>
+            </w:r>
             <w:bookmarkEnd w:id="1"/>
             <w:r>
               <w:rPr>
                 <w:color w:val="FFFFFF" w:themeColor="background1"/>
                 <w:highlight w:val="black"/>
               </w:rPr>
-              <w:t xml:space="preserve"> обычно мн. зола, пепел</w:t>
-            </w:r>
-          </w:p>
-          <w:p>
-            <w:pPr>
-              <w:shd w:val="clear" w:color="auto" w:fill="000000" w:themeFill="text1"/>
-              <w:spacing w:after="0" w:line="240" w:lineRule="auto"/>
-              <w:rPr>
-                <w:color w:val="FFFFFF" w:themeColor="background1"/>
-                <w:highlight w:val="black"/>
-              </w:rPr>
-            </w:pPr>
-            <w:r>
-              <w:rPr>
-                <w:b/>
-                <w:i/>
-                <w:color w:val="FFFFFF" w:themeColor="background1"/>
-                <w:highlight w:val="black"/>
-              </w:rPr>
-              <w:t>(</w:t>
-            </w:r>
-            <w:proofErr w:type="spellStart"/>
-            <w:r>
-              <w:rPr>
-                <w:b/>
-                <w:i/>
-                <w:color w:val="FFFFFF" w:themeColor="background1"/>
-                <w:highlight w:val="black"/>
-              </w:rPr>
-              <w:t>ashes</w:t>
-            </w:r>
-            <w:proofErr w:type="spellEnd"/>
-            <w:r>
-              <w:rPr>
-                <w:b/>
-                <w:i/>
-                <w:color w:val="FFFFFF" w:themeColor="background1"/>
-                <w:highlight w:val="black"/>
-              </w:rPr>
-              <w:t xml:space="preserve"> [ˈ</w:t>
-            </w:r>
-            <w:proofErr w:type="spellStart"/>
-            <w:r>
-              <w:rPr>
-                <w:b/>
-                <w:i/>
-                <w:color w:val="FFFFFF" w:themeColor="background1"/>
-                <w:highlight w:val="black"/>
-              </w:rPr>
-              <w:t>æʃɪz</w:t>
-            </w:r>
-            <w:proofErr w:type="spellEnd"/>
-            <w:r>
-              <w:rPr>
-                <w:b/>
-                <w:i/>
-                <w:color w:val="FFFFFF" w:themeColor="background1"/>
-                <w:highlight w:val="black"/>
-              </w:rPr>
-              <w:t>])</w:t>
-            </w:r>
-            <w:r>
-              <w:rPr>
-                <w:color w:val="FFFFFF" w:themeColor="background1"/>
-                <w:highlight w:val="black"/>
-              </w:rPr>
-              <w:t xml:space="preserve"> останки, прах</w:t>
-            </w:r>
-          </w:p>
-          <w:p>
-            <w:pPr>
-              <w:shd w:val="clear" w:color="auto" w:fill="000000" w:themeFill="text1"/>
-              <w:spacing w:after="0" w:line="240" w:lineRule="auto"/>
-              <w:rPr>
-                <w:color w:val="FFFFFF" w:themeColor="background1"/>
-                <w:highlight w:val="black"/>
-              </w:rPr>
-            </w:pPr>
-            <w:r>
-              <w:rPr>
-                <w:color w:val="FFFFFF" w:themeColor="background1"/>
-                <w:highlight w:val="black"/>
-              </w:rPr>
-              <w:t>развалины, руины, пепелище</w:t>
-            </w:r>
-          </w:p>
-          <w:p>
-            <w:pPr>
-              <w:shd w:val="clear" w:color="auto" w:fill="000000" w:themeFill="text1"/>
-              <w:spacing w:after="0" w:line="240" w:lineRule="auto"/>
-              <w:rPr>
-                <w:color w:val="FFFFFF" w:themeColor="background1"/>
-                <w:highlight w:val="black"/>
-              </w:rPr>
-            </w:pPr>
-            <w:bookmarkStart w:id="2" w:name="_Toc516074016"/>
-            <w:r>
-              <w:rPr>
-                <w:b/>
-                <w:i/>
-                <w:color w:val="FFFFFF" w:themeColor="background1"/>
-                <w:highlight w:val="black"/>
-              </w:rPr>
-              <w:t>ГЛ.</w:t>
+              <w:t xml:space="preserve"> 1 превращать в золу</w:t>
+            </w:r>
+          </w:p>
+          <w:p>
+            <w:pPr>
+              <w:shd w:val="clear" w:color="auto" w:fill="000000" w:themeFill="text1"/>
+              <w:spacing w:after="0" w:line="240" w:lineRule="auto"/>
+              <w:rPr>
+                <w:color w:val="FFFFFF" w:themeColor="background1"/>
+                <w:highlight w:val="black"/>
+              </w:rPr>
+            </w:pPr>
+            <w:r>
+              <w:rPr>
+                <w:color w:val="FFFFFF" w:themeColor="background1"/>
+                <w:highlight w:val="black"/>
+              </w:rPr>
+              <w:t>2 Посыпать пеплом</w:t>
+            </w:r>
+          </w:p>
+          <w:p>
+            <w:pPr>
+              <w:shd w:val="clear" w:color="auto" w:fill="000000" w:themeFill="text1"/>
+              <w:spacing w:after="0" w:line="240" w:lineRule="auto"/>
+              <w:rPr>
+                <w:color w:val="FFFFFF" w:themeColor="background1"/>
+                <w:highlight w:val="black"/>
+              </w:rPr>
+            </w:pPr>
+            <w:r>
+              <w:rPr>
+                <w:b/>
+                <w:i/>
+                <w:color w:val="FFFFFF" w:themeColor="background1"/>
+                <w:highlight w:val="black"/>
+              </w:rPr>
+              <w:t>ПРИЛ.</w:t>
+            </w:r>
+            <w:r>
+              <w:rPr>
+                <w:color w:val="FFFFFF" w:themeColor="background1"/>
+                <w:highlight w:val="black"/>
+              </w:rPr>
+              <w:t xml:space="preserve"> Пепельный, зольный</w:t>
+            </w:r>
+          </w:p>
+          <w:p>
+            <w:pPr>
+              <w:shd w:val="clear" w:color="auto" w:fill="000000" w:themeFill="text1"/>
+              <w:spacing w:after="0" w:line="240" w:lineRule="auto"/>
+              <w:rPr>
+                <w:color w:val="FFFFFF" w:themeColor="background1"/>
+                <w:highlight w:val="black"/>
+              </w:rPr>
+            </w:pPr>
+            <w:bookmarkStart w:id="2" w:name="_Toc516074017"/>
+            <w:r>
+              <w:rPr>
+                <w:rFonts w:ascii="Cambria Math" w:hAnsi="Cambria Math" w:cs="Cambria Math"/>
+                <w:color w:val="FFFFFF" w:themeColor="background1"/>
+                <w:highlight w:val="black"/>
+              </w:rPr>
+              <w:t>②</w:t>
+            </w:r>
+            <w:r>
+              <w:rPr>
+                <w:color w:val="FFFFFF" w:themeColor="background1"/>
+                <w:highlight w:val="black"/>
+              </w:rPr>
+              <w:t>Сущ.</w:t>
             </w:r>
             <w:bookmarkEnd w:id="2"/>
-            <w:r>
-              <w:rPr>
-                <w:color w:val="FFFFFF" w:themeColor="background1"/>
-                <w:highlight w:val="black"/>
-              </w:rPr>
-              <w:t xml:space="preserve"> 1 превращать в золу</w:t>
-            </w:r>
-          </w:p>
-          <w:p>
-            <w:pPr>
-              <w:shd w:val="clear" w:color="auto" w:fill="000000" w:themeFill="text1"/>
-              <w:spacing w:after="0" w:line="240" w:lineRule="auto"/>
-              <w:rPr>
-                <w:color w:val="FFFFFF" w:themeColor="background1"/>
-                <w:highlight w:val="black"/>
-              </w:rPr>
-            </w:pPr>
-            <w:r>
-              <w:rPr>
-                <w:color w:val="FFFFFF" w:themeColor="background1"/>
-                <w:highlight w:val="black"/>
-              </w:rPr>
-              <w:t>2 Посыпать пеплом</w:t>
-            </w:r>
-          </w:p>
-          <w:p>
-            <w:pPr>
-              <w:shd w:val="clear" w:color="auto" w:fill="000000" w:themeFill="text1"/>
-              <w:spacing w:after="0" w:line="240" w:lineRule="auto"/>
-              <w:rPr>
-                <w:color w:val="FFFFFF" w:themeColor="background1"/>
-                <w:highlight w:val="black"/>
-              </w:rPr>
-            </w:pPr>
-            <w:r>
-              <w:rPr>
-                <w:b/>
-                <w:i/>
-                <w:color w:val="FFFFFF" w:themeColor="background1"/>
-                <w:highlight w:val="black"/>
-              </w:rPr>
-              <w:t>ПРИЛ.</w:t>
-            </w:r>
-            <w:r>
-              <w:rPr>
-                <w:color w:val="FFFFFF" w:themeColor="background1"/>
-                <w:highlight w:val="black"/>
-              </w:rPr>
-              <w:t xml:space="preserve"> Пепельный, зольный</w:t>
-            </w:r>
-          </w:p>
-          <w:p>
-            <w:pPr>
-              <w:shd w:val="clear" w:color="auto" w:fill="000000" w:themeFill="text1"/>
-              <w:spacing w:after="0" w:line="240" w:lineRule="auto"/>
-              <w:rPr>
-                <w:color w:val="FFFFFF" w:themeColor="background1"/>
-                <w:highlight w:val="black"/>
-              </w:rPr>
-            </w:pPr>
-            <w:bookmarkStart w:id="3" w:name="_Toc516074017"/>
-            <w:r>
-              <w:rPr>
-                <w:rFonts w:ascii="Cambria Math" w:hAnsi="Cambria Math" w:cs="Cambria Math"/>
-                <w:color w:val="FFFFFF" w:themeColor="background1"/>
-                <w:highlight w:val="black"/>
-              </w:rPr>
-              <w:t>②</w:t>
-            </w:r>
-            <w:r>
-              <w:rPr>
-                <w:color w:val="FFFFFF" w:themeColor="background1"/>
-                <w:highlight w:val="black"/>
-              </w:rPr>
-              <w:t>Сущ.</w:t>
-            </w:r>
-            <w:bookmarkEnd w:id="3"/>
             <w:r>
               <w:rPr>
                 <w:color w:val="FFFFFF" w:themeColor="background1"/>
@@ -5234,7 +5216,7 @@
                 <w:highlight w:val="black"/>
               </w:rPr>
             </w:pPr>
-            <w:bookmarkStart w:id="4" w:name="_Toc516074187"/>
+            <w:bookmarkStart w:id="3" w:name="_Toc516074187"/>
             <w:r>
               <w:rPr>
                 <w:rStyle w:val="10"/>
@@ -5259,7 +5241,7 @@
               </w:rPr>
               <w:t>.</w:t>
             </w:r>
-            <w:bookmarkEnd w:id="4"/>
+            <w:bookmarkEnd w:id="3"/>
             <w:r>
               <w:rPr>
                 <w:rStyle w:val="10"/>
@@ -5307,7 +5289,7 @@
                 <w:highlight w:val="black"/>
               </w:rPr>
             </w:pPr>
-            <w:bookmarkStart w:id="5" w:name="_Toc516074188"/>
+            <w:bookmarkStart w:id="4" w:name="_Toc516074188"/>
             <w:r>
               <w:rPr>
                 <w:rStyle w:val="10"/>
@@ -5318,7 +5300,7 @@
               </w:rPr>
               <w:t>3 мед.</w:t>
             </w:r>
-            <w:bookmarkEnd w:id="5"/>
+            <w:bookmarkEnd w:id="4"/>
             <w:r>
               <w:rPr>
                 <w:rStyle w:val="24ccn"/>
@@ -5347,7 +5329,7 @@
                 <w:highlight w:val="black"/>
               </w:rPr>
             </w:pPr>
-            <w:bookmarkStart w:id="6" w:name="_Toc516074189"/>
+            <w:bookmarkStart w:id="5" w:name="_Toc516074189"/>
             <w:r>
               <w:rPr>
                 <w:rStyle w:val="10"/>
@@ -5373,7 +5355,7 @@
               </w:rPr>
               <w:t>.</w:t>
             </w:r>
-            <w:bookmarkEnd w:id="6"/>
+            <w:bookmarkEnd w:id="5"/>
             <w:r>
               <w:rPr>
                 <w:rStyle w:val="10"/>
@@ -6213,43 +6195,6 @@
           </w:p>
           <w:p>
             <w:pPr>
-              <w:shd w:val="clear" w:color="auto" w:fill="000000" w:themeFill="text1"/>
-              <w:spacing w:after="0" w:line="240" w:lineRule="auto"/>
-              <w:jc w:val="center"/>
-              <w:rPr>
-                <w:b/>
-                <w:color w:val="FFFFFF" w:themeColor="background1"/>
-                <w:highlight w:val="black"/>
-                <w:shd w:val="clear" w:color="auto" w:fill="FFFFFF"/>
-              </w:rPr>
-            </w:pPr>
-          </w:p>
-          <w:p>
-            <w:pPr>
-              <w:spacing w:after="0" w:line="240" w:lineRule="auto"/>
-              <w:rPr>
-                <w:color w:val="FFFFFF" w:themeColor="background1"/>
-              </w:rPr>
-            </w:pPr>
-          </w:p>
-          <w:p>
-            <w:pPr>
-              <w:spacing w:after="0" w:line="240" w:lineRule="auto"/>
-              <w:rPr>
-                <w:color w:val="FFFFFF" w:themeColor="background1"/>
-              </w:rPr>
-            </w:pPr>
-          </w:p>
-          <w:p>
-            <w:pPr>
-              <w:spacing w:after="0" w:line="240" w:lineRule="auto"/>
-              <w:rPr>
-                <w:color w:val="FFFFFF" w:themeColor="background1"/>
-              </w:rPr>
-            </w:pPr>
-          </w:p>
-          <w:p>
-            <w:pPr>
               <w:spacing w:after="0" w:line="240" w:lineRule="auto"/>
               <w:jc w:val="center"/>
               <w:rPr>
@@ -7380,7 +7325,6 @@
                 <w:highlight w:val="black"/>
                 <w:lang w:val="en-US"/>
               </w:rPr>
-              <w:lastRenderedPageBreak/>
               <w:t>~ comes to him who waits - </w:t>
             </w:r>
             <w:proofErr w:type="spellStart"/>
@@ -7709,6 +7653,7 @@
                 <w:color w:val="FFFFFF" w:themeColor="background1"/>
                 <w:highlight w:val="black"/>
               </w:rPr>
+              <w:lastRenderedPageBreak/>
               <w:t>3 что угодно</w:t>
             </w:r>
           </w:p>
@@ -8849,7 +8794,6 @@
             </w:pPr>
             <w:proofErr w:type="spellStart"/>
             <w:r>
-              <w:lastRenderedPageBreak/>
               <w:t>matters</w:t>
             </w:r>
             <w:proofErr w:type="spellEnd"/>
@@ -8996,6 +8940,7 @@
                 <w:i/>
                 <w:lang w:val="en-US"/>
               </w:rPr>
+              <w:lastRenderedPageBreak/>
               <w:t xml:space="preserve">procedures for issuing permits – </w:t>
             </w:r>
             <w:r>
@@ -9900,7 +9845,6 @@
                 <w:highlight w:val="black"/>
                 <w:lang w:val="en-US"/>
               </w:rPr>
-              <w:lastRenderedPageBreak/>
               <w:t>thanks</w:t>
             </w:r>
             <w:proofErr w:type="gramEnd"/>
@@ -10116,6 +10060,7 @@
               <w:rPr>
                 <w:color w:val="FFFF00"/>
               </w:rPr>
+              <w:lastRenderedPageBreak/>
               <w:t>единодушный, единогласный</w:t>
             </w:r>
           </w:p>
@@ -10743,7 +10688,6 @@
               <w:rPr>
                 <w:color w:val="FFFF00"/>
               </w:rPr>
-              <w:lastRenderedPageBreak/>
               <w:t>СУЩ. рукописный шрифт, курсив</w:t>
             </w:r>
           </w:p>
@@ -11927,14 +11871,14 @@
               <w:jc w:val="center"/>
               <w:rPr>
                 <w:b/>
-                <w:color w:val="FFFFFF" w:themeColor="background1"/>
-                <w:highlight w:val="black"/>
-              </w:rPr>
-            </w:pPr>
-            <w:r>
-              <w:rPr>
-                <w:b/>
-                <w:color w:val="FFFFFF" w:themeColor="background1"/>
+                <w:color w:val="FFFF00"/>
+                <w:highlight w:val="black"/>
+              </w:rPr>
+            </w:pPr>
+            <w:r>
+              <w:rPr>
+                <w:b/>
+                <w:color w:val="FFFF00"/>
                 <w:highlight w:val="black"/>
               </w:rPr>
               <w:t>STIRRUP ** [ʹ</w:t>
@@ -11943,7 +11887,7 @@
             <w:r>
               <w:rPr>
                 <w:b/>
-                <w:color w:val="FFFFFF" w:themeColor="background1"/>
+                <w:color w:val="FFFF00"/>
                 <w:highlight w:val="black"/>
               </w:rPr>
               <w:t>stırəp</w:t>
@@ -11952,7 +11896,7 @@
             <w:r>
               <w:rPr>
                 <w:b/>
-                <w:color w:val="FFFFFF" w:themeColor="background1"/>
+                <w:color w:val="FFFF00"/>
                 <w:highlight w:val="black"/>
               </w:rPr>
               <w:t>]</w:t>
@@ -11965,7 +11909,7 @@
               <w:spacing w:before="0" w:beforeAutospacing="0" w:after="0" w:afterAutospacing="0"/>
               <w:rPr>
                 <w:rFonts w:ascii="Arial" w:hAnsi="Arial" w:cs="Arial"/>
-                <w:color w:val="FFFFFF" w:themeColor="background1"/>
+                <w:color w:val="FFFF00"/>
                 <w:sz w:val="36"/>
                 <w:szCs w:val="36"/>
                 <w:highlight w:val="black"/>
@@ -11974,7 +11918,7 @@
             <w:r>
               <w:rPr>
                 <w:rFonts w:ascii="Arial" w:hAnsi="Arial" w:cs="Arial"/>
-                <w:color w:val="FFFFFF" w:themeColor="background1"/>
+                <w:color w:val="FFFF00"/>
                 <w:sz w:val="36"/>
                 <w:szCs w:val="36"/>
                 <w:highlight w:val="black"/>
@@ -11998,7 +11942,7 @@
             <w:r>
               <w:rPr>
                 <w:rFonts w:ascii="Arial" w:hAnsi="Arial" w:cs="Arial"/>
-                <w:color w:val="FFFFFF" w:themeColor="background1"/>
+                <w:color w:val="FFFF00"/>
                 <w:sz w:val="36"/>
                 <w:szCs w:val="36"/>
                 <w:highlight w:val="black"/>
@@ -12008,7 +11952,7 @@
             <w:r>
               <w:rPr>
                 <w:rFonts w:ascii="Arial" w:hAnsi="Arial" w:cs="Arial"/>
-                <w:color w:val="FFFFFF" w:themeColor="background1"/>
+                <w:color w:val="FFFF00"/>
                 <w:sz w:val="36"/>
                 <w:szCs w:val="36"/>
                 <w:highlight w:val="black"/>
@@ -12024,7 +11968,7 @@
                 <w:rFonts w:ascii="Arial" w:hAnsi="Arial" w:cs="Arial"/>
                 <w:i/>
                 <w:iCs/>
-                <w:color w:val="FFFFFF" w:themeColor="background1"/>
+                <w:color w:val="FFFF00"/>
                 <w:sz w:val="36"/>
                 <w:szCs w:val="36"/>
                 <w:highlight w:val="black"/>
@@ -12034,7 +11978,7 @@
             <w:r>
               <w:rPr>
                 <w:rFonts w:ascii="Arial" w:hAnsi="Arial" w:cs="Arial"/>
-                <w:color w:val="FFFFFF" w:themeColor="background1"/>
+                <w:color w:val="FFFF00"/>
                 <w:sz w:val="36"/>
                 <w:szCs w:val="36"/>
                 <w:highlight w:val="black"/>
@@ -12046,12 +11990,22 @@
             <w:r>
               <w:rPr>
                 <w:rFonts w:ascii="Arial" w:hAnsi="Arial" w:cs="Arial"/>
-                <w:color w:val="FFFFFF" w:themeColor="background1"/>
+                <w:color w:val="FFFF00"/>
                 <w:sz w:val="36"/>
                 <w:szCs w:val="36"/>
                 <w:highlight w:val="black"/>
               </w:rPr>
-              <w:t>, скоба, серьга, бугель</w:t>
+              <w:t xml:space="preserve">, </w:t>
+            </w:r>
+            <w:r>
+              <w:rPr>
+                <w:rFonts w:ascii="Arial" w:hAnsi="Arial" w:cs="Arial"/>
+                <w:color w:val="FFFFFF" w:themeColor="background1"/>
+                <w:sz w:val="36"/>
+                <w:szCs w:val="36"/>
+                <w:highlight w:val="black"/>
+              </w:rPr>
+              <w:t>скоба, серьга, бугель</w:t>
             </w:r>
           </w:p>
           <w:p>
@@ -12447,14 +12401,14 @@
               <w:jc w:val="center"/>
               <w:rPr>
                 <w:b/>
-                <w:color w:val="FFFFFF" w:themeColor="background1"/>
-                <w:highlight w:val="black"/>
-              </w:rPr>
-            </w:pPr>
-            <w:r>
-              <w:rPr>
-                <w:b/>
-                <w:color w:val="FFFFFF" w:themeColor="background1"/>
+                <w:color w:val="FFFF00"/>
+                <w:highlight w:val="black"/>
+              </w:rPr>
+            </w:pPr>
+            <w:r>
+              <w:rPr>
+                <w:b/>
+                <w:color w:val="FFFF00"/>
                 <w:highlight w:val="black"/>
                 <w:lang w:val="en-US"/>
               </w:rPr>
@@ -12463,7 +12417,7 @@
             <w:r>
               <w:rPr>
                 <w:b/>
-                <w:color w:val="FFFFFF" w:themeColor="background1"/>
+                <w:color w:val="FFFF00"/>
                 <w:highlight w:val="black"/>
               </w:rPr>
               <w:t xml:space="preserve"> ** [ʹæ</w:t>
@@ -12472,7 +12426,7 @@
             <w:r>
               <w:rPr>
                 <w:b/>
-                <w:color w:val="FFFFFF" w:themeColor="background1"/>
+                <w:color w:val="FFFF00"/>
                 <w:highlight w:val="black"/>
                 <w:lang w:val="en-US"/>
               </w:rPr>
@@ -12482,7 +12436,7 @@
             <w:r>
               <w:rPr>
                 <w:b/>
-                <w:color w:val="FFFFFF" w:themeColor="background1"/>
+                <w:color w:val="FFFF00"/>
                 <w:highlight w:val="black"/>
               </w:rPr>
               <w:t>ə</w:t>
@@ -12490,7 +12444,7 @@
             <w:r>
               <w:rPr>
                 <w:b/>
-                <w:color w:val="FFFFFF" w:themeColor="background1"/>
+                <w:color w:val="FFFF00"/>
                 <w:highlight w:val="black"/>
                 <w:lang w:val="en-US"/>
               </w:rPr>
@@ -12499,7 +12453,7 @@
             <w:r>
               <w:rPr>
                 <w:b/>
-                <w:color w:val="FFFFFF" w:themeColor="background1"/>
+                <w:color w:val="FFFF00"/>
                 <w:highlight w:val="black"/>
               </w:rPr>
               <w:t>]</w:t>
@@ -12510,22 +12464,22 @@
               <w:shd w:val="clear" w:color="auto" w:fill="000000" w:themeFill="text1"/>
               <w:spacing w:after="0" w:line="240" w:lineRule="auto"/>
               <w:rPr>
-                <w:color w:val="FFFFFF" w:themeColor="background1"/>
-                <w:highlight w:val="black"/>
-              </w:rPr>
-            </w:pPr>
-            <w:r>
-              <w:rPr>
-                <w:b/>
-                <w:color w:val="FFFFFF" w:themeColor="background1"/>
-                <w:highlight w:val="black"/>
-              </w:rPr>
-              <w:t xml:space="preserve"> </w:t>
-            </w:r>
-            <w:r>
-              <w:rPr>
-                <w:b/>
-                <w:color w:val="FFFFFF" w:themeColor="background1"/>
+                <w:color w:val="FFFF00"/>
+                <w:highlight w:val="black"/>
+              </w:rPr>
+            </w:pPr>
+            <w:r>
+              <w:rPr>
+                <w:b/>
+                <w:color w:val="FFFF00"/>
+                <w:highlight w:val="black"/>
+              </w:rPr>
+              <w:t xml:space="preserve"> </w:t>
+            </w:r>
+            <w:r>
+              <w:rPr>
+                <w:b/>
+                <w:color w:val="FFFF00"/>
                 <w:highlight w:val="black"/>
                 <w:lang w:val="en-US"/>
               </w:rPr>
@@ -12534,14 +12488,14 @@
             <w:r>
               <w:rPr>
                 <w:b/>
-                <w:color w:val="FFFFFF" w:themeColor="background1"/>
+                <w:color w:val="FFFF00"/>
                 <w:highlight w:val="black"/>
               </w:rPr>
               <w:t xml:space="preserve"> КНИЖН</w:t>
             </w:r>
             <w:r>
               <w:rPr>
-                <w:color w:val="FFFFFF" w:themeColor="background1"/>
+                <w:color w:val="FFFF00"/>
                 <w:highlight w:val="black"/>
               </w:rPr>
               <w:t xml:space="preserve">. </w:t>
@@ -12552,13 +12506,13 @@
               <w:shd w:val="clear" w:color="auto" w:fill="000000" w:themeFill="text1"/>
               <w:spacing w:after="0" w:line="240" w:lineRule="auto"/>
               <w:rPr>
-                <w:color w:val="FFFFFF" w:themeColor="background1"/>
-                <w:highlight w:val="black"/>
-              </w:rPr>
-            </w:pPr>
-            <w:r>
-              <w:rPr>
-                <w:color w:val="FFFFFF" w:themeColor="background1"/>
+                <w:color w:val="FFFF00"/>
+                <w:highlight w:val="black"/>
+              </w:rPr>
+            </w:pPr>
+            <w:r>
+              <w:rPr>
+                <w:color w:val="FFFF00"/>
                 <w:highlight w:val="black"/>
               </w:rPr>
               <w:t xml:space="preserve">1) окружение, обстановка; среда </w:t>
@@ -12575,15 +12529,15 @@
               <w:spacing w:after="0" w:line="240" w:lineRule="auto"/>
               <w:rPr>
                 <w:i/>
-                <w:color w:val="FFFFFF" w:themeColor="background1"/>
-                <w:highlight w:val="black"/>
-              </w:rPr>
-            </w:pPr>
-            <w:proofErr w:type="spellStart"/>
-            <w:r>
-              <w:rPr>
-                <w:i/>
-                <w:color w:val="FFFFFF" w:themeColor="background1"/>
+                <w:color w:val="FFFF00"/>
+                <w:highlight w:val="black"/>
+              </w:rPr>
+            </w:pPr>
+            <w:proofErr w:type="spellStart"/>
+            <w:r>
+              <w:rPr>
+                <w:i/>
+                <w:color w:val="FFFF00"/>
                 <w:highlight w:val="black"/>
               </w:rPr>
               <w:t>the</w:t>
@@ -12592,16 +12546,16 @@
             <w:r>
               <w:rPr>
                 <w:i/>
-                <w:color w:val="FFFFFF" w:themeColor="background1"/>
-                <w:highlight w:val="black"/>
-              </w:rPr>
-              <w:t xml:space="preserve"> </w:t>
-            </w:r>
-            <w:proofErr w:type="spellStart"/>
-            <w:r>
-              <w:rPr>
-                <w:i/>
-                <w:color w:val="FFFFFF" w:themeColor="background1"/>
+                <w:color w:val="FFFF00"/>
+                <w:highlight w:val="black"/>
+              </w:rPr>
+              <w:t xml:space="preserve"> </w:t>
+            </w:r>
+            <w:proofErr w:type="spellStart"/>
+            <w:r>
+              <w:rPr>
+                <w:i/>
+                <w:color w:val="FFFF00"/>
                 <w:highlight w:val="black"/>
               </w:rPr>
               <w:t>family</w:t>
@@ -12610,7 +12564,7 @@
             <w:r>
               <w:rPr>
                 <w:i/>
-                <w:color w:val="FFFFFF" w:themeColor="background1"/>
+                <w:color w:val="FFFF00"/>
                 <w:highlight w:val="black"/>
               </w:rPr>
               <w:t xml:space="preserve"> ~ - круг семьи, семейное окружение </w:t>
@@ -12962,7 +12916,6 @@
                 <w:highlight w:val="black"/>
                 <w:shd w:val="clear" w:color="auto" w:fill="FFFFFF"/>
               </w:rPr>
-              <w:lastRenderedPageBreak/>
               <w:t xml:space="preserve">~ </w:t>
             </w:r>
             <w:proofErr w:type="spellStart"/>
@@ -13185,6 +13138,7 @@
                 <w:highlight w:val="black"/>
                 <w:bdr w:val="none" w:sz="0" w:space="0" w:color="auto" w:frame="1"/>
               </w:rPr>
+              <w:lastRenderedPageBreak/>
               <w:t>2 наполнять бензином, заправлять бензином</w:t>
             </w:r>
           </w:p>
@@ -14167,7 +14121,7 @@
                 <w:highlight w:val="black"/>
               </w:rPr>
             </w:pPr>
-            <w:bookmarkStart w:id="7" w:name="_Toc516073960"/>
+            <w:bookmarkStart w:id="6" w:name="_Toc516073960"/>
             <w:r>
               <w:rPr>
                 <w:b/>
@@ -14297,7 +14251,7 @@
               </w:rPr>
               <w:t xml:space="preserve"> </w:t>
             </w:r>
-            <w:bookmarkEnd w:id="7"/>
+            <w:bookmarkEnd w:id="6"/>
             <w:r>
               <w:rPr>
                 <w:rStyle w:val="2enci"/>
@@ -14368,6 +14322,7 @@
                 <w:highlight w:val="black"/>
                 <w:lang w:val="en-US"/>
               </w:rPr>
+              <w:lastRenderedPageBreak/>
               <w:t>the fire ~</w:t>
             </w:r>
             <w:proofErr w:type="spellStart"/>
@@ -15007,7 +14962,7 @@
                 <w:bdr w:val="none" w:sz="0" w:space="0" w:color="auto" w:frame="1"/>
               </w:rPr>
             </w:pPr>
-            <w:bookmarkStart w:id="8" w:name="_Toc516073961"/>
+            <w:bookmarkStart w:id="7" w:name="_Toc516073961"/>
             <w:r>
               <w:rPr>
                 <w:rStyle w:val="10"/>
@@ -15019,7 +14974,7 @@
               </w:rPr>
               <w:t>5 преим.</w:t>
             </w:r>
-            <w:bookmarkEnd w:id="8"/>
+            <w:bookmarkEnd w:id="7"/>
             <w:r>
               <w:rPr>
                 <w:rStyle w:val="24ccn"/>
@@ -15507,7 +15462,6 @@
                 <w:color w:val="FFFFFF" w:themeColor="background1"/>
                 <w:highlight w:val="black"/>
               </w:rPr>
-              <w:lastRenderedPageBreak/>
               <w:t>to</w:t>
             </w:r>
             <w:proofErr w:type="spellEnd"/>
@@ -15788,33 +15742,24 @@
               <w:rPr>
                 <w:b/>
                 <w:i/>
-                <w:color w:val="FFFFFF" w:themeColor="background1"/>
-                <w:lang w:val="en-US"/>
-              </w:rPr>
-            </w:pPr>
-            <w:r>
-              <w:rPr>
-                <w:b/>
-                <w:i/>
-                <w:color w:val="FFFFFF" w:themeColor="background1"/>
-                <w:lang w:val="en-US"/>
-              </w:rPr>
-              <w:t>PROHIBITION</w:t>
-            </w:r>
-            <w:r>
-              <w:rPr>
-                <w:b/>
-                <w:i/>
-                <w:color w:val="FFFFFF" w:themeColor="background1"/>
-                <w:lang w:val="en-US"/>
-              </w:rPr>
-              <w:t xml:space="preserve"> ** {</w:t>
-            </w:r>
-            <w:r>
-              <w:rPr>
-                <w:b/>
-                <w:i/>
-                <w:color w:val="FFFFFF" w:themeColor="background1"/>
+                <w:color w:val="FFFF00"/>
+                <w:lang w:val="en-US"/>
+              </w:rPr>
+            </w:pPr>
+            <w:r>
+              <w:rPr>
+                <w:b/>
+                <w:i/>
+                <w:color w:val="FFFF00"/>
+                <w:lang w:val="en-US"/>
+              </w:rPr>
+              <w:t>PROHIBITION ** {</w:t>
+            </w:r>
+            <w:r>
+              <w:rPr>
+                <w:b/>
+                <w:i/>
+                <w:color w:val="FFFF00"/>
               </w:rPr>
               <w:t>͵</w:t>
             </w:r>
@@ -15823,44 +15768,17 @@
               <w:rPr>
                 <w:b/>
                 <w:i/>
-                <w:color w:val="FFFFFF" w:themeColor="background1"/>
-                <w:lang w:val="en-US"/>
-              </w:rPr>
-              <w:t>pr</w:t>
-            </w:r>
-            <w:r>
-              <w:rPr>
-                <w:b/>
-                <w:i/>
-                <w:color w:val="FFFFFF" w:themeColor="background1"/>
-                <w:lang w:val="en-US"/>
-              </w:rPr>
-              <w:t>əʋ</w:t>
-            </w:r>
-            <w:r>
-              <w:rPr>
-                <w:b/>
-                <w:i/>
-                <w:color w:val="FFFFFF" w:themeColor="background1"/>
-                <w:lang w:val="en-US"/>
-              </w:rPr>
-              <w:t>h</w:t>
-            </w:r>
-            <w:r>
-              <w:rPr>
-                <w:b/>
-                <w:i/>
-                <w:color w:val="FFFFFF" w:themeColor="background1"/>
-                <w:lang w:val="en-US"/>
-              </w:rPr>
-              <w:t>ı</w:t>
-            </w:r>
-            <w:proofErr w:type="spellEnd"/>
-            <w:r>
-              <w:rPr>
-                <w:b/>
-                <w:i/>
-                <w:color w:val="FFFFFF" w:themeColor="background1"/>
+                <w:color w:val="FFFF00"/>
+                <w:lang w:val="en-US"/>
+              </w:rPr>
+              <w:t>prəʋhı</w:t>
+            </w:r>
+            <w:proofErr w:type="spellEnd"/>
+            <w:r>
+              <w:rPr>
+                <w:b/>
+                <w:i/>
+                <w:color w:val="FFFF00"/>
               </w:rPr>
               <w:t>ʹ</w:t>
             </w:r>
@@ -15869,68 +15787,32 @@
               <w:rPr>
                 <w:b/>
                 <w:i/>
-                <w:color w:val="FFFFFF" w:themeColor="background1"/>
-                <w:lang w:val="en-US"/>
-              </w:rPr>
-              <w:t>b</w:t>
-            </w:r>
-            <w:r>
-              <w:rPr>
-                <w:b/>
-                <w:i/>
-                <w:color w:val="FFFFFF" w:themeColor="background1"/>
-                <w:lang w:val="en-US"/>
-              </w:rPr>
-              <w:t>ıʃ</w:t>
-            </w:r>
-            <w:proofErr w:type="spellEnd"/>
-            <w:r>
-              <w:rPr>
-                <w:b/>
-                <w:i/>
-                <w:color w:val="FFFFFF" w:themeColor="background1"/>
-                <w:lang w:val="en-US"/>
-              </w:rPr>
-              <w:t>(ə)</w:t>
-            </w:r>
-            <w:r>
-              <w:rPr>
-                <w:b/>
-                <w:i/>
-                <w:color w:val="FFFFFF" w:themeColor="background1"/>
-                <w:lang w:val="en-US"/>
-              </w:rPr>
-              <w:t>n</w:t>
-            </w:r>
-            <w:r>
-              <w:rPr>
-                <w:b/>
-                <w:i/>
-                <w:color w:val="FFFFFF" w:themeColor="background1"/>
-                <w:lang w:val="en-US"/>
-              </w:rPr>
-              <w:t>}</w:t>
-            </w:r>
-            <w:r>
-              <w:rPr>
-                <w:b/>
-                <w:i/>
-                <w:color w:val="FFFFFF" w:themeColor="background1"/>
-                <w:lang w:val="en-US"/>
-              </w:rPr>
-              <w:t> n</w:t>
-            </w:r>
-          </w:p>
-          <w:p>
-            <w:pPr>
-              <w:spacing w:after="0" w:line="240" w:lineRule="auto"/>
-              <w:rPr>
-                <w:color w:val="FFFFFF" w:themeColor="background1"/>
-              </w:rPr>
-            </w:pPr>
-            <w:r>
-              <w:rPr>
-                <w:color w:val="FFFFFF" w:themeColor="background1"/>
+                <w:color w:val="FFFF00"/>
+                <w:lang w:val="en-US"/>
+              </w:rPr>
+              <w:t>bıʃ</w:t>
+            </w:r>
+            <w:proofErr w:type="spellEnd"/>
+            <w:r>
+              <w:rPr>
+                <w:b/>
+                <w:i/>
+                <w:color w:val="FFFF00"/>
+                <w:lang w:val="en-US"/>
+              </w:rPr>
+              <w:t>(ə)n} n</w:t>
+            </w:r>
+          </w:p>
+          <w:p>
+            <w:pPr>
+              <w:spacing w:after="0" w:line="240" w:lineRule="auto"/>
+              <w:rPr>
+                <w:color w:val="FFFF00"/>
+              </w:rPr>
+            </w:pPr>
+            <w:r>
+              <w:rPr>
+                <w:color w:val="FFFF00"/>
               </w:rPr>
               <w:t>1 запрещение; запрет</w:t>
             </w:r>
@@ -15945,14 +15827,14 @@
               <w:spacing w:after="0" w:line="240" w:lineRule="auto"/>
               <w:rPr>
                 <w:i/>
-                <w:color w:val="FFFFFF" w:themeColor="background1"/>
-              </w:rPr>
-            </w:pPr>
-            <w:proofErr w:type="spellStart"/>
-            <w:r>
-              <w:rPr>
-                <w:i/>
-                <w:color w:val="FFFFFF" w:themeColor="background1"/>
+                <w:color w:val="FFFF00"/>
+              </w:rPr>
+            </w:pPr>
+            <w:proofErr w:type="spellStart"/>
+            <w:r>
+              <w:rPr>
+                <w:i/>
+                <w:color w:val="FFFF00"/>
               </w:rPr>
               <w:t>constitutional</w:t>
             </w:r>
@@ -15960,15 +15842,15 @@
             <w:r>
               <w:rPr>
                 <w:i/>
-                <w:color w:val="FFFFFF" w:themeColor="background1"/>
-              </w:rPr>
-              <w:t xml:space="preserve"> </w:t>
-            </w:r>
-            <w:proofErr w:type="spellStart"/>
-            <w:r>
-              <w:rPr>
-                <w:i/>
-                <w:color w:val="FFFFFF" w:themeColor="background1"/>
+                <w:color w:val="FFFF00"/>
+              </w:rPr>
+              <w:t xml:space="preserve"> </w:t>
+            </w:r>
+            <w:proofErr w:type="spellStart"/>
+            <w:r>
+              <w:rPr>
+                <w:i/>
+                <w:color w:val="FFFF00"/>
               </w:rPr>
               <w:t>prohibition</w:t>
             </w:r>
@@ -15976,7 +15858,7 @@
             <w:r>
               <w:rPr>
                 <w:i/>
-                <w:color w:val="FFFFFF" w:themeColor="background1"/>
+                <w:color w:val="FFFF00"/>
               </w:rPr>
               <w:t xml:space="preserve"> – конституционный запрет</w:t>
             </w:r>
@@ -15998,7 +15880,7 @@
             <w:r>
               <w:rPr>
                 <w:i/>
-                <w:color w:val="FFFFFF" w:themeColor="background1"/>
+                <w:color w:val="FFFF00"/>
                 <w:lang w:val="en-US"/>
               </w:rPr>
               <w:t xml:space="preserve">violation of this prohibition – </w:t>
@@ -16006,29 +15888,29 @@
             <w:r>
               <w:rPr>
                 <w:i/>
-                <w:color w:val="FFFFFF" w:themeColor="background1"/>
+                <w:color w:val="FFFF00"/>
               </w:rPr>
               <w:t>нарушение</w:t>
             </w:r>
             <w:r>
               <w:rPr>
                 <w:i/>
-                <w:color w:val="FFFFFF" w:themeColor="background1"/>
-                <w:lang w:val="en-US"/>
-              </w:rPr>
-              <w:t xml:space="preserve"> </w:t>
-            </w:r>
-            <w:r>
-              <w:rPr>
-                <w:i/>
-                <w:color w:val="FFFFFF" w:themeColor="background1"/>
+                <w:color w:val="FFFF00"/>
+                <w:lang w:val="en-US"/>
+              </w:rPr>
+              <w:t xml:space="preserve"> </w:t>
+            </w:r>
+            <w:r>
+              <w:rPr>
+                <w:i/>
+                <w:color w:val="FFFF00"/>
               </w:rPr>
               <w:t>этого</w:t>
             </w:r>
             <w:r>
               <w:rPr>
                 <w:i/>
-                <w:color w:val="FFFFFF" w:themeColor="background1"/>
+                <w:color w:val="FFFF00"/>
                 <w:lang w:val="en-US"/>
               </w:rPr>
               <w:t xml:space="preserve"> </w:t>
@@ -16490,7 +16372,6 @@
                 <w:color w:val="FFFFFF" w:themeColor="background1"/>
                 <w:highlight w:val="black"/>
               </w:rPr>
-              <w:lastRenderedPageBreak/>
               <w:t>he</w:t>
             </w:r>
             <w:proofErr w:type="spellEnd"/>
@@ -16649,6 +16530,7 @@
                 <w:color w:val="FFFFFF" w:themeColor="background1"/>
                 <w:highlight w:val="black"/>
               </w:rPr>
+              <w:lastRenderedPageBreak/>
               <w:t>I‘ll</w:t>
             </w:r>
             <w:proofErr w:type="spellEnd"/>
@@ -16900,6 +16782,14 @@
             <w:pPr>
               <w:spacing w:after="0" w:line="240" w:lineRule="auto"/>
               <w:rPr>
+                <w:highlight w:val="black"/>
+              </w:rPr>
+            </w:pPr>
+          </w:p>
+          <w:p>
+            <w:pPr>
+              <w:spacing w:after="0" w:line="240" w:lineRule="auto"/>
+              <w:rPr>
                 <w:color w:val="FFFFFF" w:themeColor="background1"/>
               </w:rPr>
             </w:pPr>
@@ -17615,7 +17505,6 @@
                 <w:shd w:val="clear" w:color="auto" w:fill="FFFFFF"/>
                 <w:lang w:val="en-US"/>
               </w:rPr>
-              <w:lastRenderedPageBreak/>
               <w:t>to</w:t>
             </w:r>
             <w:proofErr w:type="gramEnd"/>
@@ -17843,6 +17732,7 @@
                 <w:highlight w:val="black"/>
                 <w:shd w:val="clear" w:color="auto" w:fill="FFFFFF"/>
               </w:rPr>
+              <w:lastRenderedPageBreak/>
               <w:t>to</w:t>
             </w:r>
             <w:proofErr w:type="spellEnd"/>
@@ -19038,7 +18928,6 @@
                 <w:highlight w:val="black"/>
                 <w:shd w:val="clear" w:color="auto" w:fill="FFFFFF"/>
               </w:rPr>
-              <w:lastRenderedPageBreak/>
               <w:t>that</w:t>
             </w:r>
             <w:proofErr w:type="spellEnd"/>
@@ -19201,6 +19090,7 @@
                 <w:bdr w:val="none" w:sz="0" w:space="0" w:color="auto" w:frame="1"/>
                 <w:lang w:val="en-US" w:eastAsia="ru-RU"/>
               </w:rPr>
+              <w:lastRenderedPageBreak/>
               <w:t xml:space="preserve">to decide the outcome of the game - </w:t>
             </w:r>
             <w:r>
@@ -20284,16 +20174,7 @@
                 <w:color w:val="FFFFFF" w:themeColor="background1"/>
                 <w:highlight w:val="black"/>
               </w:rPr>
-              <w:t xml:space="preserve"> ~ - а) быть и замешательстве; смутиться; б) глубоко </w:t>
-            </w:r>
-            <w:r>
-              <w:rPr>
-                <w:i/>
-                <w:color w:val="FFFFFF" w:themeColor="background1"/>
-                <w:highlight w:val="black"/>
-              </w:rPr>
-              <w:lastRenderedPageBreak/>
-              <w:t>заблуждаться; (очень) ошибаться в (своих) оценках, расчётах</w:t>
+              <w:t xml:space="preserve"> ~ - а) быть и замешательстве; смутиться; б) глубоко заблуждаться; (очень) ошибаться в (своих) оценках, расчётах</w:t>
             </w:r>
           </w:p>
           <w:p>
@@ -21499,7 +21380,6 @@
                 <w:highlight w:val="black"/>
                 <w:shd w:val="clear" w:color="auto" w:fill="FFFFFF"/>
               </w:rPr>
-              <w:lastRenderedPageBreak/>
               <w:t>hip</w:t>
             </w:r>
             <w:proofErr w:type="spellEnd"/>
@@ -22721,7 +22601,6 @@
                 <w:color w:val="FFFFFF" w:themeColor="background1"/>
                 <w:lang w:val="en-US"/>
               </w:rPr>
-              <w:lastRenderedPageBreak/>
               <w:t xml:space="preserve">1. </w:t>
             </w:r>
             <w:r>
@@ -22772,6 +22651,7 @@
               <w:rPr>
                 <w:color w:val="FFFFFF" w:themeColor="background1"/>
               </w:rPr>
+              <w:lastRenderedPageBreak/>
               <w:t>2. нарушение авторского права, плагиат</w:t>
             </w:r>
           </w:p>
@@ -23475,35 +23355,35 @@
                 <w:i/>
                 <w:color w:val="FFFFFF" w:themeColor="background1"/>
               </w:rPr>
+              <w:t>НЕПОЛНОЕ СЛОВО</w:t>
+            </w:r>
+          </w:p>
+          <w:p>
+            <w:pPr>
+              <w:spacing w:after="0" w:line="240" w:lineRule="auto"/>
+              <w:rPr>
+                <w:color w:val="FFFFFF" w:themeColor="background1"/>
+              </w:rPr>
+            </w:pPr>
+            <w:r>
+              <w:rPr>
+                <w:color w:val="FFFFFF" w:themeColor="background1"/>
+              </w:rPr>
+              <w:t>сущ. 1 челнок</w:t>
+            </w:r>
+          </w:p>
+          <w:p>
+            <w:pPr>
+              <w:spacing w:after="0" w:line="240" w:lineRule="auto"/>
+              <w:rPr>
+                <w:color w:val="FFFFFF" w:themeColor="background1"/>
+              </w:rPr>
+            </w:pPr>
+            <w:r>
+              <w:rPr>
+                <w:color w:val="FFFFFF" w:themeColor="background1"/>
+              </w:rPr>
               <w:lastRenderedPageBreak/>
-              <w:t>НЕПОЛНОЕ СЛОВО</w:t>
-            </w:r>
-          </w:p>
-          <w:p>
-            <w:pPr>
-              <w:spacing w:after="0" w:line="240" w:lineRule="auto"/>
-              <w:rPr>
-                <w:color w:val="FFFFFF" w:themeColor="background1"/>
-              </w:rPr>
-            </w:pPr>
-            <w:r>
-              <w:rPr>
-                <w:color w:val="FFFFFF" w:themeColor="background1"/>
-              </w:rPr>
-              <w:t>сущ. 1 челнок</w:t>
-            </w:r>
-          </w:p>
-          <w:p>
-            <w:pPr>
-              <w:spacing w:after="0" w:line="240" w:lineRule="auto"/>
-              <w:rPr>
-                <w:color w:val="FFFFFF" w:themeColor="background1"/>
-              </w:rPr>
-            </w:pPr>
-            <w:r>
-              <w:rPr>
-                <w:color w:val="FFFFFF" w:themeColor="background1"/>
-              </w:rPr>
               <w:t>2 автобус, поезд или самолёт, совершающий короткие регулярные рейсы</w:t>
             </w:r>
           </w:p>
@@ -24321,7 +24201,6 @@
                 <w:color w:val="FFFFFF" w:themeColor="background1"/>
                 <w:highlight w:val="black"/>
               </w:rPr>
-              <w:lastRenderedPageBreak/>
               <w:t>the</w:t>
             </w:r>
             <w:proofErr w:type="spellEnd"/>
@@ -24410,6 +24289,7 @@
                 <w:color w:val="FFFFFF" w:themeColor="background1"/>
                 <w:highlight w:val="black"/>
               </w:rPr>
+              <w:lastRenderedPageBreak/>
               <w:t>we</w:t>
             </w:r>
             <w:proofErr w:type="spellEnd"/>
@@ -25300,7 +25180,7 @@
                 <w:highlight w:val="black"/>
               </w:rPr>
             </w:pPr>
-            <w:bookmarkStart w:id="9" w:name="_Toc516074257"/>
+            <w:bookmarkStart w:id="8" w:name="_Toc516074257"/>
             <w:r>
               <w:rPr>
                 <w:b/>
@@ -25310,7 +25190,7 @@
               </w:rPr>
               <w:t>СУЩ.</w:t>
             </w:r>
-            <w:bookmarkEnd w:id="9"/>
+            <w:bookmarkEnd w:id="8"/>
             <w:r>
               <w:rPr>
                 <w:b/>
@@ -25506,7 +25386,6 @@
                 <w:color w:val="FFFFFF" w:themeColor="background1"/>
                 <w:highlight w:val="black"/>
               </w:rPr>
-              <w:lastRenderedPageBreak/>
               <w:t>gallant</w:t>
             </w:r>
             <w:proofErr w:type="spellEnd"/>
@@ -25584,6 +25463,7 @@
                 <w:color w:val="FFFFFF" w:themeColor="background1"/>
                 <w:highlight w:val="black"/>
               </w:rPr>
+              <w:lastRenderedPageBreak/>
               <w:t>young</w:t>
             </w:r>
             <w:proofErr w:type="spellEnd"/>
@@ -26911,7 +26791,6 @@
                 <w:shd w:val="clear" w:color="auto" w:fill="FFFFFF"/>
                 <w:lang w:val="en-US"/>
               </w:rPr>
-              <w:lastRenderedPageBreak/>
               <w:t>let‘s go ~</w:t>
             </w:r>
             <w:proofErr w:type="spellStart"/>
@@ -27008,6 +26887,7 @@
                 <w:bdr w:val="none" w:sz="0" w:space="0" w:color="auto" w:frame="1"/>
                 <w:lang w:eastAsia="ru-RU"/>
               </w:rPr>
+              <w:lastRenderedPageBreak/>
               <w:t>(</w:t>
             </w:r>
             <w:proofErr w:type="spellStart"/>
@@ -28352,7 +28232,6 @@
               <w:rPr>
                 <w:color w:val="FFFFFF" w:themeColor="background1"/>
               </w:rPr>
-              <w:lastRenderedPageBreak/>
               <w:t>гл.;</w:t>
             </w:r>
             <w:r>
@@ -29250,7 +29129,6 @@
                 <w:highlight w:val="black"/>
                 <w:shd w:val="clear" w:color="auto" w:fill="FFFFFF"/>
               </w:rPr>
-              <w:lastRenderedPageBreak/>
               <w:t>Они нарушают природный баланс.</w:t>
             </w:r>
           </w:p>
@@ -29287,13 +29165,13 @@
               <w:jc w:val="center"/>
               <w:rPr>
                 <w:b/>
-                <w:color w:val="FFFFFF" w:themeColor="background1"/>
-              </w:rPr>
-            </w:pPr>
-            <w:r>
-              <w:rPr>
-                <w:b/>
-                <w:color w:val="FFFFFF" w:themeColor="background1"/>
+                <w:color w:val="FFFF00"/>
+              </w:rPr>
+            </w:pPr>
+            <w:r>
+              <w:rPr>
+                <w:b/>
+                <w:color w:val="FFFF00"/>
               </w:rPr>
               <w:t>COUNTY ** [ʹ</w:t>
             </w:r>
@@ -29301,7 +29179,7 @@
             <w:r>
               <w:rPr>
                 <w:b/>
-                <w:color w:val="FFFFFF" w:themeColor="background1"/>
+                <w:color w:val="FFFF00"/>
               </w:rPr>
               <w:t>kaʋntı</w:t>
             </w:r>
@@ -29309,7 +29187,7 @@
             <w:r>
               <w:rPr>
                 <w:b/>
-                <w:color w:val="FFFFFF" w:themeColor="background1"/>
+                <w:color w:val="FFFF00"/>
               </w:rPr>
               <w:t>] n</w:t>
             </w:r>
@@ -29318,12 +29196,12 @@
             <w:pPr>
               <w:spacing w:after="0" w:line="240" w:lineRule="auto"/>
               <w:rPr>
-                <w:color w:val="FFFFFF" w:themeColor="background1"/>
-              </w:rPr>
-            </w:pPr>
-            <w:r>
-              <w:rPr>
-                <w:color w:val="FFFFFF" w:themeColor="background1"/>
+                <w:color w:val="FFFF00"/>
+              </w:rPr>
+            </w:pPr>
+            <w:r>
+              <w:rPr>
+                <w:color w:val="FFFF00"/>
               </w:rPr>
               <w:t>1. графство (административная единица в Великобритании)</w:t>
             </w:r>
@@ -29338,14 +29216,14 @@
               <w:spacing w:after="0" w:line="240" w:lineRule="auto"/>
               <w:rPr>
                 <w:i/>
-                <w:color w:val="FFFFFF" w:themeColor="background1"/>
-              </w:rPr>
-            </w:pPr>
-            <w:proofErr w:type="spellStart"/>
-            <w:r>
-              <w:rPr>
-                <w:i/>
-                <w:color w:val="FFFFFF" w:themeColor="background1"/>
+                <w:color w:val="FFFF00"/>
+              </w:rPr>
+            </w:pPr>
+            <w:proofErr w:type="spellStart"/>
+            <w:r>
+              <w:rPr>
+                <w:i/>
+                <w:color w:val="FFFF00"/>
               </w:rPr>
               <w:t>home</w:t>
             </w:r>
@@ -29353,15 +29231,15 @@
             <w:r>
               <w:rPr>
                 <w:i/>
-                <w:color w:val="FFFFFF" w:themeColor="background1"/>
-              </w:rPr>
-              <w:t xml:space="preserve"> </w:t>
-            </w:r>
-            <w:proofErr w:type="spellStart"/>
-            <w:r>
-              <w:rPr>
-                <w:i/>
-                <w:color w:val="FFFFFF" w:themeColor="background1"/>
+                <w:color w:val="FFFF00"/>
+              </w:rPr>
+              <w:t xml:space="preserve"> </w:t>
+            </w:r>
+            <w:proofErr w:type="spellStart"/>
+            <w:r>
+              <w:rPr>
+                <w:i/>
+                <w:color w:val="FFFF00"/>
               </w:rPr>
               <w:t>counties</w:t>
             </w:r>
@@ -29369,7 +29247,7 @@
             <w:r>
               <w:rPr>
                 <w:i/>
-                <w:color w:val="FFFFFF" w:themeColor="background1"/>
+                <w:color w:val="FFFF00"/>
               </w:rPr>
               <w:t xml:space="preserve"> - шесть графств, окружающих Лондон</w:t>
             </w:r>
@@ -29383,9 +29261,15 @@
             </w:pPr>
             <w:r>
               <w:rPr>
-                <w:color w:val="FFFFFF" w:themeColor="background1"/>
-              </w:rPr>
-              <w:t>2 округ (административное подразделение штата в США)</w:t>
+                <w:color w:val="FFFF00"/>
+              </w:rPr>
+              <w:t xml:space="preserve">2 округ (административное </w:t>
+            </w:r>
+            <w:r>
+              <w:rPr>
+                <w:color w:val="FFFFFF" w:themeColor="background1"/>
+              </w:rPr>
+              <w:t>подразделение штата в США)</w:t>
             </w:r>
           </w:p>
           <w:p>
@@ -30225,7 +30109,6 @@
                 <w:shd w:val="clear" w:color="auto" w:fill="FFFFFF"/>
                 <w:lang w:val="en-US"/>
               </w:rPr>
-              <w:lastRenderedPageBreak/>
               <w:t xml:space="preserve">below /not up to, not equal to/ ~ - </w:t>
             </w:r>
             <w:r>
@@ -30357,6 +30240,7 @@
                 <w:highlight w:val="black"/>
                 <w:shd w:val="clear" w:color="auto" w:fill="FFFFFF"/>
               </w:rPr>
+              <w:lastRenderedPageBreak/>
               <w:t>representative</w:t>
             </w:r>
             <w:proofErr w:type="spellEnd"/>
@@ -31365,7 +31249,6 @@
                 <w:highlight w:val="black"/>
                 <w:shd w:val="clear" w:color="auto" w:fill="FFFFFF"/>
               </w:rPr>
-              <w:lastRenderedPageBreak/>
               <w:t>2) язвительный (</w:t>
             </w:r>
             <w:r>
@@ -32431,6 +32314,7 @@
                 <w:highlight w:val="black"/>
                 <w:shd w:val="clear" w:color="auto" w:fill="FFFFFF"/>
               </w:rPr>
+              <w:lastRenderedPageBreak/>
               <w:t>1. распятие, крест, крестик</w:t>
             </w:r>
           </w:p>
@@ -33438,7 +33322,6 @@
                 <w:color w:val="FFFFFF" w:themeColor="background1"/>
                 <w:highlight w:val="black"/>
               </w:rPr>
-              <w:lastRenderedPageBreak/>
               <w:t>to</w:t>
             </w:r>
             <w:proofErr w:type="spellEnd"/>
@@ -33545,6 +33428,7 @@
                 <w:color w:val="FFFFFF" w:themeColor="background1"/>
                 <w:highlight w:val="black"/>
               </w:rPr>
+              <w:lastRenderedPageBreak/>
               <w:t>to</w:t>
             </w:r>
             <w:proofErr w:type="spellEnd"/>
@@ -34461,123 +34345,123 @@
                 <w:color w:val="FFFFFF" w:themeColor="background1"/>
                 <w:highlight w:val="black"/>
               </w:rPr>
+              <w:t>he</w:t>
+            </w:r>
+            <w:proofErr w:type="spellEnd"/>
+            <w:r>
+              <w:rPr>
+                <w:i/>
+                <w:color w:val="FFFFFF" w:themeColor="background1"/>
+                <w:highlight w:val="black"/>
+              </w:rPr>
+              <w:t xml:space="preserve"> </w:t>
+            </w:r>
+            <w:proofErr w:type="spellStart"/>
+            <w:r>
+              <w:rPr>
+                <w:i/>
+                <w:color w:val="FFFFFF" w:themeColor="background1"/>
+                <w:highlight w:val="black"/>
+              </w:rPr>
+              <w:t>could</w:t>
+            </w:r>
+            <w:proofErr w:type="spellEnd"/>
+            <w:r>
+              <w:rPr>
+                <w:i/>
+                <w:color w:val="FFFFFF" w:themeColor="background1"/>
+                <w:highlight w:val="black"/>
+              </w:rPr>
+              <w:t xml:space="preserve"> </w:t>
+            </w:r>
+            <w:proofErr w:type="spellStart"/>
+            <w:r>
+              <w:rPr>
+                <w:i/>
+                <w:color w:val="FFFFFF" w:themeColor="background1"/>
+                <w:highlight w:val="black"/>
+              </w:rPr>
+              <w:t>never</w:t>
+            </w:r>
+            <w:proofErr w:type="spellEnd"/>
+            <w:r>
+              <w:rPr>
+                <w:i/>
+                <w:color w:val="FFFFFF" w:themeColor="background1"/>
+                <w:highlight w:val="black"/>
+              </w:rPr>
+              <w:t xml:space="preserve"> ~ </w:t>
+            </w:r>
+            <w:proofErr w:type="spellStart"/>
+            <w:r>
+              <w:rPr>
+                <w:i/>
+                <w:color w:val="FFFFFF" w:themeColor="background1"/>
+                <w:highlight w:val="black"/>
+              </w:rPr>
+              <w:t>mathematics</w:t>
+            </w:r>
+            <w:proofErr w:type="spellEnd"/>
+            <w:r>
+              <w:rPr>
+                <w:i/>
+                <w:color w:val="FFFFFF" w:themeColor="background1"/>
+                <w:highlight w:val="black"/>
+              </w:rPr>
+              <w:t xml:space="preserve"> - он всегда не выносил математику </w:t>
+            </w:r>
+          </w:p>
+          <w:p>
+            <w:pPr>
+              <w:shd w:val="clear" w:color="auto" w:fill="000000" w:themeFill="text1"/>
+              <w:spacing w:after="0" w:line="240" w:lineRule="auto"/>
+              <w:rPr>
+                <w:color w:val="FFFFFF" w:themeColor="background1"/>
+                <w:highlight w:val="black"/>
+              </w:rPr>
+            </w:pPr>
+          </w:p>
+          <w:p>
+            <w:pPr>
+              <w:shd w:val="clear" w:color="auto" w:fill="000000" w:themeFill="text1"/>
+              <w:spacing w:after="0" w:line="240" w:lineRule="auto"/>
+              <w:rPr>
+                <w:caps/>
+                <w:color w:val="FFFFFF" w:themeColor="background1"/>
+                <w:highlight w:val="black"/>
+                <w:shd w:val="clear" w:color="auto" w:fill="FFFFFF"/>
+              </w:rPr>
+            </w:pPr>
+          </w:p>
+          <w:p>
+            <w:pPr>
+              <w:shd w:val="clear" w:color="auto" w:fill="000000" w:themeFill="text1"/>
+              <w:spacing w:after="0" w:line="240" w:lineRule="auto"/>
+              <w:rPr>
+                <w:caps/>
+                <w:color w:val="FFFFFF" w:themeColor="background1"/>
+                <w:highlight w:val="black"/>
+                <w:shd w:val="clear" w:color="auto" w:fill="FFFFFF"/>
+              </w:rPr>
+            </w:pPr>
+          </w:p>
+          <w:p>
+            <w:pPr>
+              <w:spacing w:after="0" w:line="240" w:lineRule="auto"/>
+              <w:jc w:val="center"/>
+              <w:rPr>
+                <w:b/>
+                <w:i/>
+                <w:color w:val="FFFFFF" w:themeColor="background1"/>
+              </w:rPr>
+            </w:pPr>
+            <w:r>
+              <w:rPr>
+                <w:b/>
+                <w:i/>
+                <w:color w:val="FFFFFF" w:themeColor="background1"/>
+              </w:rPr>
               <w:lastRenderedPageBreak/>
-              <w:t>he</w:t>
-            </w:r>
-            <w:proofErr w:type="spellEnd"/>
-            <w:r>
-              <w:rPr>
-                <w:i/>
-                <w:color w:val="FFFFFF" w:themeColor="background1"/>
-                <w:highlight w:val="black"/>
-              </w:rPr>
-              <w:t xml:space="preserve"> </w:t>
-            </w:r>
-            <w:proofErr w:type="spellStart"/>
-            <w:r>
-              <w:rPr>
-                <w:i/>
-                <w:color w:val="FFFFFF" w:themeColor="background1"/>
-                <w:highlight w:val="black"/>
-              </w:rPr>
-              <w:t>could</w:t>
-            </w:r>
-            <w:proofErr w:type="spellEnd"/>
-            <w:r>
-              <w:rPr>
-                <w:i/>
-                <w:color w:val="FFFFFF" w:themeColor="background1"/>
-                <w:highlight w:val="black"/>
-              </w:rPr>
-              <w:t xml:space="preserve"> </w:t>
-            </w:r>
-            <w:proofErr w:type="spellStart"/>
-            <w:r>
-              <w:rPr>
-                <w:i/>
-                <w:color w:val="FFFFFF" w:themeColor="background1"/>
-                <w:highlight w:val="black"/>
-              </w:rPr>
-              <w:t>never</w:t>
-            </w:r>
-            <w:proofErr w:type="spellEnd"/>
-            <w:r>
-              <w:rPr>
-                <w:i/>
-                <w:color w:val="FFFFFF" w:themeColor="background1"/>
-                <w:highlight w:val="black"/>
-              </w:rPr>
-              <w:t xml:space="preserve"> ~ </w:t>
-            </w:r>
-            <w:proofErr w:type="spellStart"/>
-            <w:r>
-              <w:rPr>
-                <w:i/>
-                <w:color w:val="FFFFFF" w:themeColor="background1"/>
-                <w:highlight w:val="black"/>
-              </w:rPr>
-              <w:t>mathematics</w:t>
-            </w:r>
-            <w:proofErr w:type="spellEnd"/>
-            <w:r>
-              <w:rPr>
-                <w:i/>
-                <w:color w:val="FFFFFF" w:themeColor="background1"/>
-                <w:highlight w:val="black"/>
-              </w:rPr>
-              <w:t xml:space="preserve"> - он всегда не выносил математику </w:t>
-            </w:r>
-          </w:p>
-          <w:p>
-            <w:pPr>
-              <w:shd w:val="clear" w:color="auto" w:fill="000000" w:themeFill="text1"/>
-              <w:spacing w:after="0" w:line="240" w:lineRule="auto"/>
-              <w:rPr>
-                <w:color w:val="FFFFFF" w:themeColor="background1"/>
-                <w:highlight w:val="black"/>
-              </w:rPr>
-            </w:pPr>
-          </w:p>
-          <w:p>
-            <w:pPr>
-              <w:shd w:val="clear" w:color="auto" w:fill="000000" w:themeFill="text1"/>
-              <w:spacing w:after="0" w:line="240" w:lineRule="auto"/>
-              <w:rPr>
-                <w:caps/>
-                <w:color w:val="FFFFFF" w:themeColor="background1"/>
-                <w:highlight w:val="black"/>
-                <w:shd w:val="clear" w:color="auto" w:fill="FFFFFF"/>
-              </w:rPr>
-            </w:pPr>
-          </w:p>
-          <w:p>
-            <w:pPr>
-              <w:shd w:val="clear" w:color="auto" w:fill="000000" w:themeFill="text1"/>
-              <w:spacing w:after="0" w:line="240" w:lineRule="auto"/>
-              <w:rPr>
-                <w:caps/>
-                <w:color w:val="FFFFFF" w:themeColor="background1"/>
-                <w:highlight w:val="black"/>
-                <w:shd w:val="clear" w:color="auto" w:fill="FFFFFF"/>
-              </w:rPr>
-            </w:pPr>
-          </w:p>
-          <w:p>
-            <w:pPr>
-              <w:spacing w:after="0" w:line="240" w:lineRule="auto"/>
-              <w:jc w:val="center"/>
-              <w:rPr>
-                <w:b/>
-                <w:i/>
-                <w:color w:val="FFFFFF" w:themeColor="background1"/>
-              </w:rPr>
-            </w:pPr>
-            <w:r>
-              <w:rPr>
-                <w:b/>
-                <w:i/>
-                <w:color w:val="FFFFFF" w:themeColor="background1"/>
-              </w:rPr>
               <w:t>FUCKING WITH YOU</w:t>
             </w:r>
           </w:p>
@@ -35434,6 +35318,7 @@
                 <w:color w:val="FFFFFF" w:themeColor="background1"/>
                 <w:highlight w:val="black"/>
               </w:rPr>
+              <w:lastRenderedPageBreak/>
               <w:t>Public</w:t>
             </w:r>
             <w:proofErr w:type="spellEnd"/>
@@ -35618,7 +35503,7 @@
                 <w:bdr w:val="none" w:sz="0" w:space="0" w:color="auto" w:frame="1"/>
               </w:rPr>
             </w:pPr>
-            <w:bookmarkStart w:id="10" w:name="_Toc516073937"/>
+            <w:bookmarkStart w:id="9" w:name="_Toc516073937"/>
             <w:r>
               <w:rPr>
                 <w:rStyle w:val="10"/>
@@ -35651,7 +35536,7 @@
               </w:rPr>
               <w:t>[</w:t>
             </w:r>
-            <w:bookmarkEnd w:id="10"/>
+            <w:bookmarkEnd w:id="9"/>
             <w:r>
               <w:rPr>
                 <w:rStyle w:val="a5"/>
@@ -35764,7 +35649,7 @@
                 <w:bdr w:val="none" w:sz="0" w:space="0" w:color="auto" w:frame="1"/>
               </w:rPr>
             </w:pPr>
-            <w:bookmarkStart w:id="11" w:name="_Toc516073938"/>
+            <w:bookmarkStart w:id="10" w:name="_Toc516073938"/>
             <w:r>
               <w:rPr>
                 <w:rStyle w:val="10"/>
@@ -35799,7 +35684,7 @@
               </w:rPr>
               <w:t>[</w:t>
             </w:r>
-            <w:bookmarkEnd w:id="11"/>
+            <w:bookmarkEnd w:id="10"/>
             <w:r>
               <w:rPr>
                 <w:rStyle w:val="a5"/>
@@ -36255,7 +36140,7 @@
                 <w:highlight w:val="black"/>
               </w:rPr>
             </w:pPr>
-            <w:bookmarkStart w:id="12" w:name="_Toc516073939"/>
+            <w:bookmarkStart w:id="11" w:name="_Toc516073939"/>
             <w:r>
               <w:rPr>
                 <w:rStyle w:val="10"/>
@@ -36291,7 +36176,7 @@
               </w:rPr>
               <w:t>{</w:t>
             </w:r>
-            <w:bookmarkEnd w:id="12"/>
+            <w:bookmarkEnd w:id="11"/>
             <w:r>
               <w:rPr>
                 <w:rStyle w:val="a5"/>
@@ -36691,16 +36576,16 @@
               <w:jc w:val="center"/>
               <w:rPr>
                 <w:b/>
-                <w:color w:val="FFFFFF" w:themeColor="background1"/>
-                <w:highlight w:val="black"/>
-                <w:shd w:val="clear" w:color="auto" w:fill="FFFFFF"/>
-                <w:lang w:val="en-US"/>
-              </w:rPr>
-            </w:pPr>
-            <w:r>
-              <w:rPr>
-                <w:b/>
-                <w:color w:val="FFFFFF" w:themeColor="background1"/>
+                <w:color w:val="FFFF00"/>
+                <w:highlight w:val="black"/>
+                <w:shd w:val="clear" w:color="auto" w:fill="FFFFFF"/>
+                <w:lang w:val="en-US"/>
+              </w:rPr>
+            </w:pPr>
+            <w:r>
+              <w:rPr>
+                <w:b/>
+                <w:color w:val="FFFF00"/>
                 <w:highlight w:val="black"/>
                 <w:shd w:val="clear" w:color="auto" w:fill="FFFFFF"/>
                 <w:lang w:val="en-US"/>
@@ -36710,7 +36595,7 @@
             <w:r>
               <w:rPr>
                 <w:b/>
-                <w:color w:val="FFFFFF" w:themeColor="background1"/>
+                <w:color w:val="FFFF00"/>
                 <w:highlight w:val="black"/>
                 <w:shd w:val="clear" w:color="auto" w:fill="FFFFFF"/>
               </w:rPr>
@@ -36720,7 +36605,7 @@
             <w:r>
               <w:rPr>
                 <w:b/>
-                <w:color w:val="FFFFFF" w:themeColor="background1"/>
+                <w:color w:val="FFFF00"/>
                 <w:highlight w:val="black"/>
                 <w:shd w:val="clear" w:color="auto" w:fill="FFFFFF"/>
                 <w:lang w:val="en-US"/>
@@ -36731,7 +36616,7 @@
             <w:r>
               <w:rPr>
                 <w:b/>
-                <w:color w:val="FFFFFF" w:themeColor="background1"/>
+                <w:color w:val="FFFF00"/>
                 <w:highlight w:val="black"/>
                 <w:shd w:val="clear" w:color="auto" w:fill="FFFFFF"/>
                 <w:lang w:val="en-US"/>
@@ -36743,7 +36628,7 @@
                 <w:b/>
                 <w:i/>
                 <w:iCs/>
-                <w:color w:val="FFFFFF" w:themeColor="background1"/>
+                <w:color w:val="FFFF00"/>
                 <w:highlight w:val="black"/>
                 <w:shd w:val="clear" w:color="auto" w:fill="FFFFFF"/>
                 <w:lang w:val="en-US"/>
@@ -36756,15 +36641,15 @@
               <w:shd w:val="clear" w:color="auto" w:fill="000000" w:themeFill="text1"/>
               <w:spacing w:after="0" w:line="240" w:lineRule="auto"/>
               <w:rPr>
-                <w:color w:val="FFFFFF" w:themeColor="background1"/>
-                <w:highlight w:val="black"/>
-                <w:shd w:val="clear" w:color="auto" w:fill="FFFFFF"/>
-                <w:lang w:val="en-US"/>
-              </w:rPr>
-            </w:pPr>
-            <w:r>
-              <w:rPr>
-                <w:color w:val="FFFFFF" w:themeColor="background1"/>
+                <w:color w:val="FFFF00"/>
+                <w:highlight w:val="black"/>
+                <w:shd w:val="clear" w:color="auto" w:fill="FFFFFF"/>
+                <w:lang w:val="en-US"/>
+              </w:rPr>
+            </w:pPr>
+            <w:r>
+              <w:rPr>
+                <w:color w:val="FFFF00"/>
                 <w:highlight w:val="black"/>
                 <w:shd w:val="clear" w:color="auto" w:fill="FFFFFF"/>
                 <w:lang w:val="en-US"/>
@@ -36773,7 +36658,7 @@
             </w:r>
             <w:r>
               <w:rPr>
-                <w:color w:val="FFFFFF" w:themeColor="background1"/>
+                <w:color w:val="FFFF00"/>
                 <w:highlight w:val="black"/>
                 <w:shd w:val="clear" w:color="auto" w:fill="FFFFFF"/>
               </w:rPr>
@@ -36781,16 +36666,16 @@
             </w:r>
             <w:r>
               <w:rPr>
-                <w:color w:val="FFFFFF" w:themeColor="background1"/>
-                <w:highlight w:val="black"/>
-                <w:shd w:val="clear" w:color="auto" w:fill="FFFFFF"/>
-                <w:lang w:val="en-US"/>
-              </w:rPr>
-              <w:t xml:space="preserve"> </w:t>
-            </w:r>
-            <w:r>
-              <w:rPr>
-                <w:color w:val="FFFFFF" w:themeColor="background1"/>
+                <w:color w:val="FFFF00"/>
+                <w:highlight w:val="black"/>
+                <w:shd w:val="clear" w:color="auto" w:fill="FFFFFF"/>
+                <w:lang w:val="en-US"/>
+              </w:rPr>
+              <w:t xml:space="preserve"> </w:t>
+            </w:r>
+            <w:r>
+              <w:rPr>
+                <w:color w:val="FFFF00"/>
                 <w:highlight w:val="black"/>
                 <w:shd w:val="clear" w:color="auto" w:fill="FFFFFF"/>
               </w:rPr>
@@ -36798,7 +36683,7 @@
             </w:r>
             <w:r>
               <w:rPr>
-                <w:color w:val="FFFFFF" w:themeColor="background1"/>
+                <w:color w:val="FFFF00"/>
                 <w:highlight w:val="black"/>
                 <w:shd w:val="clear" w:color="auto" w:fill="FFFFFF"/>
                 <w:lang w:val="en-US"/>
@@ -36807,7 +36692,7 @@
             </w:r>
             <w:r>
               <w:rPr>
-                <w:color w:val="FFFFFF" w:themeColor="background1"/>
+                <w:color w:val="FFFF00"/>
                 <w:highlight w:val="black"/>
                 <w:shd w:val="clear" w:color="auto" w:fill="FFFFFF"/>
               </w:rPr>
@@ -36834,21 +36719,31 @@
             <w:r>
               <w:rPr>
                 <w:i/>
-                <w:color w:val="FFFFFF" w:themeColor="background1"/>
-                <w:highlight w:val="black"/>
-                <w:shd w:val="clear" w:color="auto" w:fill="FFFFFF"/>
-              </w:rPr>
+                <w:color w:val="FFFF00"/>
+                <w:highlight w:val="black"/>
+                <w:shd w:val="clear" w:color="auto" w:fill="FFFFFF"/>
+              </w:rPr>
+              <w:lastRenderedPageBreak/>
               <w:t>final</w:t>
             </w:r>
             <w:proofErr w:type="spellEnd"/>
             <w:r>
               <w:rPr>
                 <w:i/>
-                <w:color w:val="FFFFFF" w:themeColor="background1"/>
-                <w:highlight w:val="black"/>
-                <w:shd w:val="clear" w:color="auto" w:fill="FFFFFF"/>
-              </w:rPr>
-              <w:t xml:space="preserve"> ~ - полезная нагрузка последней ступени (</w:t>
+                <w:color w:val="FFFF00"/>
+                <w:highlight w:val="black"/>
+                <w:shd w:val="clear" w:color="auto" w:fill="FFFFFF"/>
+              </w:rPr>
+              <w:t xml:space="preserve"> ~ - полезная нагрузка последней с</w:t>
+            </w:r>
+            <w:r>
+              <w:rPr>
+                <w:i/>
+                <w:color w:val="FFFFFF" w:themeColor="background1"/>
+                <w:highlight w:val="black"/>
+                <w:shd w:val="clear" w:color="auto" w:fill="FFFFFF"/>
+              </w:rPr>
+              <w:t>тупени (</w:t>
             </w:r>
             <w:r>
               <w:rPr>
@@ -36947,7 +36842,25 @@
                 <w:color w:val="FFFFFF" w:themeColor="background1"/>
                 <w:highlight w:val="black"/>
               </w:rPr>
-              <w:t xml:space="preserve"> ** [</w:t>
+              <w:t xml:space="preserve"> </w:t>
+            </w:r>
+            <w:bookmarkStart w:id="12" w:name="_GoBack"/>
+            <w:r>
+              <w:rPr>
+                <w:b/>
+                <w:color w:val="FFFFFF" w:themeColor="background1"/>
+                <w:highlight w:val="black"/>
+              </w:rPr>
+              <w:t>**</w:t>
+            </w:r>
+            <w:bookmarkEnd w:id="12"/>
+            <w:r>
+              <w:rPr>
+                <w:b/>
+                <w:color w:val="FFFFFF" w:themeColor="background1"/>
+                <w:highlight w:val="black"/>
+              </w:rPr>
+              <w:t xml:space="preserve"> [</w:t>
             </w:r>
             <w:r>
               <w:rPr>
@@ -37342,107 +37255,107 @@
                 <w:color w:val="FFFFFF" w:themeColor="background1"/>
                 <w:highlight w:val="black"/>
               </w:rPr>
+              <w:t>intake</w:t>
+            </w:r>
+            <w:proofErr w:type="spellEnd"/>
+            <w:r>
+              <w:rPr>
+                <w:i/>
+                <w:color w:val="FFFFFF" w:themeColor="background1"/>
+                <w:highlight w:val="black"/>
+              </w:rPr>
+              <w:t xml:space="preserve"> </w:t>
+            </w:r>
+            <w:proofErr w:type="spellStart"/>
+            <w:r>
+              <w:rPr>
+                <w:i/>
+                <w:color w:val="FFFFFF" w:themeColor="background1"/>
+                <w:highlight w:val="black"/>
+              </w:rPr>
+              <w:t>manifold</w:t>
+            </w:r>
+            <w:proofErr w:type="spellEnd"/>
+            <w:r>
+              <w:rPr>
+                <w:i/>
+                <w:color w:val="FFFFFF" w:themeColor="background1"/>
+                <w:highlight w:val="black"/>
+              </w:rPr>
+              <w:t xml:space="preserve"> – впускной коллектор</w:t>
+            </w:r>
+          </w:p>
+          <w:p>
+            <w:pPr>
+              <w:shd w:val="clear" w:color="auto" w:fill="000000" w:themeFill="text1"/>
+              <w:spacing w:after="0" w:line="240" w:lineRule="auto"/>
+              <w:rPr>
+                <w:color w:val="FFFFFF" w:themeColor="background1"/>
+                <w:highlight w:val="black"/>
+              </w:rPr>
+            </w:pPr>
+            <w:r>
+              <w:rPr>
+                <w:color w:val="FFFFFF" w:themeColor="background1"/>
+                <w:highlight w:val="black"/>
+              </w:rPr>
+              <w:t>водозаборный</w:t>
+            </w:r>
+          </w:p>
+          <w:p>
+            <w:pPr>
+              <w:shd w:val="clear" w:color="auto" w:fill="000000" w:themeFill="text1"/>
+              <w:spacing w:after="0" w:line="240" w:lineRule="auto"/>
+              <w:rPr>
+                <w:color w:val="FFFFFF" w:themeColor="background1"/>
+                <w:highlight w:val="black"/>
+                <w:lang w:val="en-US"/>
+              </w:rPr>
+            </w:pPr>
+            <w:r>
+              <w:rPr>
+                <w:color w:val="FFFFFF" w:themeColor="background1"/>
+                <w:highlight w:val="black"/>
+              </w:rPr>
+              <w:t>входной</w:t>
+            </w:r>
+          </w:p>
+          <w:p>
+            <w:pPr>
+              <w:shd w:val="clear" w:color="auto" w:fill="000000" w:themeFill="text1"/>
+              <w:spacing w:after="0" w:line="240" w:lineRule="auto"/>
+              <w:rPr>
+                <w:color w:val="FFFFFF" w:themeColor="background1"/>
+                <w:highlight w:val="black"/>
+                <w:lang w:val="en-US"/>
+              </w:rPr>
+            </w:pPr>
+            <w:r>
+              <w:rPr>
+                <w:color w:val="FFFFFF" w:themeColor="background1"/>
+                <w:highlight w:val="black"/>
+              </w:rPr>
+              <w:t>приемный</w:t>
+            </w:r>
+          </w:p>
+          <w:p>
+            <w:pPr>
+              <w:shd w:val="clear" w:color="auto" w:fill="000000" w:themeFill="text1"/>
+              <w:spacing w:after="0" w:line="240" w:lineRule="auto"/>
+              <w:rPr>
+                <w:color w:val="FFFFFF" w:themeColor="background1"/>
+                <w:highlight w:val="black"/>
+              </w:rPr>
+            </w:pPr>
+            <w:r>
+              <w:rPr>
+                <w:b/>
+                <w:i/>
+                <w:caps/>
+                <w:color w:val="FFFFFF" w:themeColor="background1"/>
+                <w:highlight w:val="black"/>
+              </w:rPr>
               <w:lastRenderedPageBreak/>
-              <w:t>intake</w:t>
-            </w:r>
-            <w:proofErr w:type="spellEnd"/>
-            <w:r>
-              <w:rPr>
-                <w:i/>
-                <w:color w:val="FFFFFF" w:themeColor="background1"/>
-                <w:highlight w:val="black"/>
-              </w:rPr>
-              <w:t xml:space="preserve"> </w:t>
-            </w:r>
-            <w:proofErr w:type="spellStart"/>
-            <w:r>
-              <w:rPr>
-                <w:i/>
-                <w:color w:val="FFFFFF" w:themeColor="background1"/>
-                <w:highlight w:val="black"/>
-              </w:rPr>
-              <w:t>manifold</w:t>
-            </w:r>
-            <w:proofErr w:type="spellEnd"/>
-            <w:r>
-              <w:rPr>
-                <w:i/>
-                <w:color w:val="FFFFFF" w:themeColor="background1"/>
-                <w:highlight w:val="black"/>
-              </w:rPr>
-              <w:t xml:space="preserve"> – впускной коллектор</w:t>
-            </w:r>
-          </w:p>
-          <w:p>
-            <w:pPr>
-              <w:shd w:val="clear" w:color="auto" w:fill="000000" w:themeFill="text1"/>
-              <w:spacing w:after="0" w:line="240" w:lineRule="auto"/>
-              <w:rPr>
-                <w:color w:val="FFFFFF" w:themeColor="background1"/>
-                <w:highlight w:val="black"/>
-              </w:rPr>
-            </w:pPr>
-            <w:r>
-              <w:rPr>
-                <w:color w:val="FFFFFF" w:themeColor="background1"/>
-                <w:highlight w:val="black"/>
-              </w:rPr>
-              <w:t>водозаборный</w:t>
-            </w:r>
-          </w:p>
-          <w:p>
-            <w:pPr>
-              <w:shd w:val="clear" w:color="auto" w:fill="000000" w:themeFill="text1"/>
-              <w:spacing w:after="0" w:line="240" w:lineRule="auto"/>
-              <w:rPr>
-                <w:color w:val="FFFFFF" w:themeColor="background1"/>
-                <w:highlight w:val="black"/>
-                <w:lang w:val="en-US"/>
-              </w:rPr>
-            </w:pPr>
-            <w:r>
-              <w:rPr>
-                <w:color w:val="FFFFFF" w:themeColor="background1"/>
-                <w:highlight w:val="black"/>
-              </w:rPr>
-              <w:t>входной</w:t>
-            </w:r>
-          </w:p>
-          <w:p>
-            <w:pPr>
-              <w:shd w:val="clear" w:color="auto" w:fill="000000" w:themeFill="text1"/>
-              <w:spacing w:after="0" w:line="240" w:lineRule="auto"/>
-              <w:rPr>
-                <w:color w:val="FFFFFF" w:themeColor="background1"/>
-                <w:highlight w:val="black"/>
-                <w:lang w:val="en-US"/>
-              </w:rPr>
-            </w:pPr>
-            <w:r>
-              <w:rPr>
-                <w:color w:val="FFFFFF" w:themeColor="background1"/>
-                <w:highlight w:val="black"/>
-              </w:rPr>
-              <w:t>приемный</w:t>
-            </w:r>
-          </w:p>
-          <w:p>
-            <w:pPr>
-              <w:shd w:val="clear" w:color="auto" w:fill="000000" w:themeFill="text1"/>
-              <w:spacing w:after="0" w:line="240" w:lineRule="auto"/>
-              <w:rPr>
-                <w:color w:val="FFFFFF" w:themeColor="background1"/>
-                <w:highlight w:val="black"/>
-              </w:rPr>
-            </w:pPr>
-            <w:r>
-              <w:rPr>
-                <w:b/>
-                <w:i/>
-                <w:caps/>
-                <w:color w:val="FFFFFF" w:themeColor="background1"/>
-                <w:highlight w:val="black"/>
-              </w:rPr>
               <w:t>Прич.</w:t>
             </w:r>
             <w:r>
@@ -38620,7 +38533,6 @@
                 <w:highlight w:val="black"/>
                 <w:bdr w:val="none" w:sz="0" w:space="0" w:color="auto" w:frame="1"/>
               </w:rPr>
-              <w:lastRenderedPageBreak/>
               <w:t>сущ.</w:t>
             </w:r>
             <w:r>
@@ -39995,18 +39907,7 @@
                 <w:bdr w:val="none" w:sz="0" w:space="0" w:color="auto" w:frame="1"/>
                 <w:shd w:val="clear" w:color="auto" w:fill="FFFFFF"/>
               </w:rPr>
-              <w:t xml:space="preserve"> кронштейн, держатель; консоль (выступ на какой-л. конструкции </w:t>
-            </w:r>
-            <w:r>
-              <w:rPr>
-                <w:rStyle w:val="3zjig"/>
-                <w:color w:val="FFFFFF" w:themeColor="background1"/>
-                <w:highlight w:val="black"/>
-                <w:bdr w:val="none" w:sz="0" w:space="0" w:color="auto" w:frame="1"/>
-                <w:shd w:val="clear" w:color="auto" w:fill="FFFFFF"/>
-              </w:rPr>
-              <w:lastRenderedPageBreak/>
-              <w:t>для восприятия вертикальной нагрузки)</w:t>
+              <w:t> кронштейн, держатель; консоль (выступ на какой-л. конструкции для восприятия вертикальной нагрузки)</w:t>
             </w:r>
           </w:p>
           <w:p>
@@ -40083,6 +39984,7 @@
                 <w:highlight w:val="black"/>
                 <w:shd w:val="clear" w:color="auto" w:fill="FFFFFF"/>
               </w:rPr>
+              <w:lastRenderedPageBreak/>
               <w:t>4 Игровая приставка</w:t>
             </w:r>
           </w:p>
@@ -41008,7 +40910,6 @@
                 <w:highlight w:val="black"/>
                 <w:shd w:val="clear" w:color="auto" w:fill="FFFFFF"/>
               </w:rPr>
-              <w:lastRenderedPageBreak/>
               <w:t>to</w:t>
             </w:r>
             <w:proofErr w:type="spellEnd"/>
@@ -41358,6 +41259,7 @@
                 <w:highlight w:val="black"/>
                 <w:shd w:val="clear" w:color="auto" w:fill="FFFFFF"/>
               </w:rPr>
+              <w:lastRenderedPageBreak/>
               <w:t>the</w:t>
             </w:r>
             <w:proofErr w:type="spellEnd"/>
@@ -42381,7 +42283,6 @@
                 <w:highlight w:val="black"/>
                 <w:shd w:val="clear" w:color="auto" w:fill="FFFFFF"/>
               </w:rPr>
-              <w:lastRenderedPageBreak/>
               <w:t>to</w:t>
             </w:r>
             <w:proofErr w:type="spellEnd"/>
@@ -42580,6 +42481,7 @@
                 <w:highlight w:val="black"/>
                 <w:shd w:val="clear" w:color="auto" w:fill="FFFFFF"/>
               </w:rPr>
+              <w:lastRenderedPageBreak/>
               <w:t>2. </w:t>
             </w:r>
             <w:r>
@@ -43805,7 +43707,6 @@
                 <w:color w:val="FFFFFF" w:themeColor="background1"/>
                 <w:highlight w:val="black"/>
               </w:rPr>
-              <w:lastRenderedPageBreak/>
               <w:t>1. находящийся, установленный на борту самолёта; бортовой; самолётный (об оборудовании)</w:t>
             </w:r>
           </w:p>
@@ -43889,6 +43790,7 @@
                 <w:color w:val="FFFFFF" w:themeColor="background1"/>
                 <w:highlight w:val="black"/>
               </w:rPr>
+              <w:lastRenderedPageBreak/>
               <w:t xml:space="preserve">~ </w:t>
             </w:r>
             <w:proofErr w:type="spellStart"/>
@@ -52514,7 +52416,7 @@
 </file>
 
 <file path=customXml/itemProps1.xml><?xml version="1.0" encoding="utf-8"?>
-<ds:datastoreItem xmlns:ds="http://schemas.openxmlformats.org/officeDocument/2006/customXml" ds:itemID="{FCAF4A72-A3A7-45F7-9878-EF956DD5932B}">
+<ds:datastoreItem xmlns:ds="http://schemas.openxmlformats.org/officeDocument/2006/customXml" ds:itemID="{99245B64-9D03-42A6-89FB-7F2DAC834075}">
   <ds:schemaRefs>
     <ds:schemaRef ds:uri="http://schemas.openxmlformats.org/officeDocument/2006/bibliography"/>
   </ds:schemaRefs>

--- a/1 категория(ОТЛИЧНО)/1-16-я ч. 75 WORDS.docx
+++ b/1 категория(ОТЛИЧНО)/1-16-я ч. 75 WORDS.docx
@@ -15,7 +15,7 @@
     </w:p>
     <w:tbl>
       <w:tblPr>
-        <w:tblW w:w="6804" w:type="dxa"/>
+        <w:tblW w:w="8505" w:type="dxa"/>
         <w:jc w:val="center"/>
         <w:tblBorders>
           <w:top w:val="single" w:sz="12" w:space="0" w:color="auto"/>
@@ -35,7 +35,7 @@
         <w:tblLook w:val="04A0" w:firstRow="1" w:lastRow="0" w:firstColumn="1" w:lastColumn="0" w:noHBand="0" w:noVBand="1"/>
       </w:tblPr>
       <w:tblGrid>
-        <w:gridCol w:w="6804"/>
+        <w:gridCol w:w="8505"/>
       </w:tblGrid>
       <w:tr>
         <w:trPr>
@@ -198,7 +198,25 @@
                 <w:color w:val="FFFFFF" w:themeColor="background1"/>
                 <w:highlight w:val="black"/>
               </w:rPr>
-              <w:t xml:space="preserve"> ** [ʹɑ:</w:t>
+              <w:t xml:space="preserve"> </w:t>
+            </w:r>
+            <w:bookmarkStart w:id="0" w:name="_GoBack"/>
+            <w:r>
+              <w:rPr>
+                <w:b/>
+                <w:color w:val="FFFFFF" w:themeColor="background1"/>
+                <w:highlight w:val="black"/>
+              </w:rPr>
+              <w:t>**</w:t>
+            </w:r>
+            <w:bookmarkEnd w:id="0"/>
+            <w:r>
+              <w:rPr>
+                <w:b/>
+                <w:color w:val="FFFFFF" w:themeColor="background1"/>
+                <w:highlight w:val="black"/>
+              </w:rPr>
+              <w:t xml:space="preserve"> [ʹɑ:</w:t>
             </w:r>
             <w:proofErr w:type="spellStart"/>
             <w:r>
@@ -1108,57 +1126,57 @@
                 <w:highlight w:val="black"/>
                 <w:shd w:val="clear" w:color="auto" w:fill="FFFFFF"/>
               </w:rPr>
+              <w:t>APOLOGY ** [</w:t>
+            </w:r>
+            <w:proofErr w:type="spellStart"/>
+            <w:r>
+              <w:rPr>
+                <w:b/>
+                <w:color w:val="FFFFFF" w:themeColor="background1"/>
+                <w:highlight w:val="black"/>
+                <w:shd w:val="clear" w:color="auto" w:fill="FFFFFF"/>
+              </w:rPr>
+              <w:t>əʹpɒlədʒı</w:t>
+            </w:r>
+            <w:proofErr w:type="spellEnd"/>
+            <w:r>
+              <w:rPr>
+                <w:b/>
+                <w:color w:val="FFFFFF" w:themeColor="background1"/>
+                <w:highlight w:val="black"/>
+                <w:shd w:val="clear" w:color="auto" w:fill="FFFFFF"/>
+              </w:rPr>
+              <w:t>] </w:t>
+            </w:r>
+            <w:r>
+              <w:rPr>
+                <w:b/>
+                <w:i/>
+                <w:iCs/>
+                <w:color w:val="FFFFFF" w:themeColor="background1"/>
+                <w:highlight w:val="black"/>
+                <w:shd w:val="clear" w:color="auto" w:fill="FFFFFF"/>
+              </w:rPr>
+              <w:t>n</w:t>
+            </w:r>
+          </w:p>
+          <w:p>
+            <w:pPr>
+              <w:shd w:val="clear" w:color="auto" w:fill="000000" w:themeFill="text1"/>
+              <w:spacing w:after="0" w:line="240" w:lineRule="auto"/>
+              <w:rPr>
+                <w:color w:val="FFFFFF" w:themeColor="background1"/>
+                <w:highlight w:val="black"/>
+                <w:shd w:val="clear" w:color="auto" w:fill="FFFFFF"/>
+              </w:rPr>
+            </w:pPr>
+            <w:r>
+              <w:rPr>
+                <w:color w:val="FFFFFF" w:themeColor="background1"/>
+                <w:highlight w:val="black"/>
+                <w:shd w:val="clear" w:color="auto" w:fill="FFFFFF"/>
+              </w:rPr>
               <w:lastRenderedPageBreak/>
-              <w:t>APOLOGY ** [</w:t>
-            </w:r>
-            <w:proofErr w:type="spellStart"/>
-            <w:r>
-              <w:rPr>
-                <w:b/>
-                <w:color w:val="FFFFFF" w:themeColor="background1"/>
-                <w:highlight w:val="black"/>
-                <w:shd w:val="clear" w:color="auto" w:fill="FFFFFF"/>
-              </w:rPr>
-              <w:t>əʹpɒlədʒı</w:t>
-            </w:r>
-            <w:proofErr w:type="spellEnd"/>
-            <w:r>
-              <w:rPr>
-                <w:b/>
-                <w:color w:val="FFFFFF" w:themeColor="background1"/>
-                <w:highlight w:val="black"/>
-                <w:shd w:val="clear" w:color="auto" w:fill="FFFFFF"/>
-              </w:rPr>
-              <w:t>] </w:t>
-            </w:r>
-            <w:r>
-              <w:rPr>
-                <w:b/>
-                <w:i/>
-                <w:iCs/>
-                <w:color w:val="FFFFFF" w:themeColor="background1"/>
-                <w:highlight w:val="black"/>
-                <w:shd w:val="clear" w:color="auto" w:fill="FFFFFF"/>
-              </w:rPr>
-              <w:t>n</w:t>
-            </w:r>
-          </w:p>
-          <w:p>
-            <w:pPr>
-              <w:shd w:val="clear" w:color="auto" w:fill="000000" w:themeFill="text1"/>
-              <w:spacing w:after="0" w:line="240" w:lineRule="auto"/>
-              <w:rPr>
-                <w:color w:val="FFFFFF" w:themeColor="background1"/>
-                <w:highlight w:val="black"/>
-                <w:shd w:val="clear" w:color="auto" w:fill="FFFFFF"/>
-              </w:rPr>
-            </w:pPr>
-            <w:r>
-              <w:rPr>
-                <w:color w:val="FFFFFF" w:themeColor="background1"/>
-                <w:highlight w:val="black"/>
-                <w:shd w:val="clear" w:color="auto" w:fill="FFFFFF"/>
-              </w:rPr>
               <w:t>1. извинение, оправдание, прощение</w:t>
             </w:r>
           </w:p>
@@ -1572,21 +1590,35 @@
               <w:jc w:val="center"/>
               <w:rPr>
                 <w:b/>
-                <w:color w:val="FFFF00"/>
-              </w:rPr>
-            </w:pPr>
-            <w:r>
-              <w:rPr>
-                <w:b/>
-                <w:color w:val="FFFF00"/>
-              </w:rPr>
-              <w:t>FLAX [</w:t>
-            </w:r>
-            <w:proofErr w:type="spellStart"/>
-            <w:r>
-              <w:rPr>
-                <w:b/>
-                <w:color w:val="FFFF00"/>
+                <w:color w:val="FFFFFF" w:themeColor="background1"/>
+              </w:rPr>
+            </w:pPr>
+            <w:r>
+              <w:rPr>
+                <w:b/>
+                <w:color w:val="FFFFFF" w:themeColor="background1"/>
+              </w:rPr>
+              <w:t>FLAX</w:t>
+            </w:r>
+            <w:r>
+              <w:rPr>
+                <w:b/>
+                <w:color w:val="FFFFFF" w:themeColor="background1"/>
+              </w:rPr>
+              <w:t xml:space="preserve"> **</w:t>
+            </w:r>
+            <w:r>
+              <w:rPr>
+                <w:b/>
+                <w:color w:val="FFFFFF" w:themeColor="background1"/>
+              </w:rPr>
+              <w:t xml:space="preserve"> [</w:t>
+            </w:r>
+            <w:proofErr w:type="spellStart"/>
+            <w:r>
+              <w:rPr>
+                <w:b/>
+                <w:color w:val="FFFFFF" w:themeColor="background1"/>
               </w:rPr>
               <w:t>flæks</w:t>
             </w:r>
@@ -1594,7 +1626,7 @@
             <w:r>
               <w:rPr>
                 <w:b/>
-                <w:color w:val="FFFF00"/>
+                <w:color w:val="FFFFFF" w:themeColor="background1"/>
               </w:rPr>
               <w:t>]</w:t>
             </w:r>
@@ -1604,19 +1636,19 @@
               <w:shd w:val="clear" w:color="auto" w:fill="000000" w:themeFill="text1"/>
               <w:spacing w:after="0" w:line="240" w:lineRule="auto"/>
               <w:rPr>
-                <w:color w:val="FFFF00"/>
-              </w:rPr>
-            </w:pPr>
-            <w:r>
-              <w:rPr>
-                <w:b/>
-                <w:color w:val="FFFF00"/>
+                <w:color w:val="FFFFFF" w:themeColor="background1"/>
+              </w:rPr>
+            </w:pPr>
+            <w:r>
+              <w:rPr>
+                <w:b/>
+                <w:color w:val="FFFFFF" w:themeColor="background1"/>
               </w:rPr>
               <w:t>СУЩ.</w:t>
             </w:r>
             <w:r>
               <w:rPr>
-                <w:color w:val="FFFF00"/>
+                <w:color w:val="FFFFFF" w:themeColor="background1"/>
               </w:rPr>
               <w:t xml:space="preserve"> лен</w:t>
             </w:r>
@@ -1626,12 +1658,12 @@
               <w:shd w:val="clear" w:color="auto" w:fill="000000" w:themeFill="text1"/>
               <w:spacing w:after="0" w:line="240" w:lineRule="auto"/>
               <w:rPr>
-                <w:color w:val="FFFF00"/>
-              </w:rPr>
-            </w:pPr>
-            <w:r>
-              <w:rPr>
-                <w:color w:val="FFFF00"/>
+                <w:color w:val="FFFFFF" w:themeColor="background1"/>
+              </w:rPr>
+            </w:pPr>
+            <w:r>
+              <w:rPr>
+                <w:color w:val="FFFFFF" w:themeColor="background1"/>
               </w:rPr>
               <w:t>льняное волокно</w:t>
             </w:r>
@@ -1641,21 +1673,21 @@
               <w:shd w:val="clear" w:color="auto" w:fill="000000" w:themeFill="text1"/>
               <w:spacing w:after="0" w:line="240" w:lineRule="auto"/>
               <w:rPr>
-                <w:color w:val="FFFF00"/>
-                <w:highlight w:val="black"/>
-              </w:rPr>
-            </w:pPr>
-            <w:r>
-              <w:rPr>
-                <w:b/>
-                <w:i/>
-                <w:color w:val="FFFF00"/>
+                <w:color w:val="FFFFFF" w:themeColor="background1"/>
+                <w:highlight w:val="black"/>
+              </w:rPr>
+            </w:pPr>
+            <w:r>
+              <w:rPr>
+                <w:b/>
+                <w:i/>
+                <w:color w:val="FFFFFF" w:themeColor="background1"/>
               </w:rPr>
               <w:t>ПРИЛ.</w:t>
             </w:r>
             <w:r>
               <w:rPr>
-                <w:color w:val="FFFF00"/>
+                <w:color w:val="FFFFFF" w:themeColor="background1"/>
               </w:rPr>
               <w:t xml:space="preserve"> льняной</w:t>
             </w:r>
@@ -1665,24 +1697,27 @@
               <w:shd w:val="clear" w:color="auto" w:fill="000000" w:themeFill="text1"/>
               <w:spacing w:after="0" w:line="240" w:lineRule="auto"/>
               <w:rPr>
-                <w:highlight w:val="black"/>
-              </w:rPr>
-            </w:pPr>
-          </w:p>
-          <w:p>
-            <w:pPr>
-              <w:shd w:val="clear" w:color="auto" w:fill="000000" w:themeFill="text1"/>
-              <w:spacing w:after="0" w:line="240" w:lineRule="auto"/>
-              <w:rPr>
-                <w:highlight w:val="black"/>
-              </w:rPr>
-            </w:pPr>
-          </w:p>
-          <w:p>
-            <w:pPr>
-              <w:shd w:val="clear" w:color="auto" w:fill="000000" w:themeFill="text1"/>
-              <w:spacing w:after="0" w:line="240" w:lineRule="auto"/>
-              <w:rPr>
+                <w:color w:val="FFFFFF" w:themeColor="background1"/>
+                <w:highlight w:val="black"/>
+              </w:rPr>
+            </w:pPr>
+          </w:p>
+          <w:p>
+            <w:pPr>
+              <w:shd w:val="clear" w:color="auto" w:fill="000000" w:themeFill="text1"/>
+              <w:spacing w:after="0" w:line="240" w:lineRule="auto"/>
+              <w:rPr>
+                <w:color w:val="FFFFFF" w:themeColor="background1"/>
+                <w:highlight w:val="black"/>
+              </w:rPr>
+            </w:pPr>
+          </w:p>
+          <w:p>
+            <w:pPr>
+              <w:shd w:val="clear" w:color="auto" w:fill="000000" w:themeFill="text1"/>
+              <w:spacing w:after="0" w:line="240" w:lineRule="auto"/>
+              <w:rPr>
+                <w:color w:val="FFFFFF" w:themeColor="background1"/>
                 <w:highlight w:val="black"/>
               </w:rPr>
             </w:pPr>
@@ -1694,14 +1729,14 @@
               <w:jc w:val="center"/>
               <w:rPr>
                 <w:b/>
-                <w:color w:val="FFFF00"/>
-                <w:highlight w:val="black"/>
-              </w:rPr>
-            </w:pPr>
-            <w:r>
-              <w:rPr>
-                <w:b/>
-                <w:color w:val="FFFF00"/>
+                <w:color w:val="FFFFFF" w:themeColor="background1"/>
+                <w:highlight w:val="black"/>
+              </w:rPr>
+            </w:pPr>
+            <w:r>
+              <w:rPr>
+                <w:b/>
+                <w:color w:val="FFFFFF" w:themeColor="background1"/>
                 <w:highlight w:val="black"/>
               </w:rPr>
               <w:t>EMBER ** [ʹ</w:t>
@@ -1710,7 +1745,7 @@
             <w:r>
               <w:rPr>
                 <w:b/>
-                <w:color w:val="FFFF00"/>
+                <w:color w:val="FFFFFF" w:themeColor="background1"/>
                 <w:highlight w:val="black"/>
               </w:rPr>
               <w:t>embə</w:t>
@@ -1719,7 +1754,7 @@
             <w:r>
               <w:rPr>
                 <w:b/>
-                <w:color w:val="FFFF00"/>
+                <w:color w:val="FFFFFF" w:themeColor="background1"/>
                 <w:highlight w:val="black"/>
               </w:rPr>
               <w:t>]</w:t>
@@ -1732,7 +1767,7 @@
               <w:spacing w:before="0" w:beforeAutospacing="0" w:after="0" w:afterAutospacing="0"/>
               <w:rPr>
                 <w:rFonts w:ascii="Arial" w:hAnsi="Arial" w:cs="Arial"/>
-                <w:color w:val="FFFF00"/>
+                <w:color w:val="FFFFFF" w:themeColor="background1"/>
                 <w:sz w:val="36"/>
                 <w:szCs w:val="36"/>
                 <w:highlight w:val="black"/>
@@ -1741,7 +1776,7 @@
             <w:r>
               <w:rPr>
                 <w:rFonts w:ascii="Arial" w:hAnsi="Arial" w:cs="Arial"/>
-                <w:color w:val="FFFF00"/>
+                <w:color w:val="FFFFFF" w:themeColor="background1"/>
                 <w:kern w:val="0"/>
                 <w:sz w:val="36"/>
                 <w:szCs w:val="36"/>
@@ -1757,7 +1792,7 @@
                 <w:rFonts w:ascii="Arial" w:hAnsi="Arial" w:cs="Arial"/>
                 <w:i/>
                 <w:iCs/>
-                <w:color w:val="FFFF00"/>
+                <w:color w:val="FFFFFF" w:themeColor="background1"/>
                 <w:kern w:val="0"/>
                 <w:sz w:val="36"/>
                 <w:szCs w:val="36"/>
@@ -1771,7 +1806,7 @@
               <w:rPr>
                 <w:rStyle w:val="ab"/>
                 <w:rFonts w:ascii="Arial" w:hAnsi="Arial" w:cs="Arial"/>
-                <w:color w:val="FFFF00"/>
+                <w:color w:val="FFFFFF" w:themeColor="background1"/>
                 <w:kern w:val="0"/>
                 <w:sz w:val="36"/>
                 <w:szCs w:val="36"/>
@@ -1786,7 +1821,7 @@
                 <w:rFonts w:ascii="Arial" w:hAnsi="Arial" w:cs="Arial"/>
                 <w:i/>
                 <w:iCs/>
-                <w:color w:val="FFFF00"/>
+                <w:color w:val="FFFFFF" w:themeColor="background1"/>
                 <w:kern w:val="0"/>
                 <w:sz w:val="36"/>
                 <w:szCs w:val="36"/>
@@ -1798,7 +1833,7 @@
               <w:rPr>
                 <w:rStyle w:val="ab"/>
                 <w:rFonts w:ascii="Arial" w:hAnsi="Arial" w:cs="Arial"/>
-                <w:color w:val="FFFF00"/>
+                <w:color w:val="FFFFFF" w:themeColor="background1"/>
                 <w:kern w:val="0"/>
                 <w:sz w:val="36"/>
                 <w:szCs w:val="36"/>
@@ -1815,7 +1850,7 @@
                 <w:rFonts w:ascii="Arial" w:hAnsi="Arial" w:cs="Arial"/>
                 <w:i/>
                 <w:iCs/>
-                <w:color w:val="FFFF00"/>
+                <w:color w:val="FFFFFF" w:themeColor="background1"/>
                 <w:kern w:val="0"/>
                 <w:sz w:val="36"/>
                 <w:szCs w:val="36"/>
@@ -1834,7 +1869,7 @@
               <w:spacing w:before="0" w:beforeAutospacing="0" w:after="0" w:afterAutospacing="0"/>
               <w:rPr>
                 <w:rFonts w:ascii="Arial" w:hAnsi="Arial" w:cs="Arial"/>
-                <w:color w:val="FFFF00"/>
+                <w:color w:val="FFFFFF" w:themeColor="background1"/>
                 <w:sz w:val="36"/>
                 <w:szCs w:val="36"/>
                 <w:highlight w:val="black"/>
@@ -1843,7 +1878,7 @@
             <w:r>
               <w:rPr>
                 <w:rFonts w:ascii="Arial" w:hAnsi="Arial" w:cs="Arial"/>
-                <w:color w:val="FFFF00"/>
+                <w:color w:val="FFFFFF" w:themeColor="background1"/>
                 <w:sz w:val="36"/>
                 <w:szCs w:val="36"/>
                 <w:highlight w:val="black"/>
@@ -1874,7 +1909,7 @@
               <w:rPr>
                 <w:rFonts w:ascii="Arial" w:hAnsi="Arial" w:cs="Arial"/>
                 <w:i/>
-                <w:color w:val="FFFF00"/>
+                <w:color w:val="FFFFFF" w:themeColor="background1"/>
                 <w:sz w:val="36"/>
                 <w:szCs w:val="36"/>
                 <w:highlight w:val="black"/>
@@ -1886,23 +1921,12 @@
               <w:rPr>
                 <w:rFonts w:ascii="Arial" w:hAnsi="Arial" w:cs="Arial"/>
                 <w:i/>
-                <w:color w:val="FFFF00"/>
+                <w:color w:val="FFFFFF" w:themeColor="background1"/>
                 <w:sz w:val="36"/>
                 <w:szCs w:val="36"/>
                 <w:highlight w:val="black"/>
               </w:rPr>
-              <w:t xml:space="preserve"> ~s - горячие </w:t>
-            </w:r>
-            <w:r>
-              <w:rPr>
-                <w:rFonts w:ascii="Arial" w:hAnsi="Arial" w:cs="Arial"/>
-                <w:i/>
-                <w:color w:val="FFFFFF" w:themeColor="background1"/>
-                <w:sz w:val="36"/>
-                <w:szCs w:val="36"/>
-                <w:highlight w:val="black"/>
-              </w:rPr>
-              <w:t>уголья, жар</w:t>
+              <w:t xml:space="preserve"> ~s - горячие уголья, жар</w:t>
             </w:r>
           </w:p>
           <w:p>
@@ -2375,7 +2399,7 @@
                 <w:highlight w:val="black"/>
               </w:rPr>
             </w:pPr>
-            <w:bookmarkStart w:id="0" w:name="_Toc516074015"/>
+            <w:bookmarkStart w:id="1" w:name="_Toc516074015"/>
             <w:r>
               <w:rPr>
                 <w:b/>
@@ -2400,6 +2424,7 @@
                 <w:color w:val="FFFFFF" w:themeColor="background1"/>
                 <w:highlight w:val="black"/>
               </w:rPr>
+              <w:lastRenderedPageBreak/>
               <w:t>①</w:t>
             </w:r>
             <w:r>
@@ -2411,7 +2436,7 @@
               </w:rPr>
               <w:t>СУЩ.</w:t>
             </w:r>
-            <w:bookmarkEnd w:id="0"/>
+            <w:bookmarkEnd w:id="1"/>
             <w:r>
               <w:rPr>
                 <w:color w:val="FFFFFF" w:themeColor="background1"/>
@@ -2512,7 +2537,7 @@
                 <w:highlight w:val="black"/>
               </w:rPr>
             </w:pPr>
-            <w:bookmarkStart w:id="1" w:name="_Toc516074016"/>
+            <w:bookmarkStart w:id="2" w:name="_Toc516074016"/>
             <w:r>
               <w:rPr>
                 <w:b/>
@@ -2522,7 +2547,7 @@
               </w:rPr>
               <w:t>ГЛ.</w:t>
             </w:r>
-            <w:bookmarkEnd w:id="1"/>
+            <w:bookmarkEnd w:id="2"/>
             <w:r>
               <w:rPr>
                 <w:color w:val="FFFFFF" w:themeColor="background1"/>
@@ -2583,7 +2608,7 @@
                 <w:highlight w:val="black"/>
               </w:rPr>
             </w:pPr>
-            <w:bookmarkStart w:id="2" w:name="_Toc516074017"/>
+            <w:bookmarkStart w:id="3" w:name="_Toc516074017"/>
             <w:r>
               <w:rPr>
                 <w:rFonts w:ascii="Cambria Math" w:hAnsi="Cambria Math" w:cs="Cambria Math"/>
@@ -2599,7 +2624,7 @@
               </w:rPr>
               <w:t>Сущ.</w:t>
             </w:r>
-            <w:bookmarkEnd w:id="2"/>
+            <w:bookmarkEnd w:id="3"/>
             <w:r>
               <w:rPr>
                 <w:color w:val="FFFFFF" w:themeColor="background1"/>
@@ -4362,7 +4387,6 @@
                 <w:highlight w:val="black"/>
                 <w:lang w:val="en-US"/>
               </w:rPr>
-              <w:lastRenderedPageBreak/>
               <w:t xml:space="preserve">to give a large ~ to a hospital - </w:t>
             </w:r>
             <w:r>
@@ -4714,6 +4738,7 @@
                 <w:highlight w:val="black"/>
                 <w:lang w:val="en-US"/>
               </w:rPr>
+              <w:lastRenderedPageBreak/>
               <w:t xml:space="preserve">this picture is thought to be ~ - </w:t>
             </w:r>
             <w:proofErr w:type="spellStart"/>
@@ -5216,7 +5241,7 @@
                 <w:highlight w:val="black"/>
               </w:rPr>
             </w:pPr>
-            <w:bookmarkStart w:id="3" w:name="_Toc516074187"/>
+            <w:bookmarkStart w:id="4" w:name="_Toc516074187"/>
             <w:r>
               <w:rPr>
                 <w:rStyle w:val="10"/>
@@ -5241,7 +5266,7 @@
               </w:rPr>
               <w:t>.</w:t>
             </w:r>
-            <w:bookmarkEnd w:id="3"/>
+            <w:bookmarkEnd w:id="4"/>
             <w:r>
               <w:rPr>
                 <w:rStyle w:val="10"/>
@@ -5289,7 +5314,7 @@
                 <w:highlight w:val="black"/>
               </w:rPr>
             </w:pPr>
-            <w:bookmarkStart w:id="4" w:name="_Toc516074188"/>
+            <w:bookmarkStart w:id="5" w:name="_Toc516074188"/>
             <w:r>
               <w:rPr>
                 <w:rStyle w:val="10"/>
@@ -5300,7 +5325,7 @@
               </w:rPr>
               <w:t>3 мед.</w:t>
             </w:r>
-            <w:bookmarkEnd w:id="4"/>
+            <w:bookmarkEnd w:id="5"/>
             <w:r>
               <w:rPr>
                 <w:rStyle w:val="24ccn"/>
@@ -5329,7 +5354,7 @@
                 <w:highlight w:val="black"/>
               </w:rPr>
             </w:pPr>
-            <w:bookmarkStart w:id="5" w:name="_Toc516074189"/>
+            <w:bookmarkStart w:id="6" w:name="_Toc516074189"/>
             <w:r>
               <w:rPr>
                 <w:rStyle w:val="10"/>
@@ -5340,7 +5365,6 @@
                 <w:highlight w:val="black"/>
                 <w:bdr w:val="none" w:sz="0" w:space="0" w:color="auto" w:frame="1"/>
               </w:rPr>
-              <w:lastRenderedPageBreak/>
               <w:t>гл</w:t>
             </w:r>
             <w:r>
@@ -5355,7 +5379,7 @@
               </w:rPr>
               <w:t>.</w:t>
             </w:r>
-            <w:bookmarkEnd w:id="5"/>
+            <w:bookmarkEnd w:id="6"/>
             <w:r>
               <w:rPr>
                 <w:rStyle w:val="10"/>
@@ -5658,6 +5682,7 @@
                 <w:highlight w:val="black"/>
                 <w:lang w:val="en-US"/>
               </w:rPr>
+              <w:lastRenderedPageBreak/>
               <w:t>BREWERY</w:t>
             </w:r>
             <w:r>
@@ -6117,7 +6142,6 @@
                 <w:highlight w:val="black"/>
                 <w:lang w:val="en-US"/>
               </w:rPr>
-              <w:lastRenderedPageBreak/>
               <w:t>he</w:t>
             </w:r>
             <w:r>
@@ -6626,6 +6650,7 @@
                 <w:szCs w:val="36"/>
                 <w:highlight w:val="black"/>
               </w:rPr>
+              <w:lastRenderedPageBreak/>
               <w:t xml:space="preserve">~ </w:t>
             </w:r>
             <w:proofErr w:type="spellStart"/>
@@ -7653,7 +7678,6 @@
                 <w:color w:val="FFFFFF" w:themeColor="background1"/>
                 <w:highlight w:val="black"/>
               </w:rPr>
-              <w:lastRenderedPageBreak/>
               <w:t>3 что угодно</w:t>
             </w:r>
           </w:p>
@@ -8722,6 +8746,7 @@
               <w:rPr>
                 <w:color w:val="FFFFFF" w:themeColor="background1"/>
               </w:rPr>
+              <w:lastRenderedPageBreak/>
               <w:t>4 допуск</w:t>
             </w:r>
           </w:p>
@@ -8940,7 +8965,6 @@
                 <w:i/>
                 <w:lang w:val="en-US"/>
               </w:rPr>
-              <w:lastRenderedPageBreak/>
               <w:t xml:space="preserve">procedures for issuing permits – </w:t>
             </w:r>
             <w:r>
@@ -9742,6 +9766,7 @@
                 <w:highlight w:val="black"/>
                 <w:lang w:val="en-US"/>
               </w:rPr>
+              <w:lastRenderedPageBreak/>
               <w:t>to</w:t>
             </w:r>
             <w:r>
@@ -10060,7 +10085,6 @@
               <w:rPr>
                 <w:color w:val="FFFF00"/>
               </w:rPr>
-              <w:lastRenderedPageBreak/>
               <w:t>единодушный, единогласный</w:t>
             </w:r>
           </w:p>
@@ -10595,7 +10619,7 @@
               <w:rPr>
                 <w:b/>
                 <w:i/>
-                <w:color w:val="FFFF00"/>
+                <w:color w:val="FFFFFF" w:themeColor="background1"/>
                 <w:u w:val="single"/>
               </w:rPr>
             </w:pPr>
@@ -10603,7 +10627,7 @@
               <w:rPr>
                 <w:b/>
                 <w:i/>
-                <w:color w:val="FFFF00"/>
+                <w:color w:val="FFFFFF" w:themeColor="background1"/>
                 <w:u w:val="single"/>
                 <w:lang w:val="en-US"/>
               </w:rPr>
@@ -10613,7 +10637,7 @@
               <w:rPr>
                 <w:b/>
                 <w:i/>
-                <w:color w:val="FFFF00"/>
+                <w:color w:val="FFFFFF" w:themeColor="background1"/>
                 <w:u w:val="single"/>
               </w:rPr>
               <w:t xml:space="preserve"> ** [ʹ</w:t>
@@ -10622,7 +10646,7 @@
               <w:rPr>
                 <w:b/>
                 <w:i/>
-                <w:color w:val="FFFF00"/>
+                <w:color w:val="FFFFFF" w:themeColor="background1"/>
                 <w:u w:val="single"/>
                 <w:lang w:val="en-US"/>
               </w:rPr>
@@ -10632,7 +10656,7 @@
               <w:rPr>
                 <w:b/>
                 <w:i/>
-                <w:color w:val="FFFF00"/>
+                <w:color w:val="FFFFFF" w:themeColor="background1"/>
                 <w:u w:val="single"/>
               </w:rPr>
               <w:t>ɜ:</w:t>
@@ -10641,7 +10665,7 @@
               <w:rPr>
                 <w:b/>
                 <w:i/>
-                <w:color w:val="FFFF00"/>
+                <w:color w:val="FFFFFF" w:themeColor="background1"/>
                 <w:u w:val="single"/>
                 <w:lang w:val="en-US"/>
               </w:rPr>
@@ -10651,7 +10675,7 @@
               <w:rPr>
                 <w:b/>
                 <w:i/>
-                <w:color w:val="FFFF00"/>
+                <w:color w:val="FFFFFF" w:themeColor="background1"/>
                 <w:u w:val="single"/>
               </w:rPr>
               <w:t>ı</w:t>
@@ -10660,7 +10684,7 @@
               <w:rPr>
                 <w:b/>
                 <w:i/>
-                <w:color w:val="FFFF00"/>
+                <w:color w:val="FFFFFF" w:themeColor="background1"/>
                 <w:u w:val="single"/>
                 <w:lang w:val="en-US"/>
               </w:rPr>
@@ -10670,7 +10694,7 @@
               <w:rPr>
                 <w:b/>
                 <w:i/>
-                <w:color w:val="FFFF00"/>
+                <w:color w:val="FFFFFF" w:themeColor="background1"/>
                 <w:u w:val="single"/>
               </w:rPr>
               <w:t>]</w:t>
@@ -10681,12 +10705,12 @@
               <w:shd w:val="clear" w:color="auto" w:fill="000000" w:themeFill="text1"/>
               <w:spacing w:after="0" w:line="240" w:lineRule="auto"/>
               <w:rPr>
-                <w:color w:val="FFFF00"/>
-              </w:rPr>
-            </w:pPr>
-            <w:r>
-              <w:rPr>
-                <w:color w:val="FFFF00"/>
+                <w:color w:val="FFFFFF" w:themeColor="background1"/>
+              </w:rPr>
+            </w:pPr>
+            <w:r>
+              <w:rPr>
+                <w:color w:val="FFFFFF" w:themeColor="background1"/>
               </w:rPr>
               <w:t>СУЩ. рукописный шрифт, курсив</w:t>
             </w:r>
@@ -10702,15 +10726,15 @@
             <w:r>
               <w:rPr>
                 <w:i/>
-                <w:color w:val="FFFF00"/>
-              </w:rPr>
-              <w:t xml:space="preserve">Рукописный шрифт </w:t>
-            </w:r>
-            <w:r>
-              <w:rPr>
-                <w:i/>
-              </w:rPr>
-              <w:t xml:space="preserve">— шрифт, литеры которого выглядят как </w:t>
+                <w:color w:val="FFFFFF" w:themeColor="background1"/>
+              </w:rPr>
+              <w:t xml:space="preserve">Рукописный шрифт — шрифт, литеры которого выглядят </w:t>
+            </w:r>
+            <w:r>
+              <w:rPr>
+                <w:i/>
+              </w:rPr>
+              <w:t xml:space="preserve">как </w:t>
             </w:r>
             <w:proofErr w:type="gramStart"/>
             <w:r>
@@ -10733,6 +10757,7 @@
               <w:spacing w:after="0" w:line="240" w:lineRule="auto"/>
             </w:pPr>
             <w:r>
+              <w:lastRenderedPageBreak/>
               <w:t>ПРИЛ. рукописный, курсивный</w:t>
             </w:r>
           </w:p>
@@ -10761,14 +10786,14 @@
               <w:jc w:val="center"/>
               <w:rPr>
                 <w:b/>
-                <w:color w:val="FFFF00"/>
-                <w:highlight w:val="black"/>
-              </w:rPr>
-            </w:pPr>
-            <w:r>
-              <w:rPr>
-                <w:b/>
-                <w:color w:val="FFFF00"/>
+                <w:color w:val="FFFFFF" w:themeColor="background1"/>
+                <w:highlight w:val="black"/>
+              </w:rPr>
+            </w:pPr>
+            <w:r>
+              <w:rPr>
+                <w:b/>
+                <w:color w:val="FFFFFF" w:themeColor="background1"/>
                 <w:highlight w:val="black"/>
               </w:rPr>
               <w:t>PINEAPPLE [ˈ</w:t>
@@ -10777,7 +10802,7 @@
             <w:r>
               <w:rPr>
                 <w:b/>
-                <w:color w:val="FFFF00"/>
+                <w:color w:val="FFFFFF" w:themeColor="background1"/>
                 <w:highlight w:val="black"/>
               </w:rPr>
               <w:t>paɪnæpl</w:t>
@@ -10786,7 +10811,7 @@
             <w:r>
               <w:rPr>
                 <w:b/>
-                <w:color w:val="FFFF00"/>
+                <w:color w:val="FFFFFF" w:themeColor="background1"/>
                 <w:highlight w:val="black"/>
               </w:rPr>
               <w:t>]</w:t>
@@ -10801,7 +10826,7 @@
                 <w:rFonts w:ascii="Arial" w:hAnsi="Arial" w:cs="Arial"/>
                 <w:b w:val="0"/>
                 <w:bCs w:val="0"/>
-                <w:color w:val="FFFF00"/>
+                <w:color w:val="FFFFFF" w:themeColor="background1"/>
                 <w:kern w:val="0"/>
                 <w:sz w:val="36"/>
                 <w:szCs w:val="36"/>
@@ -10814,7 +10839,7 @@
                 <w:rFonts w:ascii="Arial" w:hAnsi="Arial" w:cs="Arial"/>
                 <w:bCs w:val="0"/>
                 <w:i/>
-                <w:color w:val="FFFF00"/>
+                <w:color w:val="FFFFFF" w:themeColor="background1"/>
                 <w:kern w:val="0"/>
                 <w:sz w:val="36"/>
                 <w:szCs w:val="36"/>
@@ -10830,7 +10855,7 @@
                 <w:rFonts w:ascii="Arial" w:hAnsi="Arial" w:cs="Arial"/>
                 <w:b w:val="0"/>
                 <w:bCs w:val="0"/>
-                <w:color w:val="FFFF00"/>
+                <w:color w:val="FFFFFF" w:themeColor="background1"/>
                 <w:kern w:val="0"/>
                 <w:sz w:val="36"/>
                 <w:szCs w:val="36"/>
@@ -10871,29 +10896,14 @@
                 <w:b w:val="0"/>
                 <w:bCs w:val="0"/>
                 <w:i/>
-                <w:color w:val="FFFF00"/>
+                <w:color w:val="FFFFFF" w:themeColor="background1"/>
                 <w:kern w:val="0"/>
                 <w:sz w:val="36"/>
                 <w:szCs w:val="36"/>
                 <w:highlight w:val="black"/>
                 <w:lang w:val="en-US"/>
               </w:rPr>
-              <w:t>pineappl</w:t>
-            </w:r>
-            <w:r>
-              <w:rPr>
-                <w:rFonts w:ascii="Arial" w:hAnsi="Arial" w:cs="Arial"/>
-                <w:b w:val="0"/>
-                <w:bCs w:val="0"/>
-                <w:i/>
-                <w:color w:val="FFFFFF" w:themeColor="background1"/>
-                <w:kern w:val="0"/>
-                <w:sz w:val="36"/>
-                <w:szCs w:val="36"/>
-                <w:highlight w:val="black"/>
-                <w:lang w:val="en-US"/>
-              </w:rPr>
-              <w:t>e</w:t>
+              <w:t>pineapple</w:t>
             </w:r>
             <w:proofErr w:type="gramEnd"/>
             <w:r>
@@ -13138,7 +13148,6 @@
                 <w:highlight w:val="black"/>
                 <w:bdr w:val="none" w:sz="0" w:space="0" w:color="auto" w:frame="1"/>
               </w:rPr>
-              <w:lastRenderedPageBreak/>
               <w:t>2 наполнять бензином, заправлять бензином</w:t>
             </w:r>
           </w:p>
@@ -14121,7 +14130,7 @@
                 <w:highlight w:val="black"/>
               </w:rPr>
             </w:pPr>
-            <w:bookmarkStart w:id="6" w:name="_Toc516073960"/>
+            <w:bookmarkStart w:id="7" w:name="_Toc516073960"/>
             <w:r>
               <w:rPr>
                 <w:b/>
@@ -14251,7 +14260,7 @@
               </w:rPr>
               <w:t xml:space="preserve"> </w:t>
             </w:r>
-            <w:bookmarkEnd w:id="6"/>
+            <w:bookmarkEnd w:id="7"/>
             <w:r>
               <w:rPr>
                 <w:rStyle w:val="2enci"/>
@@ -14322,7 +14331,6 @@
                 <w:highlight w:val="black"/>
                 <w:lang w:val="en-US"/>
               </w:rPr>
-              <w:lastRenderedPageBreak/>
               <w:t>the fire ~</w:t>
             </w:r>
             <w:proofErr w:type="spellStart"/>
@@ -14840,6 +14848,7 @@
                 <w:highlight w:val="black"/>
                 <w:lang w:val="en-US"/>
               </w:rPr>
+              <w:lastRenderedPageBreak/>
               <w:t xml:space="preserve">arguing about details ~d many hours of valuable time - </w:t>
             </w:r>
             <w:r>
@@ -14962,7 +14971,7 @@
                 <w:bdr w:val="none" w:sz="0" w:space="0" w:color="auto" w:frame="1"/>
               </w:rPr>
             </w:pPr>
-            <w:bookmarkStart w:id="7" w:name="_Toc516073961"/>
+            <w:bookmarkStart w:id="8" w:name="_Toc516073961"/>
             <w:r>
               <w:rPr>
                 <w:rStyle w:val="10"/>
@@ -14974,7 +14983,7 @@
               </w:rPr>
               <w:t>5 преим.</w:t>
             </w:r>
-            <w:bookmarkEnd w:id="7"/>
+            <w:bookmarkEnd w:id="8"/>
             <w:r>
               <w:rPr>
                 <w:rStyle w:val="24ccn"/>
@@ -16165,6 +16174,7 @@
                 <w:i/>
                 <w:color w:val="FFFFFF" w:themeColor="background1"/>
               </w:rPr>
+              <w:lastRenderedPageBreak/>
               <w:t>Во время сухого закона... мы гнали повстанцев в Канаду.</w:t>
             </w:r>
           </w:p>
@@ -16530,7 +16540,6 @@
                 <w:color w:val="FFFFFF" w:themeColor="background1"/>
                 <w:highlight w:val="black"/>
               </w:rPr>
-              <w:lastRenderedPageBreak/>
               <w:t>I‘ll</w:t>
             </w:r>
             <w:proofErr w:type="spellEnd"/>
@@ -17363,6 +17372,7 @@
                 <w:highlight w:val="black"/>
                 <w:shd w:val="clear" w:color="auto" w:fill="FFFFFF"/>
               </w:rPr>
+              <w:lastRenderedPageBreak/>
               <w:t>1. 1) решать, принимать решение</w:t>
             </w:r>
           </w:p>
@@ -17732,7 +17742,6 @@
                 <w:highlight w:val="black"/>
                 <w:shd w:val="clear" w:color="auto" w:fill="FFFFFF"/>
               </w:rPr>
-              <w:lastRenderedPageBreak/>
               <w:t>to</w:t>
             </w:r>
             <w:proofErr w:type="spellEnd"/>
@@ -20365,6 +20374,7 @@
                 <w:highlight w:val="black"/>
                 <w:shd w:val="clear" w:color="auto" w:fill="FFFFFF"/>
               </w:rPr>
+              <w:lastRenderedPageBreak/>
               <w:t xml:space="preserve">ПРИЛ. </w:t>
             </w:r>
             <w:r>
@@ -20461,15 +20471,15 @@
               <w:jc w:val="center"/>
               <w:rPr>
                 <w:b/>
-                <w:color w:val="FFFFFF" w:themeColor="background1"/>
-                <w:highlight w:val="black"/>
-                <w:shd w:val="clear" w:color="auto" w:fill="FFFFFF"/>
-              </w:rPr>
-            </w:pPr>
-            <w:r>
-              <w:rPr>
-                <w:b/>
-                <w:color w:val="FFFFFF" w:themeColor="background1"/>
+                <w:color w:val="FFFF00"/>
+                <w:highlight w:val="black"/>
+                <w:shd w:val="clear" w:color="auto" w:fill="FFFFFF"/>
+              </w:rPr>
+            </w:pPr>
+            <w:r>
+              <w:rPr>
+                <w:b/>
+                <w:color w:val="FFFF00"/>
                 <w:highlight w:val="black"/>
                 <w:shd w:val="clear" w:color="auto" w:fill="FFFFFF"/>
                 <w:lang w:val="en-US"/>
@@ -20479,7 +20489,7 @@
             <w:r>
               <w:rPr>
                 <w:b/>
-                <w:color w:val="FFFFFF" w:themeColor="background1"/>
+                <w:color w:val="FFFF00"/>
                 <w:highlight w:val="black"/>
                 <w:shd w:val="clear" w:color="auto" w:fill="FFFFFF"/>
               </w:rPr>
@@ -20488,7 +20498,7 @@
             <w:r>
               <w:rPr>
                 <w:b/>
-                <w:color w:val="FFFFFF" w:themeColor="background1"/>
+                <w:color w:val="FFFF00"/>
                 <w:highlight w:val="black"/>
                 <w:shd w:val="clear" w:color="auto" w:fill="FFFFFF"/>
                 <w:lang w:val="en-US"/>
@@ -20498,7 +20508,7 @@
             <w:r>
               <w:rPr>
                 <w:b/>
-                <w:color w:val="FFFFFF" w:themeColor="background1"/>
+                <w:color w:val="FFFF00"/>
                 <w:highlight w:val="black"/>
                 <w:shd w:val="clear" w:color="auto" w:fill="FFFFFF"/>
               </w:rPr>
@@ -20507,7 +20517,7 @@
             <w:r>
               <w:rPr>
                 <w:b/>
-                <w:color w:val="FFFFFF" w:themeColor="background1"/>
+                <w:color w:val="FFFF00"/>
                 <w:highlight w:val="black"/>
                 <w:shd w:val="clear" w:color="auto" w:fill="FFFFFF"/>
                 <w:lang w:val="en-US"/>
@@ -20517,7 +20527,7 @@
             <w:r>
               <w:rPr>
                 <w:b/>
-                <w:color w:val="FFFFFF" w:themeColor="background1"/>
+                <w:color w:val="FFFF00"/>
                 <w:highlight w:val="black"/>
                 <w:shd w:val="clear" w:color="auto" w:fill="FFFFFF"/>
               </w:rPr>
@@ -20529,15 +20539,15 @@
               <w:shd w:val="clear" w:color="auto" w:fill="000000" w:themeFill="text1"/>
               <w:spacing w:after="0" w:line="240" w:lineRule="auto"/>
               <w:rPr>
-                <w:color w:val="FFFFFF" w:themeColor="background1"/>
-                <w:highlight w:val="black"/>
-              </w:rPr>
-            </w:pPr>
-            <w:r>
-              <w:rPr>
-                <w:b/>
-                <w:i/>
-                <w:color w:val="FFFFFF" w:themeColor="background1"/>
+                <w:color w:val="FFFF00"/>
+                <w:highlight w:val="black"/>
+              </w:rPr>
+            </w:pPr>
+            <w:r>
+              <w:rPr>
+                <w:b/>
+                <w:i/>
+                <w:color w:val="FFFF00"/>
                 <w:highlight w:val="black"/>
                 <w:shd w:val="clear" w:color="auto" w:fill="FFFFFF"/>
               </w:rPr>
@@ -20545,7 +20555,7 @@
             </w:r>
             <w:r>
               <w:rPr>
-                <w:color w:val="FFFFFF" w:themeColor="background1"/>
+                <w:color w:val="FFFF00"/>
                 <w:highlight w:val="black"/>
                 <w:shd w:val="clear" w:color="auto" w:fill="FFFFFF"/>
               </w:rPr>
@@ -20563,15 +20573,15 @@
               <w:spacing w:after="0" w:line="240" w:lineRule="auto"/>
               <w:rPr>
                 <w:i/>
-                <w:color w:val="FFFFFF" w:themeColor="background1"/>
-                <w:highlight w:val="black"/>
-                <w:lang w:val="en-US"/>
-              </w:rPr>
-            </w:pPr>
-            <w:r>
-              <w:rPr>
-                <w:i/>
-                <w:color w:val="FFFFFF" w:themeColor="background1"/>
+                <w:color w:val="FFFF00"/>
+                <w:highlight w:val="black"/>
+                <w:lang w:val="en-US"/>
+              </w:rPr>
+            </w:pPr>
+            <w:r>
+              <w:rPr>
+                <w:i/>
+                <w:color w:val="FFFF00"/>
                 <w:highlight w:val="black"/>
                 <w:shd w:val="clear" w:color="auto" w:fill="FFFFFF"/>
                 <w:lang w:val="en-US"/>
@@ -20581,7 +20591,7 @@
             <w:r>
               <w:rPr>
                 <w:i/>
-                <w:color w:val="FFFFFF" w:themeColor="background1"/>
+                <w:color w:val="FFFF00"/>
                 <w:highlight w:val="black"/>
                 <w:shd w:val="clear" w:color="auto" w:fill="FFFFFF"/>
               </w:rPr>
@@ -20590,17 +20600,17 @@
             <w:r>
               <w:rPr>
                 <w:i/>
-                <w:color w:val="FFFFFF" w:themeColor="background1"/>
-                <w:highlight w:val="black"/>
-                <w:shd w:val="clear" w:color="auto" w:fill="FFFFFF"/>
-                <w:lang w:val="en-US"/>
-              </w:rPr>
-              <w:t xml:space="preserve"> </w:t>
-            </w:r>
-            <w:r>
-              <w:rPr>
-                <w:i/>
-                <w:color w:val="FFFFFF" w:themeColor="background1"/>
+                <w:color w:val="FFFF00"/>
+                <w:highlight w:val="black"/>
+                <w:shd w:val="clear" w:color="auto" w:fill="FFFFFF"/>
+                <w:lang w:val="en-US"/>
+              </w:rPr>
+              <w:t xml:space="preserve"> </w:t>
+            </w:r>
+            <w:r>
+              <w:rPr>
+                <w:i/>
+                <w:color w:val="FFFF00"/>
                 <w:highlight w:val="black"/>
                 <w:shd w:val="clear" w:color="auto" w:fill="FFFFFF"/>
               </w:rPr>
@@ -21890,6 +21900,7 @@
                 <w:shd w:val="clear" w:color="auto" w:fill="FFFFFF"/>
                 <w:lang w:val="en-US"/>
               </w:rPr>
+              <w:lastRenderedPageBreak/>
               <w:t xml:space="preserve">Impassively, the German soldier shut the door on them again. - </w:t>
             </w:r>
             <w:r>
@@ -22651,7 +22662,6 @@
               <w:rPr>
                 <w:color w:val="FFFFFF" w:themeColor="background1"/>
               </w:rPr>
-              <w:lastRenderedPageBreak/>
               <w:t>2. нарушение авторского права, плагиат</w:t>
             </w:r>
           </w:p>
@@ -22828,6 +22838,7 @@
                 <w:i/>
                 <w:color w:val="FFFFFF" w:themeColor="background1"/>
               </w:rPr>
+              <w:lastRenderedPageBreak/>
               <w:t>pain</w:t>
             </w:r>
             <w:proofErr w:type="spellEnd"/>
@@ -23383,7 +23394,6 @@
               <w:rPr>
                 <w:color w:val="FFFFFF" w:themeColor="background1"/>
               </w:rPr>
-              <w:lastRenderedPageBreak/>
               <w:t>2 автобус, поезд или самолёт, совершающий короткие регулярные рейсы</w:t>
             </w:r>
           </w:p>
@@ -23817,6 +23827,7 @@
                 <w:i/>
                 <w:color w:val="FFFFFF" w:themeColor="background1"/>
               </w:rPr>
+              <w:lastRenderedPageBreak/>
               <w:t>shuttle</w:t>
             </w:r>
             <w:proofErr w:type="spellEnd"/>
@@ -24289,7 +24300,6 @@
                 <w:color w:val="FFFFFF" w:themeColor="background1"/>
                 <w:highlight w:val="black"/>
               </w:rPr>
-              <w:lastRenderedPageBreak/>
               <w:t>we</w:t>
             </w:r>
             <w:proofErr w:type="spellEnd"/>
@@ -24923,6 +24933,7 @@
                 <w:color w:val="FFFFFF" w:themeColor="background1"/>
                 <w:highlight w:val="black"/>
               </w:rPr>
+              <w:lastRenderedPageBreak/>
               <w:t>our</w:t>
             </w:r>
             <w:proofErr w:type="spellEnd"/>
@@ -25180,7 +25191,7 @@
                 <w:highlight w:val="black"/>
               </w:rPr>
             </w:pPr>
-            <w:bookmarkStart w:id="8" w:name="_Toc516074257"/>
+            <w:bookmarkStart w:id="9" w:name="_Toc516074257"/>
             <w:r>
               <w:rPr>
                 <w:b/>
@@ -25190,7 +25201,7 @@
               </w:rPr>
               <w:t>СУЩ.</w:t>
             </w:r>
-            <w:bookmarkEnd w:id="8"/>
+            <w:bookmarkEnd w:id="9"/>
             <w:r>
               <w:rPr>
                 <w:b/>
@@ -25463,7 +25474,6 @@
                 <w:color w:val="FFFFFF" w:themeColor="background1"/>
                 <w:highlight w:val="black"/>
               </w:rPr>
-              <w:lastRenderedPageBreak/>
               <w:t>young</w:t>
             </w:r>
             <w:proofErr w:type="spellEnd"/>
@@ -26350,6 +26360,7 @@
                 <w:highlight w:val="black"/>
                 <w:shd w:val="clear" w:color="auto" w:fill="FFFFFF"/>
               </w:rPr>
+              <w:lastRenderedPageBreak/>
               <w:t>to</w:t>
             </w:r>
             <w:proofErr w:type="spellEnd"/>
@@ -26887,7 +26898,6 @@
                 <w:bdr w:val="none" w:sz="0" w:space="0" w:color="auto" w:frame="1"/>
                 <w:lang w:eastAsia="ru-RU"/>
               </w:rPr>
-              <w:lastRenderedPageBreak/>
               <w:t>(</w:t>
             </w:r>
             <w:proofErr w:type="spellStart"/>
@@ -28108,6 +28118,7 @@
                 <w:color w:val="FFFFFF" w:themeColor="background1"/>
                 <w:highlight w:val="black"/>
               </w:rPr>
+              <w:lastRenderedPageBreak/>
               <w:t>exactly</w:t>
             </w:r>
             <w:proofErr w:type="spellEnd"/>
@@ -29129,6 +29140,7 @@
                 <w:highlight w:val="black"/>
                 <w:shd w:val="clear" w:color="auto" w:fill="FFFFFF"/>
               </w:rPr>
+              <w:lastRenderedPageBreak/>
               <w:t>Они нарушают природный баланс.</w:t>
             </w:r>
           </w:p>
@@ -30240,7 +30252,6 @@
                 <w:highlight w:val="black"/>
                 <w:shd w:val="clear" w:color="auto" w:fill="FFFFFF"/>
               </w:rPr>
-              <w:lastRenderedPageBreak/>
               <w:t>representative</w:t>
             </w:r>
             <w:proofErr w:type="spellEnd"/>
@@ -30277,6 +30288,7 @@
                 <w:highlight w:val="black"/>
                 <w:shd w:val="clear" w:color="auto" w:fill="FFFFFF"/>
               </w:rPr>
+              <w:lastRenderedPageBreak/>
               <w:t xml:space="preserve">~ </w:t>
             </w:r>
             <w:proofErr w:type="spellStart"/>
@@ -31409,6 +31421,7 @@
                 <w:color w:val="FFFFFF" w:themeColor="background1"/>
                 <w:highlight w:val="black"/>
               </w:rPr>
+              <w:lastRenderedPageBreak/>
               <w:t>СУЩ.</w:t>
             </w:r>
             <w:r>
@@ -32314,154 +32327,154 @@
                 <w:highlight w:val="black"/>
                 <w:shd w:val="clear" w:color="auto" w:fill="FFFFFF"/>
               </w:rPr>
+              <w:t>1. распятие, крест, крестик</w:t>
+            </w:r>
+          </w:p>
+          <w:p>
+            <w:pPr>
+              <w:shd w:val="clear" w:color="auto" w:fill="000000" w:themeFill="text1"/>
+              <w:spacing w:after="0" w:line="240" w:lineRule="auto"/>
+              <w:rPr>
+                <w:color w:val="FFFFFF" w:themeColor="background1"/>
+                <w:highlight w:val="black"/>
+                <w:shd w:val="clear" w:color="auto" w:fill="FFFFFF"/>
+              </w:rPr>
+            </w:pPr>
+          </w:p>
+          <w:p>
+            <w:pPr>
+              <w:shd w:val="clear" w:color="auto" w:fill="000000" w:themeFill="text1"/>
+              <w:spacing w:after="0" w:line="240" w:lineRule="auto"/>
+              <w:rPr>
+                <w:color w:val="FFFFFF" w:themeColor="background1"/>
+                <w:highlight w:val="black"/>
+                <w:shd w:val="clear" w:color="auto" w:fill="FFFFFF"/>
+              </w:rPr>
+            </w:pPr>
+          </w:p>
+          <w:p>
+            <w:pPr>
+              <w:shd w:val="clear" w:color="auto" w:fill="000000" w:themeFill="text1"/>
+              <w:spacing w:after="0" w:line="240" w:lineRule="auto"/>
+              <w:rPr>
+                <w:color w:val="FFFFFF" w:themeColor="background1"/>
+                <w:highlight w:val="black"/>
+                <w:shd w:val="clear" w:color="auto" w:fill="FFFFFF"/>
+              </w:rPr>
+            </w:pPr>
+          </w:p>
+          <w:p>
+            <w:pPr>
+              <w:shd w:val="clear" w:color="auto" w:fill="000000" w:themeFill="text1"/>
+              <w:spacing w:after="0" w:line="240" w:lineRule="auto"/>
+              <w:jc w:val="center"/>
+              <w:rPr>
+                <w:b/>
+                <w:color w:val="FFFFFF" w:themeColor="background1"/>
+                <w:highlight w:val="black"/>
+              </w:rPr>
+            </w:pPr>
+            <w:r>
+              <w:rPr>
+                <w:b/>
+                <w:color w:val="FFFFFF" w:themeColor="background1"/>
+                <w:highlight w:val="black"/>
+                <w:lang w:val="en-US"/>
+              </w:rPr>
+              <w:t>MUFF</w:t>
+            </w:r>
+            <w:r>
+              <w:rPr>
+                <w:b/>
+                <w:color w:val="FFFFFF" w:themeColor="background1"/>
+                <w:highlight w:val="black"/>
+              </w:rPr>
+              <w:t xml:space="preserve"> ** [</w:t>
+            </w:r>
+            <w:r>
+              <w:rPr>
+                <w:b/>
+                <w:color w:val="FFFFFF" w:themeColor="background1"/>
+                <w:highlight w:val="black"/>
+                <w:lang w:val="en-US"/>
+              </w:rPr>
+              <w:t>m</w:t>
+            </w:r>
+            <w:r>
+              <w:rPr>
+                <w:b/>
+                <w:color w:val="FFFFFF" w:themeColor="background1"/>
+                <w:highlight w:val="black"/>
+              </w:rPr>
+              <w:t>ʌ</w:t>
+            </w:r>
+            <w:r>
+              <w:rPr>
+                <w:b/>
+                <w:color w:val="FFFFFF" w:themeColor="background1"/>
+                <w:highlight w:val="black"/>
+                <w:lang w:val="en-US"/>
+              </w:rPr>
+              <w:t>f</w:t>
+            </w:r>
+            <w:r>
+              <w:rPr>
+                <w:b/>
+                <w:color w:val="FFFFFF" w:themeColor="background1"/>
+                <w:highlight w:val="black"/>
+              </w:rPr>
+              <w:t>]</w:t>
+            </w:r>
+            <w:r>
+              <w:rPr>
+                <w:b/>
+                <w:color w:val="FFFFFF" w:themeColor="background1"/>
+                <w:highlight w:val="black"/>
+                <w:lang w:val="en-US"/>
+              </w:rPr>
+              <w:t> n</w:t>
+            </w:r>
+          </w:p>
+          <w:p>
+            <w:pPr>
+              <w:shd w:val="clear" w:color="auto" w:fill="000000" w:themeFill="text1"/>
+              <w:spacing w:after="0" w:line="240" w:lineRule="auto"/>
+              <w:rPr>
+                <w:color w:val="FFFFFF" w:themeColor="background1"/>
+                <w:highlight w:val="black"/>
+              </w:rPr>
+            </w:pPr>
+            <w:r>
+              <w:rPr>
+                <w:rFonts w:ascii="Cambria Math" w:hAnsi="Cambria Math" w:cs="Cambria Math"/>
+                <w:color w:val="FFFFFF" w:themeColor="background1"/>
+                <w:highlight w:val="black"/>
+              </w:rPr>
+              <w:t>①</w:t>
+            </w:r>
+            <w:r>
+              <w:rPr>
+                <w:color w:val="FFFFFF" w:themeColor="background1"/>
+                <w:highlight w:val="black"/>
+              </w:rPr>
+              <w:t>1. муфта</w:t>
+            </w:r>
+          </w:p>
+          <w:p>
+            <w:pPr>
+              <w:shd w:val="clear" w:color="auto" w:fill="000000" w:themeFill="text1"/>
+              <w:spacing w:after="0" w:line="240" w:lineRule="auto"/>
+              <w:rPr>
+                <w:color w:val="FFFFFF" w:themeColor="background1"/>
+                <w:highlight w:val="black"/>
+              </w:rPr>
+            </w:pPr>
+            <w:r>
+              <w:rPr>
+                <w:color w:val="FFFFFF" w:themeColor="background1"/>
+                <w:highlight w:val="black"/>
+              </w:rPr>
               <w:lastRenderedPageBreak/>
-              <w:t>1. распятие, крест, крестик</w:t>
-            </w:r>
-          </w:p>
-          <w:p>
-            <w:pPr>
-              <w:shd w:val="clear" w:color="auto" w:fill="000000" w:themeFill="text1"/>
-              <w:spacing w:after="0" w:line="240" w:lineRule="auto"/>
-              <w:rPr>
-                <w:color w:val="FFFFFF" w:themeColor="background1"/>
-                <w:highlight w:val="black"/>
-                <w:shd w:val="clear" w:color="auto" w:fill="FFFFFF"/>
-              </w:rPr>
-            </w:pPr>
-          </w:p>
-          <w:p>
-            <w:pPr>
-              <w:shd w:val="clear" w:color="auto" w:fill="000000" w:themeFill="text1"/>
-              <w:spacing w:after="0" w:line="240" w:lineRule="auto"/>
-              <w:rPr>
-                <w:color w:val="FFFFFF" w:themeColor="background1"/>
-                <w:highlight w:val="black"/>
-                <w:shd w:val="clear" w:color="auto" w:fill="FFFFFF"/>
-              </w:rPr>
-            </w:pPr>
-          </w:p>
-          <w:p>
-            <w:pPr>
-              <w:shd w:val="clear" w:color="auto" w:fill="000000" w:themeFill="text1"/>
-              <w:spacing w:after="0" w:line="240" w:lineRule="auto"/>
-              <w:rPr>
-                <w:color w:val="FFFFFF" w:themeColor="background1"/>
-                <w:highlight w:val="black"/>
-                <w:shd w:val="clear" w:color="auto" w:fill="FFFFFF"/>
-              </w:rPr>
-            </w:pPr>
-          </w:p>
-          <w:p>
-            <w:pPr>
-              <w:shd w:val="clear" w:color="auto" w:fill="000000" w:themeFill="text1"/>
-              <w:spacing w:after="0" w:line="240" w:lineRule="auto"/>
-              <w:jc w:val="center"/>
-              <w:rPr>
-                <w:b/>
-                <w:color w:val="FFFFFF" w:themeColor="background1"/>
-                <w:highlight w:val="black"/>
-              </w:rPr>
-            </w:pPr>
-            <w:r>
-              <w:rPr>
-                <w:b/>
-                <w:color w:val="FFFFFF" w:themeColor="background1"/>
-                <w:highlight w:val="black"/>
-                <w:lang w:val="en-US"/>
-              </w:rPr>
-              <w:t>MUFF</w:t>
-            </w:r>
-            <w:r>
-              <w:rPr>
-                <w:b/>
-                <w:color w:val="FFFFFF" w:themeColor="background1"/>
-                <w:highlight w:val="black"/>
-              </w:rPr>
-              <w:t xml:space="preserve"> ** [</w:t>
-            </w:r>
-            <w:r>
-              <w:rPr>
-                <w:b/>
-                <w:color w:val="FFFFFF" w:themeColor="background1"/>
-                <w:highlight w:val="black"/>
-                <w:lang w:val="en-US"/>
-              </w:rPr>
-              <w:t>m</w:t>
-            </w:r>
-            <w:r>
-              <w:rPr>
-                <w:b/>
-                <w:color w:val="FFFFFF" w:themeColor="background1"/>
-                <w:highlight w:val="black"/>
-              </w:rPr>
-              <w:t>ʌ</w:t>
-            </w:r>
-            <w:r>
-              <w:rPr>
-                <w:b/>
-                <w:color w:val="FFFFFF" w:themeColor="background1"/>
-                <w:highlight w:val="black"/>
-                <w:lang w:val="en-US"/>
-              </w:rPr>
-              <w:t>f</w:t>
-            </w:r>
-            <w:r>
-              <w:rPr>
-                <w:b/>
-                <w:color w:val="FFFFFF" w:themeColor="background1"/>
-                <w:highlight w:val="black"/>
-              </w:rPr>
-              <w:t>]</w:t>
-            </w:r>
-            <w:r>
-              <w:rPr>
-                <w:b/>
-                <w:color w:val="FFFFFF" w:themeColor="background1"/>
-                <w:highlight w:val="black"/>
-                <w:lang w:val="en-US"/>
-              </w:rPr>
-              <w:t> n</w:t>
-            </w:r>
-          </w:p>
-          <w:p>
-            <w:pPr>
-              <w:shd w:val="clear" w:color="auto" w:fill="000000" w:themeFill="text1"/>
-              <w:spacing w:after="0" w:line="240" w:lineRule="auto"/>
-              <w:rPr>
-                <w:color w:val="FFFFFF" w:themeColor="background1"/>
-                <w:highlight w:val="black"/>
-              </w:rPr>
-            </w:pPr>
-            <w:r>
-              <w:rPr>
-                <w:rFonts w:ascii="Cambria Math" w:hAnsi="Cambria Math" w:cs="Cambria Math"/>
-                <w:color w:val="FFFFFF" w:themeColor="background1"/>
-                <w:highlight w:val="black"/>
-              </w:rPr>
-              <w:t>①</w:t>
-            </w:r>
-            <w:r>
-              <w:rPr>
-                <w:color w:val="FFFFFF" w:themeColor="background1"/>
-                <w:highlight w:val="black"/>
-              </w:rPr>
-              <w:t>1. муфта</w:t>
-            </w:r>
-          </w:p>
-          <w:p>
-            <w:pPr>
-              <w:shd w:val="clear" w:color="auto" w:fill="000000" w:themeFill="text1"/>
-              <w:spacing w:after="0" w:line="240" w:lineRule="auto"/>
-              <w:rPr>
-                <w:color w:val="FFFFFF" w:themeColor="background1"/>
-                <w:highlight w:val="black"/>
-              </w:rPr>
-            </w:pPr>
-            <w:r>
-              <w:rPr>
-                <w:color w:val="FFFFFF" w:themeColor="background1"/>
-                <w:highlight w:val="black"/>
-              </w:rPr>
               <w:t>2.</w:t>
             </w:r>
             <w:r>
@@ -33428,7 +33441,6 @@
                 <w:color w:val="FFFFFF" w:themeColor="background1"/>
                 <w:highlight w:val="black"/>
               </w:rPr>
-              <w:lastRenderedPageBreak/>
               <w:t>to</w:t>
             </w:r>
             <w:proofErr w:type="spellEnd"/>
@@ -33865,6 +33877,7 @@
                 <w:color w:val="FFFFFF" w:themeColor="background1"/>
                 <w:highlight w:val="black"/>
               </w:rPr>
+              <w:lastRenderedPageBreak/>
               <w:t>to</w:t>
             </w:r>
             <w:proofErr w:type="spellEnd"/>
@@ -34461,7 +34474,6 @@
                 <w:i/>
                 <w:color w:val="FFFFFF" w:themeColor="background1"/>
               </w:rPr>
-              <w:lastRenderedPageBreak/>
               <w:t>FUCKING WITH YOU</w:t>
             </w:r>
           </w:p>
@@ -34718,6 +34730,7 @@
               <w:rPr>
                 <w:color w:val="FFFFFF" w:themeColor="background1"/>
               </w:rPr>
+              <w:lastRenderedPageBreak/>
               <w:t>Давай, пойдем</w:t>
             </w:r>
           </w:p>
@@ -35318,7 +35331,6 @@
                 <w:color w:val="FFFFFF" w:themeColor="background1"/>
                 <w:highlight w:val="black"/>
               </w:rPr>
-              <w:lastRenderedPageBreak/>
               <w:t>Public</w:t>
             </w:r>
             <w:proofErr w:type="spellEnd"/>
@@ -35503,7 +35515,7 @@
                 <w:bdr w:val="none" w:sz="0" w:space="0" w:color="auto" w:frame="1"/>
               </w:rPr>
             </w:pPr>
-            <w:bookmarkStart w:id="9" w:name="_Toc516073937"/>
+            <w:bookmarkStart w:id="10" w:name="_Toc516073937"/>
             <w:r>
               <w:rPr>
                 <w:rStyle w:val="10"/>
@@ -35536,7 +35548,7 @@
               </w:rPr>
               <w:t>[</w:t>
             </w:r>
-            <w:bookmarkEnd w:id="9"/>
+            <w:bookmarkEnd w:id="10"/>
             <w:r>
               <w:rPr>
                 <w:rStyle w:val="a5"/>
@@ -35649,7 +35661,7 @@
                 <w:bdr w:val="none" w:sz="0" w:space="0" w:color="auto" w:frame="1"/>
               </w:rPr>
             </w:pPr>
-            <w:bookmarkStart w:id="10" w:name="_Toc516073938"/>
+            <w:bookmarkStart w:id="11" w:name="_Toc516073938"/>
             <w:r>
               <w:rPr>
                 <w:rStyle w:val="10"/>
@@ -35684,7 +35696,7 @@
               </w:rPr>
               <w:t>[</w:t>
             </w:r>
-            <w:bookmarkEnd w:id="10"/>
+            <w:bookmarkEnd w:id="11"/>
             <w:r>
               <w:rPr>
                 <w:rStyle w:val="a5"/>
@@ -35967,6 +35979,7 @@
                 <w:bdr w:val="none" w:sz="0" w:space="0" w:color="auto" w:frame="1"/>
                 <w:lang w:eastAsia="ru-RU"/>
               </w:rPr>
+              <w:lastRenderedPageBreak/>
               <w:t>drawer</w:t>
             </w:r>
             <w:proofErr w:type="spellEnd"/>
@@ -36140,7 +36153,7 @@
                 <w:highlight w:val="black"/>
               </w:rPr>
             </w:pPr>
-            <w:bookmarkStart w:id="11" w:name="_Toc516073939"/>
+            <w:bookmarkStart w:id="12" w:name="_Toc516073939"/>
             <w:r>
               <w:rPr>
                 <w:rStyle w:val="10"/>
@@ -36176,7 +36189,7 @@
               </w:rPr>
               <w:t>{</w:t>
             </w:r>
-            <w:bookmarkEnd w:id="11"/>
+            <w:bookmarkEnd w:id="12"/>
             <w:r>
               <w:rPr>
                 <w:rStyle w:val="a5"/>
@@ -36723,7 +36736,6 @@
                 <w:highlight w:val="black"/>
                 <w:shd w:val="clear" w:color="auto" w:fill="FFFFFF"/>
               </w:rPr>
-              <w:lastRenderedPageBreak/>
               <w:t>final</w:t>
             </w:r>
             <w:proofErr w:type="spellEnd"/>
@@ -36842,25 +36854,7 @@
                 <w:color w:val="FFFFFF" w:themeColor="background1"/>
                 <w:highlight w:val="black"/>
               </w:rPr>
-              <w:t xml:space="preserve"> </w:t>
-            </w:r>
-            <w:bookmarkStart w:id="12" w:name="_GoBack"/>
-            <w:r>
-              <w:rPr>
-                <w:b/>
-                <w:color w:val="FFFFFF" w:themeColor="background1"/>
-                <w:highlight w:val="black"/>
-              </w:rPr>
-              <w:t>**</w:t>
-            </w:r>
-            <w:bookmarkEnd w:id="12"/>
-            <w:r>
-              <w:rPr>
-                <w:b/>
-                <w:color w:val="FFFFFF" w:themeColor="background1"/>
-                <w:highlight w:val="black"/>
-              </w:rPr>
-              <w:t xml:space="preserve"> [</w:t>
+              <w:t xml:space="preserve"> ** [</w:t>
             </w:r>
             <w:r>
               <w:rPr>
@@ -37203,6 +37197,7 @@
                 <w:color w:val="FFFFFF" w:themeColor="background1"/>
                 <w:highlight w:val="black"/>
               </w:rPr>
+              <w:lastRenderedPageBreak/>
               <w:t xml:space="preserve">водозабор, водозаборное сооружение, водоприемник, водозаборное устройство </w:t>
             </w:r>
           </w:p>
@@ -37355,7 +37350,6 @@
                 <w:color w:val="FFFFFF" w:themeColor="background1"/>
                 <w:highlight w:val="black"/>
               </w:rPr>
-              <w:lastRenderedPageBreak/>
               <w:t>Прич.</w:t>
             </w:r>
             <w:r>
@@ -38470,6 +38464,7 @@
                 <w:highlight w:val="black"/>
                 <w:shd w:val="clear" w:color="auto" w:fill="FFFFFF"/>
               </w:rPr>
+              <w:lastRenderedPageBreak/>
               <w:t>②</w:t>
             </w:r>
             <w:r>
@@ -41259,7 +41254,6 @@
                 <w:highlight w:val="black"/>
                 <w:shd w:val="clear" w:color="auto" w:fill="FFFFFF"/>
               </w:rPr>
-              <w:lastRenderedPageBreak/>
               <w:t>the</w:t>
             </w:r>
             <w:proofErr w:type="spellEnd"/>
@@ -41377,6 +41371,7 @@
                 <w:highlight w:val="black"/>
                 <w:shd w:val="clear" w:color="auto" w:fill="FFFFFF"/>
               </w:rPr>
+              <w:lastRenderedPageBreak/>
               <w:t>the</w:t>
             </w:r>
             <w:proofErr w:type="spellEnd"/>
@@ -42481,7 +42476,6 @@
                 <w:highlight w:val="black"/>
                 <w:shd w:val="clear" w:color="auto" w:fill="FFFFFF"/>
               </w:rPr>
-              <w:lastRenderedPageBreak/>
               <w:t>2. </w:t>
             </w:r>
             <w:r>
@@ -42982,6 +42976,7 @@
                 <w:highlight w:val="black"/>
                 <w:shd w:val="clear" w:color="auto" w:fill="FFFFFF"/>
               </w:rPr>
+              <w:lastRenderedPageBreak/>
               <w:t>2. требовать выкупа (</w:t>
             </w:r>
             <w:r>
@@ -43790,7 +43785,6 @@
                 <w:color w:val="FFFFFF" w:themeColor="background1"/>
                 <w:highlight w:val="black"/>
               </w:rPr>
-              <w:lastRenderedPageBreak/>
               <w:t xml:space="preserve">~ </w:t>
             </w:r>
             <w:proofErr w:type="spellStart"/>
@@ -44190,6 +44184,7 @@
                 <w:color w:val="FFFFFF" w:themeColor="background1"/>
                 <w:highlight w:val="black"/>
               </w:rPr>
+              <w:lastRenderedPageBreak/>
               <w:t xml:space="preserve">~ </w:t>
             </w:r>
             <w:proofErr w:type="spellStart"/>
@@ -52416,7 +52411,7 @@
 </file>
 
 <file path=customXml/itemProps1.xml><?xml version="1.0" encoding="utf-8"?>
-<ds:datastoreItem xmlns:ds="http://schemas.openxmlformats.org/officeDocument/2006/customXml" ds:itemID="{99245B64-9D03-42A6-89FB-7F2DAC834075}">
+<ds:datastoreItem xmlns:ds="http://schemas.openxmlformats.org/officeDocument/2006/customXml" ds:itemID="{049B7DB0-1791-4395-A2FF-398C2E331003}">
   <ds:schemaRefs>
     <ds:schemaRef ds:uri="http://schemas.openxmlformats.org/officeDocument/2006/bibliography"/>
   </ds:schemaRefs>

--- a/1 категория(ОТЛИЧНО)/1-16-я ч. 75 WORDS.docx
+++ b/1 категория(ОТЛИЧНО)/1-16-я ч. 75 WORDS.docx
@@ -198,25 +198,7 @@
                 <w:color w:val="FFFFFF" w:themeColor="background1"/>
                 <w:highlight w:val="black"/>
               </w:rPr>
-              <w:t xml:space="preserve"> </w:t>
-            </w:r>
-            <w:bookmarkStart w:id="0" w:name="_GoBack"/>
-            <w:r>
-              <w:rPr>
-                <w:b/>
-                <w:color w:val="FFFFFF" w:themeColor="background1"/>
-                <w:highlight w:val="black"/>
-              </w:rPr>
-              <w:t>**</w:t>
-            </w:r>
-            <w:bookmarkEnd w:id="0"/>
-            <w:r>
-              <w:rPr>
-                <w:b/>
-                <w:color w:val="FFFFFF" w:themeColor="background1"/>
-                <w:highlight w:val="black"/>
-              </w:rPr>
-              <w:t xml:space="preserve"> [ʹɑ:</w:t>
+              <w:t xml:space="preserve"> ** [ʹɑ:</w:t>
             </w:r>
             <w:proofErr w:type="spellStart"/>
             <w:r>
@@ -2399,7 +2381,7 @@
                 <w:highlight w:val="black"/>
               </w:rPr>
             </w:pPr>
-            <w:bookmarkStart w:id="1" w:name="_Toc516074015"/>
+            <w:bookmarkStart w:id="0" w:name="_Toc516074015"/>
             <w:r>
               <w:rPr>
                 <w:b/>
@@ -2436,195 +2418,195 @@
               </w:rPr>
               <w:t>СУЩ.</w:t>
             </w:r>
+            <w:bookmarkEnd w:id="0"/>
+            <w:r>
+              <w:rPr>
+                <w:color w:val="FFFFFF" w:themeColor="background1"/>
+                <w:highlight w:val="black"/>
+              </w:rPr>
+              <w:t xml:space="preserve"> обычно мн. зола, пепел</w:t>
+            </w:r>
+          </w:p>
+          <w:p>
+            <w:pPr>
+              <w:shd w:val="clear" w:color="auto" w:fill="000000" w:themeFill="text1"/>
+              <w:spacing w:after="0" w:line="240" w:lineRule="auto"/>
+              <w:rPr>
+                <w:color w:val="FFFFFF" w:themeColor="background1"/>
+                <w:highlight w:val="black"/>
+              </w:rPr>
+            </w:pPr>
+            <w:r>
+              <w:rPr>
+                <w:b/>
+                <w:i/>
+                <w:color w:val="FFFFFF" w:themeColor="background1"/>
+                <w:highlight w:val="black"/>
+              </w:rPr>
+              <w:t>(</w:t>
+            </w:r>
+            <w:proofErr w:type="spellStart"/>
+            <w:r>
+              <w:rPr>
+                <w:b/>
+                <w:i/>
+                <w:color w:val="FFFFFF" w:themeColor="background1"/>
+                <w:highlight w:val="black"/>
+              </w:rPr>
+              <w:t>ashes</w:t>
+            </w:r>
+            <w:proofErr w:type="spellEnd"/>
+            <w:r>
+              <w:rPr>
+                <w:b/>
+                <w:i/>
+                <w:color w:val="FFFFFF" w:themeColor="background1"/>
+                <w:highlight w:val="black"/>
+              </w:rPr>
+              <w:t xml:space="preserve"> [ˈ</w:t>
+            </w:r>
+            <w:proofErr w:type="spellStart"/>
+            <w:r>
+              <w:rPr>
+                <w:b/>
+                <w:i/>
+                <w:color w:val="FFFFFF" w:themeColor="background1"/>
+                <w:highlight w:val="black"/>
+              </w:rPr>
+              <w:t>æʃɪz</w:t>
+            </w:r>
+            <w:proofErr w:type="spellEnd"/>
+            <w:r>
+              <w:rPr>
+                <w:b/>
+                <w:i/>
+                <w:color w:val="FFFFFF" w:themeColor="background1"/>
+                <w:highlight w:val="black"/>
+              </w:rPr>
+              <w:t>])</w:t>
+            </w:r>
+            <w:r>
+              <w:rPr>
+                <w:color w:val="FFFFFF" w:themeColor="background1"/>
+                <w:highlight w:val="black"/>
+              </w:rPr>
+              <w:t xml:space="preserve"> останки, прах</w:t>
+            </w:r>
+          </w:p>
+          <w:p>
+            <w:pPr>
+              <w:shd w:val="clear" w:color="auto" w:fill="000000" w:themeFill="text1"/>
+              <w:spacing w:after="0" w:line="240" w:lineRule="auto"/>
+              <w:rPr>
+                <w:color w:val="FFFFFF" w:themeColor="background1"/>
+                <w:highlight w:val="black"/>
+              </w:rPr>
+            </w:pPr>
+            <w:r>
+              <w:rPr>
+                <w:color w:val="FFFFFF" w:themeColor="background1"/>
+                <w:highlight w:val="black"/>
+              </w:rPr>
+              <w:t>развалины, руины, пепелище</w:t>
+            </w:r>
+          </w:p>
+          <w:p>
+            <w:pPr>
+              <w:shd w:val="clear" w:color="auto" w:fill="000000" w:themeFill="text1"/>
+              <w:spacing w:after="0" w:line="240" w:lineRule="auto"/>
+              <w:rPr>
+                <w:color w:val="FFFFFF" w:themeColor="background1"/>
+                <w:highlight w:val="black"/>
+              </w:rPr>
+            </w:pPr>
+            <w:bookmarkStart w:id="1" w:name="_Toc516074016"/>
+            <w:r>
+              <w:rPr>
+                <w:b/>
+                <w:i/>
+                <w:color w:val="FFFFFF" w:themeColor="background1"/>
+                <w:highlight w:val="black"/>
+              </w:rPr>
+              <w:t>ГЛ.</w:t>
+            </w:r>
             <w:bookmarkEnd w:id="1"/>
             <w:r>
               <w:rPr>
                 <w:color w:val="FFFFFF" w:themeColor="background1"/>
                 <w:highlight w:val="black"/>
               </w:rPr>
-              <w:t xml:space="preserve"> обычно мн. зола, пепел</w:t>
-            </w:r>
-          </w:p>
-          <w:p>
-            <w:pPr>
-              <w:shd w:val="clear" w:color="auto" w:fill="000000" w:themeFill="text1"/>
-              <w:spacing w:after="0" w:line="240" w:lineRule="auto"/>
-              <w:rPr>
-                <w:color w:val="FFFFFF" w:themeColor="background1"/>
-                <w:highlight w:val="black"/>
-              </w:rPr>
-            </w:pPr>
-            <w:r>
-              <w:rPr>
-                <w:b/>
-                <w:i/>
-                <w:color w:val="FFFFFF" w:themeColor="background1"/>
-                <w:highlight w:val="black"/>
-              </w:rPr>
-              <w:t>(</w:t>
-            </w:r>
-            <w:proofErr w:type="spellStart"/>
-            <w:r>
-              <w:rPr>
-                <w:b/>
-                <w:i/>
-                <w:color w:val="FFFFFF" w:themeColor="background1"/>
-                <w:highlight w:val="black"/>
-              </w:rPr>
-              <w:t>ashes</w:t>
-            </w:r>
-            <w:proofErr w:type="spellEnd"/>
-            <w:r>
-              <w:rPr>
-                <w:b/>
-                <w:i/>
-                <w:color w:val="FFFFFF" w:themeColor="background1"/>
-                <w:highlight w:val="black"/>
-              </w:rPr>
-              <w:t xml:space="preserve"> [ˈ</w:t>
-            </w:r>
-            <w:proofErr w:type="spellStart"/>
-            <w:r>
-              <w:rPr>
-                <w:b/>
-                <w:i/>
-                <w:color w:val="FFFFFF" w:themeColor="background1"/>
-                <w:highlight w:val="black"/>
-              </w:rPr>
-              <w:t>æʃɪz</w:t>
-            </w:r>
-            <w:proofErr w:type="spellEnd"/>
-            <w:r>
-              <w:rPr>
-                <w:b/>
-                <w:i/>
-                <w:color w:val="FFFFFF" w:themeColor="background1"/>
-                <w:highlight w:val="black"/>
-              </w:rPr>
-              <w:t>])</w:t>
-            </w:r>
-            <w:r>
-              <w:rPr>
-                <w:color w:val="FFFFFF" w:themeColor="background1"/>
-                <w:highlight w:val="black"/>
-              </w:rPr>
-              <w:t xml:space="preserve"> останки, прах</w:t>
-            </w:r>
-          </w:p>
-          <w:p>
-            <w:pPr>
-              <w:shd w:val="clear" w:color="auto" w:fill="000000" w:themeFill="text1"/>
-              <w:spacing w:after="0" w:line="240" w:lineRule="auto"/>
-              <w:rPr>
-                <w:color w:val="FFFFFF" w:themeColor="background1"/>
-                <w:highlight w:val="black"/>
-              </w:rPr>
-            </w:pPr>
-            <w:r>
-              <w:rPr>
-                <w:color w:val="FFFFFF" w:themeColor="background1"/>
-                <w:highlight w:val="black"/>
-              </w:rPr>
-              <w:t>развалины, руины, пепелище</w:t>
-            </w:r>
-          </w:p>
-          <w:p>
-            <w:pPr>
-              <w:shd w:val="clear" w:color="auto" w:fill="000000" w:themeFill="text1"/>
-              <w:spacing w:after="0" w:line="240" w:lineRule="auto"/>
-              <w:rPr>
-                <w:color w:val="FFFFFF" w:themeColor="background1"/>
-                <w:highlight w:val="black"/>
-              </w:rPr>
-            </w:pPr>
-            <w:bookmarkStart w:id="2" w:name="_Toc516074016"/>
-            <w:r>
-              <w:rPr>
-                <w:b/>
-                <w:i/>
-                <w:color w:val="FFFFFF" w:themeColor="background1"/>
-                <w:highlight w:val="black"/>
-              </w:rPr>
-              <w:t>ГЛ.</w:t>
+              <w:t xml:space="preserve"> 1 превращать в золу</w:t>
+            </w:r>
+          </w:p>
+          <w:p>
+            <w:pPr>
+              <w:shd w:val="clear" w:color="auto" w:fill="000000" w:themeFill="text1"/>
+              <w:spacing w:after="0" w:line="240" w:lineRule="auto"/>
+              <w:rPr>
+                <w:color w:val="FFFFFF" w:themeColor="background1"/>
+                <w:highlight w:val="black"/>
+              </w:rPr>
+            </w:pPr>
+            <w:r>
+              <w:rPr>
+                <w:color w:val="FFFFFF" w:themeColor="background1"/>
+                <w:highlight w:val="black"/>
+              </w:rPr>
+              <w:t>2 Посыпать пеплом</w:t>
+            </w:r>
+          </w:p>
+          <w:p>
+            <w:pPr>
+              <w:shd w:val="clear" w:color="auto" w:fill="000000" w:themeFill="text1"/>
+              <w:spacing w:after="0" w:line="240" w:lineRule="auto"/>
+              <w:rPr>
+                <w:color w:val="FFFFFF" w:themeColor="background1"/>
+                <w:highlight w:val="black"/>
+              </w:rPr>
+            </w:pPr>
+            <w:r>
+              <w:rPr>
+                <w:b/>
+                <w:i/>
+                <w:color w:val="FFFFFF" w:themeColor="background1"/>
+                <w:highlight w:val="black"/>
+              </w:rPr>
+              <w:t>ПРИЛ.</w:t>
+            </w:r>
+            <w:r>
+              <w:rPr>
+                <w:color w:val="FFFFFF" w:themeColor="background1"/>
+                <w:highlight w:val="black"/>
+              </w:rPr>
+              <w:t xml:space="preserve"> Пепельный, зольный</w:t>
+            </w:r>
+          </w:p>
+          <w:p>
+            <w:pPr>
+              <w:shd w:val="clear" w:color="auto" w:fill="000000" w:themeFill="text1"/>
+              <w:spacing w:after="0" w:line="240" w:lineRule="auto"/>
+              <w:rPr>
+                <w:color w:val="FFFFFF" w:themeColor="background1"/>
+                <w:highlight w:val="black"/>
+              </w:rPr>
+            </w:pPr>
+            <w:bookmarkStart w:id="2" w:name="_Toc516074017"/>
+            <w:r>
+              <w:rPr>
+                <w:rFonts w:ascii="Cambria Math" w:hAnsi="Cambria Math" w:cs="Cambria Math"/>
+                <w:color w:val="FFFFFF" w:themeColor="background1"/>
+                <w:highlight w:val="black"/>
+              </w:rPr>
+              <w:t>②</w:t>
+            </w:r>
+            <w:r>
+              <w:rPr>
+                <w:color w:val="FFFFFF" w:themeColor="background1"/>
+                <w:highlight w:val="black"/>
+              </w:rPr>
+              <w:t>Сущ.</w:t>
             </w:r>
             <w:bookmarkEnd w:id="2"/>
-            <w:r>
-              <w:rPr>
-                <w:color w:val="FFFFFF" w:themeColor="background1"/>
-                <w:highlight w:val="black"/>
-              </w:rPr>
-              <w:t xml:space="preserve"> 1 превращать в золу</w:t>
-            </w:r>
-          </w:p>
-          <w:p>
-            <w:pPr>
-              <w:shd w:val="clear" w:color="auto" w:fill="000000" w:themeFill="text1"/>
-              <w:spacing w:after="0" w:line="240" w:lineRule="auto"/>
-              <w:rPr>
-                <w:color w:val="FFFFFF" w:themeColor="background1"/>
-                <w:highlight w:val="black"/>
-              </w:rPr>
-            </w:pPr>
-            <w:r>
-              <w:rPr>
-                <w:color w:val="FFFFFF" w:themeColor="background1"/>
-                <w:highlight w:val="black"/>
-              </w:rPr>
-              <w:t>2 Посыпать пеплом</w:t>
-            </w:r>
-          </w:p>
-          <w:p>
-            <w:pPr>
-              <w:shd w:val="clear" w:color="auto" w:fill="000000" w:themeFill="text1"/>
-              <w:spacing w:after="0" w:line="240" w:lineRule="auto"/>
-              <w:rPr>
-                <w:color w:val="FFFFFF" w:themeColor="background1"/>
-                <w:highlight w:val="black"/>
-              </w:rPr>
-            </w:pPr>
-            <w:r>
-              <w:rPr>
-                <w:b/>
-                <w:i/>
-                <w:color w:val="FFFFFF" w:themeColor="background1"/>
-                <w:highlight w:val="black"/>
-              </w:rPr>
-              <w:t>ПРИЛ.</w:t>
-            </w:r>
-            <w:r>
-              <w:rPr>
-                <w:color w:val="FFFFFF" w:themeColor="background1"/>
-                <w:highlight w:val="black"/>
-              </w:rPr>
-              <w:t xml:space="preserve"> Пепельный, зольный</w:t>
-            </w:r>
-          </w:p>
-          <w:p>
-            <w:pPr>
-              <w:shd w:val="clear" w:color="auto" w:fill="000000" w:themeFill="text1"/>
-              <w:spacing w:after="0" w:line="240" w:lineRule="auto"/>
-              <w:rPr>
-                <w:color w:val="FFFFFF" w:themeColor="background1"/>
-                <w:highlight w:val="black"/>
-              </w:rPr>
-            </w:pPr>
-            <w:bookmarkStart w:id="3" w:name="_Toc516074017"/>
-            <w:r>
-              <w:rPr>
-                <w:rFonts w:ascii="Cambria Math" w:hAnsi="Cambria Math" w:cs="Cambria Math"/>
-                <w:color w:val="FFFFFF" w:themeColor="background1"/>
-                <w:highlight w:val="black"/>
-              </w:rPr>
-              <w:t>②</w:t>
-            </w:r>
-            <w:r>
-              <w:rPr>
-                <w:color w:val="FFFFFF" w:themeColor="background1"/>
-                <w:highlight w:val="black"/>
-              </w:rPr>
-              <w:t>Сущ.</w:t>
-            </w:r>
-            <w:bookmarkEnd w:id="3"/>
             <w:r>
               <w:rPr>
                 <w:color w:val="FFFFFF" w:themeColor="background1"/>
@@ -5241,7 +5223,7 @@
                 <w:highlight w:val="black"/>
               </w:rPr>
             </w:pPr>
-            <w:bookmarkStart w:id="4" w:name="_Toc516074187"/>
+            <w:bookmarkStart w:id="3" w:name="_Toc516074187"/>
             <w:r>
               <w:rPr>
                 <w:rStyle w:val="10"/>
@@ -5266,7 +5248,7 @@
               </w:rPr>
               <w:t>.</w:t>
             </w:r>
-            <w:bookmarkEnd w:id="4"/>
+            <w:bookmarkEnd w:id="3"/>
             <w:r>
               <w:rPr>
                 <w:rStyle w:val="10"/>
@@ -5314,7 +5296,7 @@
                 <w:highlight w:val="black"/>
               </w:rPr>
             </w:pPr>
-            <w:bookmarkStart w:id="5" w:name="_Toc516074188"/>
+            <w:bookmarkStart w:id="4" w:name="_Toc516074188"/>
             <w:r>
               <w:rPr>
                 <w:rStyle w:val="10"/>
@@ -5325,7 +5307,7 @@
               </w:rPr>
               <w:t>3 мед.</w:t>
             </w:r>
-            <w:bookmarkEnd w:id="5"/>
+            <w:bookmarkEnd w:id="4"/>
             <w:r>
               <w:rPr>
                 <w:rStyle w:val="24ccn"/>
@@ -5354,7 +5336,7 @@
                 <w:highlight w:val="black"/>
               </w:rPr>
             </w:pPr>
-            <w:bookmarkStart w:id="6" w:name="_Toc516074189"/>
+            <w:bookmarkStart w:id="5" w:name="_Toc516074189"/>
             <w:r>
               <w:rPr>
                 <w:rStyle w:val="10"/>
@@ -5379,7 +5361,7 @@
               </w:rPr>
               <w:t>.</w:t>
             </w:r>
-            <w:bookmarkEnd w:id="6"/>
+            <w:bookmarkEnd w:id="5"/>
             <w:r>
               <w:rPr>
                 <w:rStyle w:val="10"/>
@@ -14130,7 +14112,7 @@
                 <w:highlight w:val="black"/>
               </w:rPr>
             </w:pPr>
-            <w:bookmarkStart w:id="7" w:name="_Toc516073960"/>
+            <w:bookmarkStart w:id="6" w:name="_Toc516073960"/>
             <w:r>
               <w:rPr>
                 <w:b/>
@@ -14260,7 +14242,7 @@
               </w:rPr>
               <w:t xml:space="preserve"> </w:t>
             </w:r>
-            <w:bookmarkEnd w:id="7"/>
+            <w:bookmarkEnd w:id="6"/>
             <w:r>
               <w:rPr>
                 <w:rStyle w:val="2enci"/>
@@ -14971,7 +14953,7 @@
                 <w:bdr w:val="none" w:sz="0" w:space="0" w:color="auto" w:frame="1"/>
               </w:rPr>
             </w:pPr>
-            <w:bookmarkStart w:id="8" w:name="_Toc516073961"/>
+            <w:bookmarkStart w:id="7" w:name="_Toc516073961"/>
             <w:r>
               <w:rPr>
                 <w:rStyle w:val="10"/>
@@ -14983,7 +14965,7 @@
               </w:rPr>
               <w:t>5 преим.</w:t>
             </w:r>
-            <w:bookmarkEnd w:id="8"/>
+            <w:bookmarkEnd w:id="7"/>
             <w:r>
               <w:rPr>
                 <w:rStyle w:val="24ccn"/>
@@ -17212,14 +17194,14 @@
               <w:jc w:val="center"/>
               <w:rPr>
                 <w:b/>
-                <w:color w:val="FFFFFF" w:themeColor="background1"/>
-                <w:highlight w:val="black"/>
-              </w:rPr>
-            </w:pPr>
-            <w:r>
-              <w:rPr>
-                <w:b/>
-                <w:color w:val="FFFFFF" w:themeColor="background1"/>
+                <w:color w:val="FFFF00"/>
+                <w:highlight w:val="black"/>
+              </w:rPr>
+            </w:pPr>
+            <w:r>
+              <w:rPr>
+                <w:b/>
+                <w:color w:val="FFFF00"/>
                 <w:highlight w:val="black"/>
                 <w:bdr w:val="none" w:sz="0" w:space="0" w:color="auto" w:frame="1"/>
                 <w:lang w:val="en-US"/>
@@ -17229,7 +17211,7 @@
             <w:r>
               <w:rPr>
                 <w:b/>
-                <w:color w:val="FFFFFF" w:themeColor="background1"/>
+                <w:color w:val="FFFF00"/>
                 <w:highlight w:val="black"/>
                 <w:bdr w:val="none" w:sz="0" w:space="0" w:color="auto" w:frame="1"/>
               </w:rPr>
@@ -17239,7 +17221,7 @@
               <w:rPr>
                 <w:rStyle w:val="a5"/>
                 <w:b/>
-                <w:color w:val="FFFFFF" w:themeColor="background1"/>
+                <w:color w:val="FFFF00"/>
                 <w:spacing w:val="15"/>
                 <w:highlight w:val="black"/>
                 <w:bdr w:val="none" w:sz="0" w:space="0" w:color="auto" w:frame="1"/>
@@ -17251,7 +17233,7 @@
               <w:rPr>
                 <w:rStyle w:val="a5"/>
                 <w:b/>
-                <w:color w:val="FFFFFF" w:themeColor="background1"/>
+                <w:color w:val="FFFF00"/>
                 <w:spacing w:val="15"/>
                 <w:highlight w:val="black"/>
                 <w:bdr w:val="none" w:sz="0" w:space="0" w:color="auto" w:frame="1"/>
@@ -17263,7 +17245,7 @@
               <w:rPr>
                 <w:rStyle w:val="a5"/>
                 <w:b/>
-                <w:color w:val="FFFFFF" w:themeColor="background1"/>
+                <w:color w:val="FFFF00"/>
                 <w:spacing w:val="15"/>
                 <w:highlight w:val="black"/>
                 <w:bdr w:val="none" w:sz="0" w:space="0" w:color="auto" w:frame="1"/>
@@ -17276,7 +17258,7 @@
               <w:rPr>
                 <w:rStyle w:val="a5"/>
                 <w:b/>
-                <w:color w:val="FFFFFF" w:themeColor="background1"/>
+                <w:color w:val="FFFF00"/>
                 <w:spacing w:val="15"/>
                 <w:highlight w:val="black"/>
                 <w:bdr w:val="none" w:sz="0" w:space="0" w:color="auto" w:frame="1"/>
@@ -17287,7 +17269,7 @@
               <w:rPr>
                 <w:rStyle w:val="a5"/>
                 <w:b/>
-                <w:color w:val="FFFFFF" w:themeColor="background1"/>
+                <w:color w:val="FFFF00"/>
                 <w:spacing w:val="15"/>
                 <w:highlight w:val="black"/>
                 <w:bdr w:val="none" w:sz="0" w:space="0" w:color="auto" w:frame="1"/>
@@ -17299,7 +17281,7 @@
               <w:rPr>
                 <w:rStyle w:val="a5"/>
                 <w:b/>
-                <w:color w:val="FFFFFF" w:themeColor="background1"/>
+                <w:color w:val="FFFF00"/>
                 <w:spacing w:val="15"/>
                 <w:highlight w:val="black"/>
                 <w:bdr w:val="none" w:sz="0" w:space="0" w:color="auto" w:frame="1"/>
@@ -17314,44 +17296,115 @@
               <w:rPr>
                 <w:b/>
                 <w:i/>
-                <w:color w:val="FFFFFF" w:themeColor="background1"/>
-                <w:highlight w:val="black"/>
-                <w:shd w:val="clear" w:color="auto" w:fill="FFFFFF"/>
-                <w:lang w:val="en-US"/>
-              </w:rPr>
-            </w:pPr>
-            <w:r>
-              <w:rPr>
-                <w:b/>
-                <w:i/>
-                <w:color w:val="FFFFFF" w:themeColor="background1"/>
-                <w:highlight w:val="black"/>
-                <w:shd w:val="clear" w:color="auto" w:fill="FFFFFF"/>
-                <w:lang w:val="en-US"/>
-              </w:rPr>
-              <w:t>DECIDED [</w:t>
-            </w:r>
-            <w:proofErr w:type="spellStart"/>
-            <w:r>
-              <w:rPr>
-                <w:b/>
-                <w:i/>
-                <w:color w:val="FFFFFF" w:themeColor="background1"/>
+                <w:color w:val="FFFF00"/>
+                <w:highlight w:val="black"/>
+                <w:shd w:val="clear" w:color="auto" w:fill="FFFFFF"/>
+              </w:rPr>
+            </w:pPr>
+            <w:r>
+              <w:rPr>
+                <w:b/>
+                <w:i/>
+                <w:color w:val="FFFF00"/>
+                <w:highlight w:val="black"/>
+                <w:shd w:val="clear" w:color="auto" w:fill="FFFFFF"/>
+                <w:lang w:val="en-US"/>
+              </w:rPr>
+              <w:t>DECIDED</w:t>
+            </w:r>
+            <w:r>
+              <w:rPr>
+                <w:b/>
+                <w:i/>
+                <w:color w:val="FFFF00"/>
+                <w:highlight w:val="black"/>
+                <w:shd w:val="clear" w:color="auto" w:fill="FFFFFF"/>
+              </w:rPr>
+              <w:t xml:space="preserve"> [</w:t>
+            </w:r>
+            <w:r>
+              <w:rPr>
+                <w:b/>
+                <w:i/>
+                <w:color w:val="FFFF00"/>
                 <w:highlight w:val="black"/>
                 <w:shd w:val="clear" w:color="auto" w:fill="FCFCFC"/>
                 <w:lang w:val="en-US"/>
               </w:rPr>
-              <w:t>dɪˈsʌɪdɪd</w:t>
-            </w:r>
-            <w:proofErr w:type="spellEnd"/>
-            <w:r>
-              <w:rPr>
-                <w:b/>
-                <w:i/>
-                <w:color w:val="FFFFFF" w:themeColor="background1"/>
-                <w:highlight w:val="black"/>
-                <w:shd w:val="clear" w:color="auto" w:fill="FFFFFF"/>
-                <w:lang w:val="en-US"/>
+              <w:t>d</w:t>
+            </w:r>
+            <w:r>
+              <w:rPr>
+                <w:b/>
+                <w:i/>
+                <w:color w:val="FFFF00"/>
+                <w:highlight w:val="black"/>
+                <w:shd w:val="clear" w:color="auto" w:fill="FCFCFC"/>
+              </w:rPr>
+              <w:t>ɪˈ</w:t>
+            </w:r>
+            <w:r>
+              <w:rPr>
+                <w:b/>
+                <w:i/>
+                <w:color w:val="FFFF00"/>
+                <w:highlight w:val="black"/>
+                <w:shd w:val="clear" w:color="auto" w:fill="FCFCFC"/>
+                <w:lang w:val="en-US"/>
+              </w:rPr>
+              <w:t>s</w:t>
+            </w:r>
+            <w:proofErr w:type="spellStart"/>
+            <w:r>
+              <w:rPr>
+                <w:b/>
+                <w:i/>
+                <w:color w:val="FFFF00"/>
+                <w:highlight w:val="black"/>
+                <w:shd w:val="clear" w:color="auto" w:fill="FCFCFC"/>
+              </w:rPr>
+              <w:t>ʌɪ</w:t>
+            </w:r>
+            <w:proofErr w:type="spellEnd"/>
+            <w:r>
+              <w:rPr>
+                <w:b/>
+                <w:i/>
+                <w:color w:val="FFFF00"/>
+                <w:highlight w:val="black"/>
+                <w:shd w:val="clear" w:color="auto" w:fill="FCFCFC"/>
+                <w:lang w:val="en-US"/>
+              </w:rPr>
+              <w:t>d</w:t>
+            </w:r>
+            <w:r>
+              <w:rPr>
+                <w:b/>
+                <w:i/>
+                <w:color w:val="FFFF00"/>
+                <w:highlight w:val="black"/>
+                <w:shd w:val="clear" w:color="auto" w:fill="FCFCFC"/>
+              </w:rPr>
+              <w:t>ɪ</w:t>
+            </w:r>
+            <w:r>
+              <w:rPr>
+                <w:b/>
+                <w:i/>
+                <w:color w:val="FFFF00"/>
+                <w:highlight w:val="black"/>
+                <w:shd w:val="clear" w:color="auto" w:fill="FCFCFC"/>
+                <w:lang w:val="en-US"/>
+              </w:rPr>
+              <w:t>d</w:t>
+            </w:r>
+            <w:r>
+              <w:rPr>
+                <w:b/>
+                <w:i/>
+                <w:color w:val="FFFF00"/>
+                <w:highlight w:val="black"/>
+                <w:shd w:val="clear" w:color="auto" w:fill="FFFFFF"/>
               </w:rPr>
               <w:t>]</w:t>
             </w:r>
@@ -17361,14 +17414,14 @@
               <w:shd w:val="clear" w:color="auto" w:fill="000000" w:themeFill="text1"/>
               <w:spacing w:after="0" w:line="240" w:lineRule="auto"/>
               <w:rPr>
-                <w:color w:val="FFFFFF" w:themeColor="background1"/>
-                <w:highlight w:val="black"/>
-                <w:shd w:val="clear" w:color="auto" w:fill="FFFFFF"/>
-              </w:rPr>
-            </w:pPr>
-            <w:r>
-              <w:rPr>
-                <w:color w:val="FFFFFF" w:themeColor="background1"/>
+                <w:color w:val="FFFF00"/>
+                <w:highlight w:val="black"/>
+                <w:shd w:val="clear" w:color="auto" w:fill="FFFFFF"/>
+              </w:rPr>
+            </w:pPr>
+            <w:r>
+              <w:rPr>
+                <w:color w:val="FFFF00"/>
                 <w:highlight w:val="black"/>
                 <w:shd w:val="clear" w:color="auto" w:fill="FFFFFF"/>
               </w:rPr>
@@ -17387,16 +17440,16 @@
               <w:spacing w:after="0" w:line="240" w:lineRule="auto"/>
               <w:rPr>
                 <w:i/>
-                <w:color w:val="FFFFFF" w:themeColor="background1"/>
-                <w:highlight w:val="black"/>
-                <w:shd w:val="clear" w:color="auto" w:fill="FFFFFF"/>
-                <w:lang w:val="en-US"/>
-              </w:rPr>
-            </w:pPr>
-            <w:r>
-              <w:rPr>
-                <w:i/>
-                <w:color w:val="FFFFFF" w:themeColor="background1"/>
+                <w:color w:val="FFFF00"/>
+                <w:highlight w:val="black"/>
+                <w:shd w:val="clear" w:color="auto" w:fill="FFFFFF"/>
+                <w:lang w:val="en-US"/>
+              </w:rPr>
+            </w:pPr>
+            <w:r>
+              <w:rPr>
+                <w:i/>
+                <w:color w:val="FFFF00"/>
                 <w:highlight w:val="black"/>
                 <w:shd w:val="clear" w:color="auto" w:fill="FFFFFF"/>
                 <w:lang w:val="en-US"/>
@@ -17406,7 +17459,7 @@
             <w:r>
               <w:rPr>
                 <w:i/>
-                <w:color w:val="FFFFFF" w:themeColor="background1"/>
+                <w:color w:val="FFFF00"/>
                 <w:highlight w:val="black"/>
                 <w:shd w:val="clear" w:color="auto" w:fill="FFFFFF"/>
               </w:rPr>
@@ -17415,17 +17468,17 @@
             <w:r>
               <w:rPr>
                 <w:i/>
-                <w:color w:val="FFFFFF" w:themeColor="background1"/>
-                <w:highlight w:val="black"/>
-                <w:shd w:val="clear" w:color="auto" w:fill="FFFFFF"/>
-                <w:lang w:val="en-US"/>
-              </w:rPr>
-              <w:t xml:space="preserve"> </w:t>
-            </w:r>
-            <w:r>
-              <w:rPr>
-                <w:i/>
-                <w:color w:val="FFFFFF" w:themeColor="background1"/>
+                <w:color w:val="FFFF00"/>
+                <w:highlight w:val="black"/>
+                <w:shd w:val="clear" w:color="auto" w:fill="FFFFFF"/>
+                <w:lang w:val="en-US"/>
+              </w:rPr>
+              <w:t xml:space="preserve"> </w:t>
+            </w:r>
+            <w:r>
+              <w:rPr>
+                <w:i/>
+                <w:color w:val="FFFF00"/>
                 <w:highlight w:val="black"/>
                 <w:shd w:val="clear" w:color="auto" w:fill="FFFFFF"/>
               </w:rPr>
@@ -17452,7 +17505,7 @@
             <w:r>
               <w:rPr>
                 <w:i/>
-                <w:color w:val="FFFFFF" w:themeColor="background1"/>
+                <w:color w:val="FFFF00"/>
                 <w:highlight w:val="black"/>
                 <w:shd w:val="clear" w:color="auto" w:fill="FFFFFF"/>
               </w:rPr>
@@ -17462,7 +17515,7 @@
             <w:r>
               <w:rPr>
                 <w:i/>
-                <w:color w:val="FFFFFF" w:themeColor="background1"/>
+                <w:color w:val="FFFF00"/>
                 <w:highlight w:val="black"/>
                 <w:shd w:val="clear" w:color="auto" w:fill="FFFFFF"/>
               </w:rPr>
@@ -17472,7 +17525,7 @@
             <w:r>
               <w:rPr>
                 <w:i/>
-                <w:color w:val="FFFFFF" w:themeColor="background1"/>
+                <w:color w:val="FFFF00"/>
                 <w:highlight w:val="black"/>
                 <w:shd w:val="clear" w:color="auto" w:fill="FFFFFF"/>
               </w:rPr>
@@ -17482,11 +17535,20 @@
             <w:r>
               <w:rPr>
                 <w:i/>
-                <w:color w:val="FFFFFF" w:themeColor="background1"/>
-                <w:highlight w:val="black"/>
-                <w:shd w:val="clear" w:color="auto" w:fill="FFFFFF"/>
-              </w:rPr>
-              <w:t xml:space="preserve"> - решить исход битвы /боя/</w:t>
+                <w:color w:val="FFFF00"/>
+                <w:highlight w:val="black"/>
+                <w:shd w:val="clear" w:color="auto" w:fill="FFFFFF"/>
+              </w:rPr>
+              <w:t xml:space="preserve"> - решить </w:t>
+            </w:r>
+            <w:r>
+              <w:rPr>
+                <w:i/>
+                <w:color w:val="FFFFFF" w:themeColor="background1"/>
+                <w:highlight w:val="black"/>
+                <w:shd w:val="clear" w:color="auto" w:fill="FFFFFF"/>
+              </w:rPr>
+              <w:t>исход битвы /боя/</w:t>
             </w:r>
           </w:p>
           <w:p>
@@ -20536,6 +20598,20 @@
           </w:p>
           <w:p>
             <w:pPr>
+              <w:rPr>
+                <w:highlight w:val="black"/>
+                <w:lang w:val="en-US"/>
+              </w:rPr>
+            </w:pPr>
+            <w:r>
+              <w:rPr>
+                <w:lang w:val="en-US"/>
+              </w:rPr>
+              <w:t>the area below the waist and above the legs at either side of the body, or the joint that connects the leg to the upper part of the body:</w:t>
+            </w:r>
+          </w:p>
+          <w:p>
+            <w:pPr>
               <w:shd w:val="clear" w:color="auto" w:fill="000000" w:themeFill="text1"/>
               <w:spacing w:after="0" w:line="240" w:lineRule="auto"/>
               <w:rPr>
@@ -21830,6 +21906,7 @@
                 <w:shd w:val="clear" w:color="auto" w:fill="FFFFFF"/>
                 <w:lang w:val="en-US"/>
               </w:rPr>
+              <w:lastRenderedPageBreak/>
               <w:t xml:space="preserve">2 </w:t>
             </w:r>
             <w:r>
@@ -21900,7 +21977,6 @@
                 <w:shd w:val="clear" w:color="auto" w:fill="FFFFFF"/>
                 <w:lang w:val="en-US"/>
               </w:rPr>
-              <w:lastRenderedPageBreak/>
               <w:t xml:space="preserve">Impassively, the German soldier shut the door on them again. - </w:t>
             </w:r>
             <w:r>
@@ -22816,6 +22892,7 @@
               <w:rPr>
                 <w:color w:val="FFFFFF" w:themeColor="background1"/>
               </w:rPr>
+              <w:lastRenderedPageBreak/>
               <w:t>3. (-~) как компонент сложных слов, обозначающих средство или вещество для уничтожения чего-л.:</w:t>
             </w:r>
           </w:p>
@@ -22838,7 +22915,6 @@
                 <w:i/>
                 <w:color w:val="FFFFFF" w:themeColor="background1"/>
               </w:rPr>
-              <w:lastRenderedPageBreak/>
               <w:t>pain</w:t>
             </w:r>
             <w:proofErr w:type="spellEnd"/>
@@ -23777,6 +23853,7 @@
               <w:rPr>
                 <w:color w:val="FFFFFF" w:themeColor="background1"/>
               </w:rPr>
+              <w:lastRenderedPageBreak/>
               <w:t>4 косм.; сокр. от </w:t>
             </w:r>
             <w:r>
@@ -23827,7 +23904,6 @@
                 <w:i/>
                 <w:color w:val="FFFFFF" w:themeColor="background1"/>
               </w:rPr>
-              <w:lastRenderedPageBreak/>
               <w:t>shuttle</w:t>
             </w:r>
             <w:proofErr w:type="spellEnd"/>
@@ -24836,6 +24912,7 @@
                 <w:color w:val="FFFFFF" w:themeColor="background1"/>
                 <w:highlight w:val="black"/>
               </w:rPr>
+              <w:lastRenderedPageBreak/>
               <w:t>~</w:t>
             </w:r>
             <w:proofErr w:type="spellStart"/>
@@ -24933,7 +25010,6 @@
                 <w:color w:val="FFFFFF" w:themeColor="background1"/>
                 <w:highlight w:val="black"/>
               </w:rPr>
-              <w:lastRenderedPageBreak/>
               <w:t>our</w:t>
             </w:r>
             <w:proofErr w:type="spellEnd"/>
@@ -25191,7 +25267,7 @@
                 <w:highlight w:val="black"/>
               </w:rPr>
             </w:pPr>
-            <w:bookmarkStart w:id="9" w:name="_Toc516074257"/>
+            <w:bookmarkStart w:id="8" w:name="_Toc516074257"/>
             <w:r>
               <w:rPr>
                 <w:b/>
@@ -25201,7 +25277,7 @@
               </w:rPr>
               <w:t>СУЩ.</w:t>
             </w:r>
-            <w:bookmarkEnd w:id="9"/>
+            <w:bookmarkEnd w:id="8"/>
             <w:r>
               <w:rPr>
                 <w:b/>
@@ -26200,6 +26276,7 @@
                 <w:highlight w:val="black"/>
                 <w:shd w:val="clear" w:color="auto" w:fill="FFFFFF"/>
               </w:rPr>
+              <w:lastRenderedPageBreak/>
               <w:t>3. (</w:t>
             </w:r>
             <w:proofErr w:type="spellStart"/>
@@ -26360,7 +26437,6 @@
                 <w:highlight w:val="black"/>
                 <w:shd w:val="clear" w:color="auto" w:fill="FFFFFF"/>
               </w:rPr>
-              <w:lastRenderedPageBreak/>
               <w:t>to</w:t>
             </w:r>
             <w:proofErr w:type="spellEnd"/>
@@ -27894,6 +27970,7 @@
                 <w:color w:val="FFFFFF" w:themeColor="background1"/>
                 <w:highlight w:val="black"/>
               </w:rPr>
+              <w:lastRenderedPageBreak/>
               <w:t>ПРИЛ</w:t>
             </w:r>
             <w:r>
@@ -28118,7 +28195,6 @@
                 <w:color w:val="FFFFFF" w:themeColor="background1"/>
                 <w:highlight w:val="black"/>
               </w:rPr>
-              <w:lastRenderedPageBreak/>
               <w:t>exactly</w:t>
             </w:r>
             <w:proofErr w:type="spellEnd"/>
@@ -29064,6 +29140,7 @@
                 <w:shd w:val="clear" w:color="auto" w:fill="FFFFFF"/>
                 <w:lang w:val="en-US"/>
               </w:rPr>
+              <w:lastRenderedPageBreak/>
               <w:t>He would never do anything to disrupt the truce.</w:t>
             </w:r>
           </w:p>
@@ -29140,7 +29217,6 @@
                 <w:highlight w:val="black"/>
                 <w:shd w:val="clear" w:color="auto" w:fill="FFFFFF"/>
               </w:rPr>
-              <w:lastRenderedPageBreak/>
               <w:t>Они нарушают природный баланс.</w:t>
             </w:r>
           </w:p>
@@ -29202,6 +29278,68 @@
                 <w:color w:val="FFFF00"/>
               </w:rPr>
               <w:t>] n</w:t>
+            </w:r>
+          </w:p>
+          <w:p>
+            <w:pPr>
+              <w:spacing w:after="0" w:line="240" w:lineRule="auto"/>
+              <w:jc w:val="center"/>
+              <w:rPr>
+                <w:b/>
+                <w:color w:val="FFFF00"/>
+                <w:lang w:val="en-US"/>
+              </w:rPr>
+            </w:pPr>
+            <w:r>
+              <w:rPr>
+                <w:color w:val="202122"/>
+                <w:sz w:val="21"/>
+                <w:szCs w:val="21"/>
+                <w:shd w:val="clear" w:color="auto" w:fill="FFFFFF"/>
+                <w:lang w:val="en-US"/>
+              </w:rPr>
+              <w:t>The </w:t>
+            </w:r>
+            <w:r>
+              <w:rPr>
+                <w:b/>
+                <w:bCs/>
+                <w:color w:val="202122"/>
+                <w:sz w:val="21"/>
+                <w:szCs w:val="21"/>
+                <w:shd w:val="clear" w:color="auto" w:fill="FFFFFF"/>
+                <w:lang w:val="en-US"/>
+              </w:rPr>
+              <w:t>counties of the United Kingdom</w:t>
+            </w:r>
+            <w:r>
+              <w:rPr>
+                <w:color w:val="202122"/>
+                <w:sz w:val="21"/>
+                <w:szCs w:val="21"/>
+                <w:shd w:val="clear" w:color="auto" w:fill="FFFFFF"/>
+                <w:lang w:val="en-US"/>
+              </w:rPr>
+              <w:t> are subnational divisions of the </w:t>
+            </w:r>
+            <w:r>
+              <w:rPr>
+                <w:sz w:val="21"/>
+                <w:szCs w:val="21"/>
+                <w:shd w:val="clear" w:color="auto" w:fill="FFFFFF"/>
+                <w:lang w:val="en-US"/>
+              </w:rPr>
+              <w:t>United Kingdom</w:t>
+            </w:r>
+            <w:r>
+              <w:rPr>
+                <w:color w:val="202122"/>
+                <w:sz w:val="21"/>
+                <w:szCs w:val="21"/>
+                <w:shd w:val="clear" w:color="auto" w:fill="FFFFFF"/>
+                <w:lang w:val="en-US"/>
+              </w:rPr>
+              <w:t>, used for the purposes of administrative, geographical and political demarcation.</w:t>
             </w:r>
           </w:p>
           <w:p>
@@ -30023,6 +30161,7 @@
                 <w:highlight w:val="black"/>
                 <w:shd w:val="clear" w:color="auto" w:fill="FFFFFF"/>
               </w:rPr>
+              <w:lastRenderedPageBreak/>
               <w:t>up</w:t>
             </w:r>
             <w:proofErr w:type="spellEnd"/>
@@ -30288,7 +30427,6 @@
                 <w:highlight w:val="black"/>
                 <w:shd w:val="clear" w:color="auto" w:fill="FFFFFF"/>
               </w:rPr>
-              <w:lastRenderedPageBreak/>
               <w:t xml:space="preserve">~ </w:t>
             </w:r>
             <w:proofErr w:type="spellStart"/>
@@ -31305,6 +31443,7 @@
                 <w:highlight w:val="black"/>
                 <w:shd w:val="clear" w:color="auto" w:fill="FFFFFF"/>
               </w:rPr>
+              <w:lastRenderedPageBreak/>
               <w:t xml:space="preserve">~ </w:t>
             </w:r>
             <w:proofErr w:type="spellStart"/>
@@ -31421,7 +31560,6 @@
                 <w:color w:val="FFFFFF" w:themeColor="background1"/>
                 <w:highlight w:val="black"/>
               </w:rPr>
-              <w:lastRenderedPageBreak/>
               <w:t>СУЩ.</w:t>
             </w:r>
             <w:r>
@@ -32474,7 +32612,6 @@
                 <w:color w:val="FFFFFF" w:themeColor="background1"/>
                 <w:highlight w:val="black"/>
               </w:rPr>
-              <w:lastRenderedPageBreak/>
               <w:t>2.</w:t>
             </w:r>
             <w:r>
@@ -33652,6 +33789,7 @@
                 <w:color w:val="FFFFFF" w:themeColor="background1"/>
                 <w:highlight w:val="black"/>
               </w:rPr>
+              <w:lastRenderedPageBreak/>
               <w:t>to</w:t>
             </w:r>
             <w:proofErr w:type="spellEnd"/>
@@ -33877,7 +34015,6 @@
                 <w:color w:val="FFFFFF" w:themeColor="background1"/>
                 <w:highlight w:val="black"/>
               </w:rPr>
-              <w:lastRenderedPageBreak/>
               <w:t>to</w:t>
             </w:r>
             <w:proofErr w:type="spellEnd"/>
@@ -34730,7 +34867,6 @@
               <w:rPr>
                 <w:color w:val="FFFFFF" w:themeColor="background1"/>
               </w:rPr>
-              <w:lastRenderedPageBreak/>
               <w:t>Давай, пойдем</w:t>
             </w:r>
           </w:p>
@@ -35515,7 +35651,7 @@
                 <w:bdr w:val="none" w:sz="0" w:space="0" w:color="auto" w:frame="1"/>
               </w:rPr>
             </w:pPr>
-            <w:bookmarkStart w:id="10" w:name="_Toc516073937"/>
+            <w:bookmarkStart w:id="9" w:name="_Toc516073937"/>
             <w:r>
               <w:rPr>
                 <w:rStyle w:val="10"/>
@@ -35548,7 +35684,7 @@
               </w:rPr>
               <w:t>[</w:t>
             </w:r>
-            <w:bookmarkEnd w:id="10"/>
+            <w:bookmarkEnd w:id="9"/>
             <w:r>
               <w:rPr>
                 <w:rStyle w:val="a5"/>
@@ -35661,7 +35797,7 @@
                 <w:bdr w:val="none" w:sz="0" w:space="0" w:color="auto" w:frame="1"/>
               </w:rPr>
             </w:pPr>
-            <w:bookmarkStart w:id="11" w:name="_Toc516073938"/>
+            <w:bookmarkStart w:id="10" w:name="_Toc516073938"/>
             <w:r>
               <w:rPr>
                 <w:rStyle w:val="10"/>
@@ -35672,6 +35808,7 @@
                 <w:highlight w:val="black"/>
                 <w:bdr w:val="none" w:sz="0" w:space="0" w:color="auto" w:frame="1"/>
               </w:rPr>
+              <w:lastRenderedPageBreak/>
               <w:t>②</w:t>
             </w:r>
             <w:r>
@@ -35696,7 +35833,7 @@
               </w:rPr>
               <w:t>[</w:t>
             </w:r>
-            <w:bookmarkEnd w:id="11"/>
+            <w:bookmarkEnd w:id="10"/>
             <w:r>
               <w:rPr>
                 <w:rStyle w:val="a5"/>
@@ -35979,7 +36116,6 @@
                 <w:bdr w:val="none" w:sz="0" w:space="0" w:color="auto" w:frame="1"/>
                 <w:lang w:eastAsia="ru-RU"/>
               </w:rPr>
-              <w:lastRenderedPageBreak/>
               <w:t>drawer</w:t>
             </w:r>
             <w:proofErr w:type="spellEnd"/>
@@ -36153,7 +36289,7 @@
                 <w:highlight w:val="black"/>
               </w:rPr>
             </w:pPr>
-            <w:bookmarkStart w:id="12" w:name="_Toc516073939"/>
+            <w:bookmarkStart w:id="11" w:name="_Toc516073939"/>
             <w:r>
               <w:rPr>
                 <w:rStyle w:val="10"/>
@@ -36189,7 +36325,7 @@
               </w:rPr>
               <w:t>{</w:t>
             </w:r>
-            <w:bookmarkEnd w:id="12"/>
+            <w:bookmarkEnd w:id="11"/>
             <w:r>
               <w:rPr>
                 <w:rStyle w:val="a5"/>
@@ -36589,16 +36725,16 @@
               <w:jc w:val="center"/>
               <w:rPr>
                 <w:b/>
-                <w:color w:val="FFFF00"/>
-                <w:highlight w:val="black"/>
-                <w:shd w:val="clear" w:color="auto" w:fill="FFFFFF"/>
-                <w:lang w:val="en-US"/>
-              </w:rPr>
-            </w:pPr>
-            <w:r>
-              <w:rPr>
-                <w:b/>
-                <w:color w:val="FFFF00"/>
+                <w:color w:val="FFFFFF" w:themeColor="background1"/>
+                <w:highlight w:val="black"/>
+                <w:shd w:val="clear" w:color="auto" w:fill="FFFFFF"/>
+                <w:lang w:val="en-US"/>
+              </w:rPr>
+            </w:pPr>
+            <w:r>
+              <w:rPr>
+                <w:b/>
+                <w:color w:val="FFFFFF" w:themeColor="background1"/>
                 <w:highlight w:val="black"/>
                 <w:shd w:val="clear" w:color="auto" w:fill="FFFFFF"/>
                 <w:lang w:val="en-US"/>
@@ -36608,7 +36744,7 @@
             <w:r>
               <w:rPr>
                 <w:b/>
-                <w:color w:val="FFFF00"/>
+                <w:color w:val="FFFFFF" w:themeColor="background1"/>
                 <w:highlight w:val="black"/>
                 <w:shd w:val="clear" w:color="auto" w:fill="FFFFFF"/>
               </w:rPr>
@@ -36618,7 +36754,7 @@
             <w:r>
               <w:rPr>
                 <w:b/>
-                <w:color w:val="FFFF00"/>
+                <w:color w:val="FFFFFF" w:themeColor="background1"/>
                 <w:highlight w:val="black"/>
                 <w:shd w:val="clear" w:color="auto" w:fill="FFFFFF"/>
                 <w:lang w:val="en-US"/>
@@ -36629,7 +36765,7 @@
             <w:r>
               <w:rPr>
                 <w:b/>
-                <w:color w:val="FFFF00"/>
+                <w:color w:val="FFFFFF" w:themeColor="background1"/>
                 <w:highlight w:val="black"/>
                 <w:shd w:val="clear" w:color="auto" w:fill="FFFFFF"/>
                 <w:lang w:val="en-US"/>
@@ -36641,7 +36777,7 @@
                 <w:b/>
                 <w:i/>
                 <w:iCs/>
-                <w:color w:val="FFFF00"/>
+                <w:color w:val="FFFFFF" w:themeColor="background1"/>
                 <w:highlight w:val="black"/>
                 <w:shd w:val="clear" w:color="auto" w:fill="FFFFFF"/>
                 <w:lang w:val="en-US"/>
@@ -36654,15 +36790,15 @@
               <w:shd w:val="clear" w:color="auto" w:fill="000000" w:themeFill="text1"/>
               <w:spacing w:after="0" w:line="240" w:lineRule="auto"/>
               <w:rPr>
-                <w:color w:val="FFFF00"/>
-                <w:highlight w:val="black"/>
-                <w:shd w:val="clear" w:color="auto" w:fill="FFFFFF"/>
-                <w:lang w:val="en-US"/>
-              </w:rPr>
-            </w:pPr>
-            <w:r>
-              <w:rPr>
-                <w:color w:val="FFFF00"/>
+                <w:color w:val="FFFFFF" w:themeColor="background1"/>
+                <w:highlight w:val="black"/>
+                <w:shd w:val="clear" w:color="auto" w:fill="FFFFFF"/>
+                <w:lang w:val="en-US"/>
+              </w:rPr>
+            </w:pPr>
+            <w:r>
+              <w:rPr>
+                <w:color w:val="FFFFFF" w:themeColor="background1"/>
                 <w:highlight w:val="black"/>
                 <w:shd w:val="clear" w:color="auto" w:fill="FFFFFF"/>
                 <w:lang w:val="en-US"/>
@@ -36671,7 +36807,7 @@
             </w:r>
             <w:r>
               <w:rPr>
-                <w:color w:val="FFFF00"/>
+                <w:color w:val="FFFFFF" w:themeColor="background1"/>
                 <w:highlight w:val="black"/>
                 <w:shd w:val="clear" w:color="auto" w:fill="FFFFFF"/>
               </w:rPr>
@@ -36679,16 +36815,16 @@
             </w:r>
             <w:r>
               <w:rPr>
-                <w:color w:val="FFFF00"/>
-                <w:highlight w:val="black"/>
-                <w:shd w:val="clear" w:color="auto" w:fill="FFFFFF"/>
-                <w:lang w:val="en-US"/>
-              </w:rPr>
-              <w:t xml:space="preserve"> </w:t>
-            </w:r>
-            <w:r>
-              <w:rPr>
-                <w:color w:val="FFFF00"/>
+                <w:color w:val="FFFFFF" w:themeColor="background1"/>
+                <w:highlight w:val="black"/>
+                <w:shd w:val="clear" w:color="auto" w:fill="FFFFFF"/>
+                <w:lang w:val="en-US"/>
+              </w:rPr>
+              <w:t xml:space="preserve"> </w:t>
+            </w:r>
+            <w:r>
+              <w:rPr>
+                <w:color w:val="FFFFFF" w:themeColor="background1"/>
                 <w:highlight w:val="black"/>
                 <w:shd w:val="clear" w:color="auto" w:fill="FFFFFF"/>
               </w:rPr>
@@ -36696,7 +36832,7 @@
             </w:r>
             <w:r>
               <w:rPr>
-                <w:color w:val="FFFF00"/>
+                <w:color w:val="FFFFFF" w:themeColor="background1"/>
                 <w:highlight w:val="black"/>
                 <w:shd w:val="clear" w:color="auto" w:fill="FFFFFF"/>
                 <w:lang w:val="en-US"/>
@@ -36705,7 +36841,7 @@
             </w:r>
             <w:r>
               <w:rPr>
-                <w:color w:val="FFFF00"/>
+                <w:color w:val="FFFFFF" w:themeColor="background1"/>
                 <w:highlight w:val="black"/>
                 <w:shd w:val="clear" w:color="auto" w:fill="FFFFFF"/>
               </w:rPr>
@@ -36732,7 +36868,7 @@
             <w:r>
               <w:rPr>
                 <w:i/>
-                <w:color w:val="FFFF00"/>
+                <w:color w:val="FFFFFF" w:themeColor="background1"/>
                 <w:highlight w:val="black"/>
                 <w:shd w:val="clear" w:color="auto" w:fill="FFFFFF"/>
               </w:rPr>
@@ -36742,20 +36878,11 @@
             <w:r>
               <w:rPr>
                 <w:i/>
-                <w:color w:val="FFFF00"/>
-                <w:highlight w:val="black"/>
-                <w:shd w:val="clear" w:color="auto" w:fill="FFFFFF"/>
-              </w:rPr>
-              <w:t xml:space="preserve"> ~ - полезная нагрузка последней с</w:t>
-            </w:r>
-            <w:r>
-              <w:rPr>
-                <w:i/>
-                <w:color w:val="FFFFFF" w:themeColor="background1"/>
-                <w:highlight w:val="black"/>
-                <w:shd w:val="clear" w:color="auto" w:fill="FFFFFF"/>
-              </w:rPr>
-              <w:t>тупени (</w:t>
+                <w:color w:val="FFFFFF" w:themeColor="background1"/>
+                <w:highlight w:val="black"/>
+                <w:shd w:val="clear" w:color="auto" w:fill="FFFFFF"/>
+              </w:rPr>
+              <w:t xml:space="preserve"> ~ - полезная нагрузка последней ступени (</w:t>
             </w:r>
             <w:r>
               <w:rPr>
@@ -36765,7 +36892,17 @@
                 <w:highlight w:val="black"/>
                 <w:shd w:val="clear" w:color="auto" w:fill="FFFFFF"/>
               </w:rPr>
-              <w:t>многоступенчатой ракеты</w:t>
+              <w:t xml:space="preserve">многоступенчатой </w:t>
+            </w:r>
+            <w:r>
+              <w:rPr>
+                <w:i/>
+                <w:iCs/>
+                <w:color w:val="FFFFFF" w:themeColor="background1"/>
+                <w:highlight w:val="black"/>
+                <w:shd w:val="clear" w:color="auto" w:fill="FFFFFF"/>
+              </w:rPr>
+              <w:t>ракеты</w:t>
             </w:r>
             <w:r>
               <w:rPr>
@@ -36854,7 +36991,25 @@
                 <w:color w:val="FFFFFF" w:themeColor="background1"/>
                 <w:highlight w:val="black"/>
               </w:rPr>
-              <w:t xml:space="preserve"> ** [</w:t>
+              <w:t xml:space="preserve"> </w:t>
+            </w:r>
+            <w:bookmarkStart w:id="12" w:name="_GoBack"/>
+            <w:r>
+              <w:rPr>
+                <w:b/>
+                <w:color w:val="FFFFFF" w:themeColor="background1"/>
+                <w:highlight w:val="black"/>
+              </w:rPr>
+              <w:t>**</w:t>
+            </w:r>
+            <w:bookmarkEnd w:id="12"/>
+            <w:r>
+              <w:rPr>
+                <w:b/>
+                <w:color w:val="FFFFFF" w:themeColor="background1"/>
+                <w:highlight w:val="black"/>
+              </w:rPr>
+              <w:t xml:space="preserve"> [</w:t>
             </w:r>
             <w:r>
               <w:rPr>
@@ -37075,6 +37230,7 @@
                 <w:color w:val="FFFFFF" w:themeColor="background1"/>
                 <w:highlight w:val="black"/>
               </w:rPr>
+              <w:lastRenderedPageBreak/>
               <w:t xml:space="preserve">4. </w:t>
             </w:r>
             <w:r>
@@ -37197,7 +37353,6 @@
                 <w:color w:val="FFFFFF" w:themeColor="background1"/>
                 <w:highlight w:val="black"/>
               </w:rPr>
-              <w:lastRenderedPageBreak/>
               <w:t xml:space="preserve">водозабор, водозаборное сооружение, водоприемник, водозаборное устройство </w:t>
             </w:r>
           </w:p>
@@ -38235,6 +38390,7 @@
                 <w:highlight w:val="black"/>
                 <w:shd w:val="clear" w:color="auto" w:fill="FFFFFF"/>
               </w:rPr>
+              <w:lastRenderedPageBreak/>
               <w:t>2) пособие, субсидия (</w:t>
             </w:r>
             <w:r>
@@ -38464,7 +38620,6 @@
                 <w:highlight w:val="black"/>
                 <w:shd w:val="clear" w:color="auto" w:fill="FFFFFF"/>
               </w:rPr>
-              <w:lastRenderedPageBreak/>
               <w:t>②</w:t>
             </w:r>
             <w:r>
@@ -39817,6 +39972,7 @@
                 <w:highlight w:val="black"/>
                 <w:shd w:val="clear" w:color="auto" w:fill="FFFFFF"/>
               </w:rPr>
+              <w:lastRenderedPageBreak/>
               <w:t>②</w:t>
             </w:r>
             <w:r>
@@ -39979,7 +40135,6 @@
                 <w:highlight w:val="black"/>
                 <w:shd w:val="clear" w:color="auto" w:fill="FFFFFF"/>
               </w:rPr>
-              <w:lastRenderedPageBreak/>
               <w:t>4 Игровая приставка</w:t>
             </w:r>
           </w:p>
@@ -41022,6 +41177,7 @@
                 <w:highlight w:val="black"/>
                 <w:shd w:val="clear" w:color="auto" w:fill="FFFFFF"/>
               </w:rPr>
+              <w:lastRenderedPageBreak/>
               <w:t>the</w:t>
             </w:r>
             <w:proofErr w:type="spellEnd"/>
@@ -41371,7 +41527,6 @@
                 <w:highlight w:val="black"/>
                 <w:shd w:val="clear" w:color="auto" w:fill="FFFFFF"/>
               </w:rPr>
-              <w:lastRenderedPageBreak/>
               <w:t>the</w:t>
             </w:r>
             <w:proofErr w:type="spellEnd"/>
@@ -42559,6 +42714,7 @@
                 <w:shd w:val="clear" w:color="auto" w:fill="FFFFFF"/>
                 <w:lang w:val="en-US"/>
               </w:rPr>
+              <w:lastRenderedPageBreak/>
               <w:t>4</w:t>
             </w:r>
             <w:r>
@@ -42976,7 +43132,6 @@
                 <w:highlight w:val="black"/>
                 <w:shd w:val="clear" w:color="auto" w:fill="FFFFFF"/>
               </w:rPr>
-              <w:lastRenderedPageBreak/>
               <w:t>2. требовать выкупа (</w:t>
             </w:r>
             <w:r>
@@ -43999,6 +44154,7 @@
                 <w:color w:val="FFFFFF" w:themeColor="background1"/>
                 <w:highlight w:val="black"/>
               </w:rPr>
+              <w:lastRenderedPageBreak/>
               <w:t xml:space="preserve">~ </w:t>
             </w:r>
             <w:proofErr w:type="spellStart"/>
@@ -44184,7 +44340,6 @@
                 <w:color w:val="FFFFFF" w:themeColor="background1"/>
                 <w:highlight w:val="black"/>
               </w:rPr>
-              <w:lastRenderedPageBreak/>
               <w:t xml:space="preserve">~ </w:t>
             </w:r>
             <w:proofErr w:type="spellStart"/>
@@ -52142,6 +52297,11 @@
     <w:basedOn w:val="a0"/>
     <w:rsid w:val="00682AEE"/>
   </w:style>
+  <w:style w:type="character" w:customStyle="1" w:styleId="nondv-xref">
+    <w:name w:val="nondv-xref"/>
+    <w:basedOn w:val="a0"/>
+    <w:rsid w:val="007E5D7B"/>
+  </w:style>
 </w:styles>
 </file>
 
@@ -52411,7 +52571,7 @@
 </file>
 
 <file path=customXml/itemProps1.xml><?xml version="1.0" encoding="utf-8"?>
-<ds:datastoreItem xmlns:ds="http://schemas.openxmlformats.org/officeDocument/2006/customXml" ds:itemID="{049B7DB0-1791-4395-A2FF-398C2E331003}">
+<ds:datastoreItem xmlns:ds="http://schemas.openxmlformats.org/officeDocument/2006/customXml" ds:itemID="{5C423FBB-312F-45CA-8483-65DF375CE8D0}">
   <ds:schemaRefs>
     <ds:schemaRef ds:uri="http://schemas.openxmlformats.org/officeDocument/2006/bibliography"/>
   </ds:schemaRefs>
